--- a/CM-AOR (Mixed-bif)-Atty-Rep.docx
+++ b/CM-AOR (Mixed-bif)-Atty-Rep.docx
@@ -1,20 +1,34 @@
 
 <file path=word/document.xml><?xml version="1.0" encoding="utf-8"?>
-<w:document xmlns:wpc="http://schemas.microsoft.com/office/word/2010/wordprocessingCanvas" xmlns:cx="http://schemas.microsoft.com/office/drawing/2014/chartex" xmlns:cx1="http://schemas.microsoft.com/office/drawing/2015/9/8/chartex" xmlns:cx2="http://schemas.microsoft.com/office/drawing/2015/10/21/chartex" xmlns:cx3="http://schemas.microsoft.com/office/drawing/2016/5/9/chartex" xmlns:cx4="http://schemas.microsoft.com/office/drawing/2016/5/10/chartex" xmlns:cx5="http://schemas.microsoft.com/office/drawing/2016/5/11/chartex" xmlns:cx6="http://schemas.microsoft.com/office/drawing/2016/5/12/chartex" xmlns:cx7="http://schemas.microsoft.com/office/drawing/2016/5/13/chartex" xmlns:cx8="http://schemas.microsoft.com/office/drawing/2016/5/14/chartex" xmlns:mc="http://schemas.openxmlformats.org/markup-compatibility/2006" xmlns:aink="http://schemas.microsoft.com/office/drawing/2016/ink" xmlns:am3d="http://schemas.microsoft.com/office/drawing/2017/model3d" xmlns:o="urn:schemas-microsoft-com:office:office" xmlns:r="http://schemas.openxmlformats.org/officeDocument/2006/relationships" xmlns:m="http://schemas.openxmlformats.org/officeDocument/2006/math" xmlns:v="urn:schemas-microsoft-com:vml" xmlns:wp14="http://schemas.microsoft.com/office/word/2010/wordprocessingDrawing" xmlns:wp="http://schemas.openxmlformats.org/drawingml/2006/wordprocessingDrawing" xmlns:w10="urn:schemas-microsoft-com:office:word" xmlns:w="http://schemas.openxmlformats.org/wordprocessingml/2006/main" xmlns:w14="http://schemas.microsoft.com/office/word/2010/wordml" xmlns:w15="http://schemas.microsoft.com/office/word/2012/wordml" xmlns:w16cex="http://schemas.microsoft.com/office/word/2018/wordml/cex" xmlns:w16cid="http://schemas.microsoft.com/office/word/2016/wordml/cid" xmlns:w16="http://schemas.microsoft.com/office/word/2018/wordml" xmlns:w16sdtdh="http://schemas.microsoft.com/office/word/2020/wordml/sdtdatahash" xmlns:w16se="http://schemas.microsoft.com/office/word/2015/wordml/symex" xmlns:wpg="http://schemas.microsoft.com/office/word/2010/wordprocessingGroup" xmlns:wpi="http://schemas.microsoft.com/office/word/2010/wordprocessingInk" xmlns:wne="http://schemas.microsoft.com/office/word/2006/wordml" xmlns:wps="http://schemas.microsoft.com/office/word/2010/wordprocessingShape" mc:Ignorable="w14 w15 w16se w16cid w16 w16cex w16sdtdh wp14">
+<w:document xmlns:wpc="http://schemas.microsoft.com/office/word/2010/wordprocessingCanvas" xmlns:cx="http://schemas.microsoft.com/office/drawing/2014/chartex" xmlns:cx1="http://schemas.microsoft.com/office/drawing/2015/9/8/chartex" xmlns:cx2="http://schemas.microsoft.com/office/drawing/2015/10/21/chartex" xmlns:cx3="http://schemas.microsoft.com/office/drawing/2016/5/9/chartex" xmlns:cx4="http://schemas.microsoft.com/office/drawing/2016/5/10/chartex" xmlns:cx5="http://schemas.microsoft.com/office/drawing/2016/5/11/chartex" xmlns:cx6="http://schemas.microsoft.com/office/drawing/2016/5/12/chartex" xmlns:cx7="http://schemas.microsoft.com/office/drawing/2016/5/13/chartex" xmlns:cx8="http://schemas.microsoft.com/office/drawing/2016/5/14/chartex" xmlns:mc="http://schemas.openxmlformats.org/markup-compatibility/2006" xmlns:aink="http://schemas.microsoft.com/office/drawing/2016/ink" xmlns:am3d="http://schemas.microsoft.com/office/drawing/2017/model3d" xmlns:o="urn:schemas-microsoft-com:office:office" xmlns:oel="http://schemas.microsoft.com/office/2019/extlst" xmlns:r="http://schemas.openxmlformats.org/officeDocument/2006/relationships" xmlns:m="http://schemas.openxmlformats.org/officeDocument/2006/math" xmlns:v="urn:schemas-microsoft-com:vml" xmlns:wp14="http://schemas.microsoft.com/office/word/2010/wordprocessingDrawing" xmlns:wp="http://schemas.openxmlformats.org/drawingml/2006/wordprocessingDrawing" xmlns:w10="urn:schemas-microsoft-com:office:word" xmlns:w="http://schemas.openxmlformats.org/wordprocessingml/2006/main" xmlns:w14="http://schemas.microsoft.com/office/word/2010/wordml" xmlns:w15="http://schemas.microsoft.com/office/word/2012/wordml" xmlns:w16cex="http://schemas.microsoft.com/office/word/2018/wordml/cex" xmlns:w16cid="http://schemas.microsoft.com/office/word/2016/wordml/cid" xmlns:w16="http://schemas.microsoft.com/office/word/2018/wordml" xmlns:w16sdtdh="http://schemas.microsoft.com/office/word/2020/wordml/sdtdatahash" xmlns:w16se="http://schemas.microsoft.com/office/word/2015/wordml/symex" xmlns:wpg="http://schemas.microsoft.com/office/word/2010/wordprocessingGroup" xmlns:wpi="http://schemas.microsoft.com/office/word/2010/wordprocessingInk" xmlns:wne="http://schemas.microsoft.com/office/word/2006/wordml" xmlns:wps="http://schemas.microsoft.com/office/word/2010/wordprocessingShape" mc:Ignorable="w14 w15 w16se w16cid w16 w16cex w16sdtdh wp14">
   <w:body>
     <w:p>
       <w:pPr>
         <w:jc w:val="right"/>
         <w:rPr>
           <w:rFonts w:ascii="Arial" w:hAnsi="Arial" w:cs="Arial"/>
+          <w:sz w:val="24"/>
+          <w:szCs w:val="24"/>
         </w:rPr>
       </w:pPr>
       <w:r>
         <w:rPr>
           <w:rFonts w:ascii="Arial" w:hAnsi="Arial" w:cs="Arial"/>
-        </w:rPr>
-        <w:t>In reply refer to: 08</w:t>
+          <w:sz w:val="24"/>
+          <w:szCs w:val="24"/>
+        </w:rPr>
+        <w:t xml:space="preserve">In reply refer to: </w:t>
       </w:r>
+      <w:proofErr w:type="gramStart"/>
+      <w:r>
+        <w:rPr>
+          <w:rFonts w:ascii="Arial" w:hAnsi="Arial" w:cs="Arial"/>
+          <w:sz w:val="24"/>
+          <w:szCs w:val="24"/>
+        </w:rPr>
+        <w:t>08</w:t>
+      </w:r>
+      <w:proofErr w:type="gramEnd"/>
     </w:p>
     <w:p>
       <w:pPr>
@@ -67,7 +81,7 @@
           <w:sz w:val="24"/>
           <w:szCs w:val="24"/>
         </w:rPr>
-        <w:t>September 28, 2022</w:t>
+        <w:t>January 18, 2024</w:t>
       </w:r>
       <w:r>
         <w:rPr>
@@ -432,6 +446,7 @@
           <w:szCs w:val="24"/>
         </w:rPr>
       </w:pPr>
+      <w:bookmarkStart w:id="2" w:name="_Hlk156481125"/>
       <w:r>
         <w:rPr>
           <w:rFonts w:ascii="Arial" w:hAnsi="Arial" w:cs="Arial"/>
@@ -439,43 +454,58 @@
           <w:sz w:val="24"/>
           <w:szCs w:val="24"/>
         </w:rPr>
-        <w:t xml:space="preserve">SUBJECT: Notice of Advisement of Rights in EEO Complaint for </w:t>
+        <w:t>SUBJECT: Notice of Advisement of Rights in EEO Complaint for</w:t>
       </w:r>
-      <w:bookmarkStart w:id="2" w:name="_Hlk110503898"/>
-      <w:bookmarkStart w:id="3" w:name="_Hlk109829886"/>
+      <w:bookmarkStart w:id="3" w:name="_Hlk156396778"/>
+      <w:bookmarkStart w:id="4" w:name="_Hlk111730266"/>
+      <w:r>
+        <w:rPr>
+          <w:rFonts w:ascii="Arial" w:hAnsi="Arial" w:cs="Arial"/>
+          <w:b/>
+          <w:sz w:val="24"/>
+          <w:szCs w:val="24"/>
+        </w:rPr>
+        <w:t xml:space="preserve"> </w:t>
+      </w:r>
       <w:sdt>
         <w:sdtPr>
           <w:rPr>
+            <w:rStyle w:val="eop"/>
             <w:rFonts w:ascii="Arial" w:hAnsi="Arial" w:cs="Arial"/>
             <w:b/>
             <w:sz w:val="24"/>
             <w:szCs w:val="24"/>
           </w:rPr>
-          <w:id w:val="959608339"/>
+          <w:id w:val="825246276"/>
           <w:placeholder>
-            <w:docPart w:val="742B1E1790A14E92BFFBF8F522123361"/>
+            <w:docPart w:val="1AE51F636F9C4C6D87C70615BA58C2E1"/>
           </w:placeholder>
-          <w:dataBinding w:prefixMappings="xmlns:ns0='urn:microsoft-crm/document-template/govcdm_eeoinformalcomplaint/10290/' " w:xpath="/ns0:DocumentTemplate[1]/govcdm_eeoinformalcomplaint[1]/govcdm_contact_govcdm_eeoinformalcomplaint_CurrentAPContact[1]/firstname[1]" w:storeItemID="{1053983A-EBD3-4634-9C88-22B5A3B8E76D}"/>
+          <w:dataBinding w:prefixMappings="xmlns:ns0='urn:microsoft-crm/document-template/govcdm_eeoinformalcomplaint/10290/' " w:xpath="/ns0:DocumentTemplate[1]/govcdm_eeoinformalcomplaint[1]/govcdm_eeocasecontact_eeoinformalcomplaint_ap[1]/govcdm_firstname[1]" w:storeItemID="{1053983A-EBD3-4634-9C88-22B5A3B8E76D}"/>
           <w:text/>
         </w:sdtPr>
-        <w:sdtEndPr/>
+        <w:sdtEndPr>
+          <w:rPr>
+            <w:rStyle w:val="eop"/>
+          </w:rPr>
+        </w:sdtEndPr>
         <w:sdtContent>
           <w:proofErr w:type="spellStart"/>
           <w:r>
             <w:rPr>
+              <w:rStyle w:val="eop"/>
               <w:rFonts w:ascii="Arial" w:hAnsi="Arial" w:cs="Arial"/>
               <w:b/>
               <w:sz w:val="24"/>
               <w:szCs w:val="24"/>
             </w:rPr>
-            <w:t>firstname</w:t>
+            <w:t>govcdm_firstname</w:t>
           </w:r>
           <w:proofErr w:type="spellEnd"/>
         </w:sdtContent>
       </w:sdt>
-      <w:bookmarkEnd w:id="2"/>
       <w:r>
         <w:rPr>
+          <w:rStyle w:val="eop"/>
           <w:rFonts w:ascii="Arial" w:hAnsi="Arial" w:cs="Arial"/>
           <w:b/>
           <w:sz w:val="24"/>
@@ -483,69 +513,87 @@
         </w:rPr>
         <w:t xml:space="preserve"> </w:t>
       </w:r>
-      <w:bookmarkStart w:id="4" w:name="_Hlk110503908"/>
       <w:sdt>
         <w:sdtPr>
           <w:rPr>
+            <w:rStyle w:val="eop"/>
             <w:rFonts w:ascii="Arial" w:hAnsi="Arial" w:cs="Arial"/>
             <w:b/>
             <w:sz w:val="24"/>
             <w:szCs w:val="24"/>
           </w:rPr>
-          <w:id w:val="341519652"/>
+          <w:id w:val="1860688651"/>
           <w:placeholder>
-            <w:docPart w:val="742B1E1790A14E92BFFBF8F522123361"/>
+            <w:docPart w:val="1DB474BA9E35402DAC928405EB50C0AA"/>
           </w:placeholder>
-          <w:dataBinding w:prefixMappings="xmlns:ns0='urn:microsoft-crm/document-template/govcdm_eeoinformalcomplaint/10290/' " w:xpath="/ns0:DocumentTemplate[1]/govcdm_eeoinformalcomplaint[1]/govcdm_contact_govcdm_eeoinformalcomplaint_CurrentAPContact[1]/lastname[1]" w:storeItemID="{1053983A-EBD3-4634-9C88-22B5A3B8E76D}"/>
+          <w:dataBinding w:prefixMappings="xmlns:ns0='urn:microsoft-crm/document-template/govcdm_eeoinformalcomplaint/10290/' " w:xpath="/ns0:DocumentTemplate[1]/govcdm_eeoinformalcomplaint[1]/govcdm_eeocasecontact_eeoinformalcomplaint_ap[1]/govcdm_lastname[1]" w:storeItemID="{1053983A-EBD3-4634-9C88-22B5A3B8E76D}"/>
           <w:text/>
         </w:sdtPr>
-        <w:sdtEndPr/>
+        <w:sdtEndPr>
+          <w:rPr>
+            <w:rStyle w:val="eop"/>
+          </w:rPr>
+        </w:sdtEndPr>
         <w:sdtContent>
           <w:proofErr w:type="spellStart"/>
           <w:r>
             <w:rPr>
+              <w:rStyle w:val="eop"/>
               <w:rFonts w:ascii="Arial" w:hAnsi="Arial" w:cs="Arial"/>
               <w:b/>
               <w:sz w:val="24"/>
               <w:szCs w:val="24"/>
             </w:rPr>
-            <w:t>lastname</w:t>
+            <w:t>govcdm_lastname</w:t>
           </w:r>
           <w:proofErr w:type="spellEnd"/>
         </w:sdtContent>
       </w:sdt>
-      <w:bookmarkEnd w:id="3"/>
-      <w:bookmarkEnd w:id="4"/>
       <w:r>
         <w:rPr>
+          <w:rStyle w:val="eop"/>
           <w:rFonts w:ascii="Arial" w:hAnsi="Arial" w:cs="Arial"/>
           <w:b/>
           <w:sz w:val="24"/>
           <w:szCs w:val="24"/>
         </w:rPr>
-        <w:t xml:space="preserve">, Case No.  </w:t>
+        <w:t xml:space="preserve">, </w:t>
       </w:r>
-      <w:bookmarkStart w:id="5" w:name="_Hlk109052582"/>
+      <w:r>
+        <w:rPr>
+          <w:rFonts w:ascii="Arial" w:hAnsi="Arial" w:cs="Arial"/>
+          <w:b/>
+          <w:sz w:val="24"/>
+          <w:szCs w:val="24"/>
+        </w:rPr>
+        <w:t xml:space="preserve">Case No.  </w:t>
+      </w:r>
       <w:sdt>
         <w:sdtPr>
           <w:rPr>
+            <w:rStyle w:val="eop"/>
             <w:rFonts w:ascii="Arial" w:hAnsi="Arial" w:cs="Arial"/>
             <w:b/>
             <w:sz w:val="24"/>
             <w:szCs w:val="24"/>
           </w:rPr>
-          <w:id w:val="696980250"/>
+          <w:id w:val="722493302"/>
           <w:placeholder>
-            <w:docPart w:val="FDDAB3388E3545F2B999ED30079164EF"/>
+            <w:docPart w:val="F0922D0248A54943A59446AE48055CF8"/>
           </w:placeholder>
           <w:dataBinding w:prefixMappings="xmlns:ns0='urn:microsoft-crm/document-template/govcdm_eeoinformalcomplaint/10290/' " w:xpath="/ns0:DocumentTemplate[1]/govcdm_eeoinformalcomplaint[1]/govcdm_name[1]" w:storeItemID="{1053983A-EBD3-4634-9C88-22B5A3B8E76D}"/>
           <w:text/>
         </w:sdtPr>
-        <w:sdtEndPr/>
+        <w:sdtEndPr>
+          <w:rPr>
+            <w:rStyle w:val="eop"/>
+          </w:rPr>
+        </w:sdtEndPr>
         <w:sdtContent>
           <w:proofErr w:type="spellStart"/>
           <w:r>
             <w:rPr>
+              <w:rStyle w:val="eop"/>
               <w:rFonts w:ascii="Arial" w:hAnsi="Arial" w:cs="Arial"/>
               <w:b/>
               <w:sz w:val="24"/>
@@ -556,7 +604,6 @@
           <w:proofErr w:type="spellEnd"/>
         </w:sdtContent>
       </w:sdt>
-      <w:bookmarkEnd w:id="5"/>
       <w:r>
         <w:rPr>
           <w:rFonts w:ascii="Arial" w:hAnsi="Arial" w:cs="Arial"/>
@@ -566,7 +613,6 @@
         </w:rPr>
         <w:t xml:space="preserve">, Filed </w:t>
       </w:r>
-      <w:bookmarkStart w:id="6" w:name="_Hlk110504019"/>
       <w:sdt>
         <w:sdtPr>
           <w:rPr>
@@ -576,9 +622,9 @@
             <w:sz w:val="24"/>
             <w:szCs w:val="24"/>
           </w:rPr>
-          <w:id w:val="1099762945"/>
+          <w:id w:val="-1907066583"/>
           <w:placeholder>
-            <w:docPart w:val="8149366A9F8042DCA45A80DB0C20C28A"/>
+            <w:docPart w:val="EC899E3D570D4A499989E3673A630E05"/>
           </w:placeholder>
           <w:dataBinding w:prefixMappings="xmlns:ns0='urn:microsoft-crm/document-template/govcdm_eeoinformalcomplaint/10290/' " w:xpath="/ns0:DocumentTemplate[1]/govcdm_eeoinformalcomplaint[1]/govcdm_dateformalcomplaintfiled[1]" w:storeItemID="{1053983A-EBD3-4634-9C88-22B5A3B8E76D}"/>
           <w:text/>
@@ -599,7 +645,7 @@
           <w:proofErr w:type="spellEnd"/>
         </w:sdtContent>
       </w:sdt>
-      <w:bookmarkEnd w:id="6"/>
+      <w:bookmarkEnd w:id="3"/>
       <w:r>
         <w:rPr>
           <w:rFonts w:ascii="Arial" w:hAnsi="Arial" w:cs="Arial"/>
@@ -607,9 +653,47 @@
           <w:sz w:val="24"/>
           <w:szCs w:val="24"/>
         </w:rPr>
-        <w:t xml:space="preserve">. </w:t>
+        <w:t>.</w:t>
+      </w:r>
+      <w:bookmarkEnd w:id="4"/>
+      <w:r>
+        <w:rPr>
+          <w:rFonts w:ascii="Arial" w:hAnsi="Arial" w:cs="Arial"/>
+          <w:b/>
+          <w:sz w:val="24"/>
+          <w:szCs w:val="24"/>
+        </w:rPr>
+        <w:fldChar w:fldCharType="begin"/>
+      </w:r>
+      <w:r>
+        <w:rPr>
+          <w:rFonts w:ascii="Arial" w:hAnsi="Arial" w:cs="Arial"/>
+          <w:b/>
+          <w:sz w:val="24"/>
+          <w:szCs w:val="24"/>
+        </w:rPr>
+        <w:instrText xml:space="preserve"> date_filed </w:instrText>
+      </w:r>
+      <w:r>
+        <w:rPr>
+          <w:rFonts w:ascii="Arial" w:hAnsi="Arial" w:cs="Arial"/>
+          <w:b/>
+          <w:sz w:val="24"/>
+          <w:szCs w:val="24"/>
+        </w:rPr>
+        <w:fldChar w:fldCharType="separate"/>
+      </w:r>
+      <w:r>
+        <w:rPr>
+          <w:rFonts w:ascii="Arial" w:hAnsi="Arial" w:cs="Arial"/>
+          <w:b/>
+          <w:sz w:val="24"/>
+          <w:szCs w:val="24"/>
+        </w:rPr>
+        <w:fldChar w:fldCharType="end"/>
       </w:r>
     </w:p>
+    <w:bookmarkEnd w:id="2"/>
     <w:p>
       <w:pPr>
         <w:spacing w:after="0"/>
@@ -667,7 +751,7 @@
           <w:szCs w:val="24"/>
         </w:rPr>
       </w:pPr>
-      <w:bookmarkStart w:id="7" w:name="_Hlk111471168"/>
+      <w:bookmarkStart w:id="5" w:name="_Hlk111471168"/>
       <w:r>
         <w:rPr>
           <w:rFonts w:ascii="Arial" w:hAnsi="Arial" w:cs="Arial"/>
@@ -759,7 +843,7 @@
         <w:t>:</w:t>
       </w:r>
     </w:p>
-    <w:bookmarkEnd w:id="7"/>
+    <w:bookmarkEnd w:id="5"/>
     <w:p>
       <w:pPr>
         <w:spacing w:after="0" w:line="240" w:lineRule="auto"/>
@@ -1077,10 +1161,11 @@
           <w:sz w:val="24"/>
           <w:szCs w:val="24"/>
         </w:rPr>
+        <w:lastRenderedPageBreak/>
         <w:t>Office of Resolution Management, Diversity &amp; Inclusion 08</w:t>
       </w:r>
     </w:p>
-    <w:bookmarkStart w:id="8" w:name="_Hlk109992737"/>
+    <w:bookmarkStart w:id="6" w:name="_Hlk109992737"/>
     <w:p>
       <w:pPr>
         <w:widowControl w:val="0"/>
@@ -1338,7 +1423,7 @@
         </w:sdtContent>
       </w:sdt>
     </w:p>
-    <w:bookmarkEnd w:id="8"/>
+    <w:bookmarkEnd w:id="6"/>
     <w:p>
       <w:pPr>
         <w:widowControl w:val="0"/>
@@ -1438,7 +1523,7 @@
           <w:szCs w:val="24"/>
         </w:rPr>
       </w:pPr>
-      <w:bookmarkStart w:id="9" w:name="_Hlk111470584"/>
+      <w:bookmarkStart w:id="7" w:name="_Hlk111470584"/>
       <w:r>
         <w:rPr>
           <w:rFonts w:ascii="Arial" w:hAnsi="Arial" w:cs="Arial"/>
@@ -1472,7 +1557,7 @@
         <w:t xml:space="preserve"> to use email to submit your correspondence and/or documents to ORMDI.</w:t>
       </w:r>
     </w:p>
-    <w:bookmarkEnd w:id="9"/>
+    <w:bookmarkEnd w:id="7"/>
     <w:p>
       <w:pPr>
         <w:jc w:val="both"/>
@@ -1491,7 +1576,7 @@
         </w:rPr>
         <w:t xml:space="preserve">4. Please note if your client elects a hearing before the EEOC, </w:t>
       </w:r>
-      <w:bookmarkStart w:id="10" w:name="_Hlk14861309"/>
+      <w:bookmarkStart w:id="8" w:name="_Hlk14861309"/>
       <w:r>
         <w:rPr>
           <w:rFonts w:ascii="Arial" w:hAnsi="Arial" w:cs="Arial"/>
@@ -1563,7 +1648,7 @@
         </w:rPr>
         <w:t xml:space="preserve">If a complainant does not want to use the Public Portal, requests for a hearing before the EEOC and supporting documents can still be submitted </w:t>
       </w:r>
-      <w:bookmarkEnd w:id="10"/>
+      <w:bookmarkEnd w:id="8"/>
       <w:r>
         <w:rPr>
           <w:rFonts w:ascii="Arial" w:hAnsi="Arial" w:cs="Arial"/>
@@ -1625,7 +1710,7 @@
           <w:szCs w:val="24"/>
         </w:rPr>
       </w:pPr>
-      <w:bookmarkStart w:id="11" w:name="_Hlk111030803"/>
+      <w:bookmarkStart w:id="9" w:name="_Hlk111030803"/>
       <w:r>
         <w:rPr>
           <w:rFonts w:ascii="Arial" w:eastAsia="Times New Roman" w:hAnsi="Arial" w:cs="Arial"/>
@@ -1772,7 +1857,7 @@
         </w:rPr>
       </w:pPr>
     </w:p>
-    <w:bookmarkEnd w:id="11"/>
+    <w:bookmarkEnd w:id="9"/>
     <w:p>
       <w:pPr>
         <w:ind w:firstLine="720"/>
@@ -1885,7 +1970,24 @@
           <w:sz w:val="24"/>
           <w:szCs w:val="24"/>
         </w:rPr>
-        <w:t xml:space="preserve">6. In addition to the above, your client has the right to elect to participate in the Agency’s Alternative Dispute Resolution (ADR) Program which is designed to resolve individual disputes such as EEO complaints.  Please note that an election of ADR does not toll or waive the time requirements for electing a hearing or FAD. Therefore, your client must still make his/her election within the 30-calendar </w:t>
+        <w:t>6. In addition to the above, your client has the right to elect to participate in the Agency’s Alternative Dispute Resolution (ADR) Program which is designed to resolve individual disputes such as EEO complaints.  Please note that an election of ADR does not toll or</w:t>
+      </w:r>
+      <w:r>
+        <w:rPr>
+          <w:rFonts w:ascii="Arial" w:hAnsi="Arial" w:cs="Arial"/>
+          <w:sz w:val="24"/>
+          <w:szCs w:val="24"/>
+        </w:rPr>
+        <w:t xml:space="preserve"> </w:t>
+      </w:r>
+      <w:r>
+        <w:rPr>
+          <w:rFonts w:ascii="Arial" w:hAnsi="Arial" w:cs="Arial"/>
+          <w:sz w:val="24"/>
+          <w:szCs w:val="24"/>
+        </w:rPr>
+        <w:lastRenderedPageBreak/>
+        <w:t xml:space="preserve">waive the time requirements for electing a hearing or FAD. Therefore, your client must still make his/her election within the 30-calendar </w:t>
       </w:r>
       <w:proofErr w:type="spellStart"/>
       <w:r>
@@ -1921,7 +2023,6 @@
           <w:sz w:val="24"/>
           <w:szCs w:val="24"/>
         </w:rPr>
-        <w:lastRenderedPageBreak/>
         <w:t xml:space="preserve">7. If your client elects to participate in the ADR Program, a written request for ADR must be submitted within </w:t>
       </w:r>
       <w:r>
@@ -1939,22 +2040,7 @@
           <w:sz w:val="24"/>
           <w:szCs w:val="24"/>
         </w:rPr>
-        <w:t xml:space="preserve">. The request for ADR must be sent via email </w:t>
-      </w:r>
-      <w:r>
-        <w:rPr>
-          <w:rFonts w:ascii="Arial" w:hAnsi="Arial" w:cs="Arial"/>
-          <w:szCs w:val="20"/>
-        </w:rPr>
-        <w:t xml:space="preserve">(or alternatively mailed) </w:t>
-      </w:r>
-      <w:r>
-        <w:rPr>
-          <w:rFonts w:ascii="Arial" w:hAnsi="Arial" w:cs="Arial"/>
-          <w:sz w:val="24"/>
-          <w:szCs w:val="24"/>
-        </w:rPr>
-        <w:t>to the ADR Program Office as follows:</w:t>
+        <w:t>. The request for ADR must be sent via email (or alternatively mailed) to the ADR Program Office as follows:</w:t>
       </w:r>
     </w:p>
     <w:p>
@@ -2110,7 +2196,7 @@
           <w:szCs w:val="24"/>
         </w:rPr>
       </w:pPr>
-      <w:bookmarkStart w:id="12" w:name="_Hlk111551994"/>
+      <w:bookmarkStart w:id="10" w:name="_Hlk111551994"/>
       <w:r>
         <w:rPr>
           <w:rFonts w:ascii="Arial" w:eastAsia="Times New Roman" w:hAnsi="Arial" w:cs="Arial"/>
@@ -2129,6 +2215,7 @@
         </w:tabs>
         <w:jc w:val="center"/>
         <w:rPr>
+          <w:rFonts w:ascii="Arial" w:hAnsi="Arial" w:cs="Arial"/>
           <w:sz w:val="24"/>
           <w:szCs w:val="24"/>
         </w:rPr>
@@ -2145,7 +2232,7 @@
           <w:t>workplaceadr@va.gov</w:t>
         </w:r>
       </w:hyperlink>
-      <w:bookmarkEnd w:id="12"/>
+      <w:bookmarkEnd w:id="10"/>
     </w:p>
     <w:p>
       <w:pPr>
@@ -2285,7 +2372,7 @@
         </w:rPr>
         <w:t xml:space="preserve">, </w:t>
       </w:r>
-      <w:bookmarkStart w:id="13" w:name="_Hlk110515950"/>
+      <w:bookmarkStart w:id="11" w:name="_Hlk110515950"/>
       <w:sdt>
         <w:sdtPr>
           <w:rPr>
@@ -2314,7 +2401,7 @@
           <w:proofErr w:type="spellEnd"/>
         </w:sdtContent>
       </w:sdt>
-      <w:bookmarkEnd w:id="13"/>
+      <w:bookmarkEnd w:id="11"/>
       <w:r>
         <w:rPr>
           <w:rFonts w:ascii="Arial" w:eastAsia="Times New Roman" w:hAnsi="Arial" w:cs="Arial"/>
@@ -2597,111 +2684,109 @@
       </w:pPr>
     </w:p>
     <w:p>
+      <w:pPr>
+        <w:pStyle w:val="NoSpacing"/>
+        <w:rPr>
+          <w:rFonts w:ascii="Arial" w:hAnsi="Arial" w:cs="Arial"/>
+        </w:rPr>
+      </w:pPr>
+      <w:bookmarkStart w:id="12" w:name="_Hlk156396754"/>
       <w:r>
         <w:rPr>
           <w:rFonts w:ascii="Arial" w:hAnsi="Arial" w:cs="Arial"/>
-          <w:sz w:val="24"/>
-          <w:szCs w:val="24"/>
-        </w:rPr>
-        <w:t xml:space="preserve">cc:  </w:t>
+        </w:rPr>
+        <w:t xml:space="preserve">cc: </w:t>
       </w:r>
       <w:sdt>
         <w:sdtPr>
           <w:rPr>
-            <w:rStyle w:val="normaltextrun"/>
+            <w:rStyle w:val="eop"/>
             <w:rFonts w:ascii="Arial" w:hAnsi="Arial" w:cs="Arial"/>
-            <w:sz w:val="24"/>
-            <w:szCs w:val="24"/>
+            <w:bCs/>
           </w:rPr>
-          <w:id w:val="-1358806311"/>
+          <w:id w:val="995076694"/>
           <w:placeholder>
-            <w:docPart w:val="AC99B7E0C12A4CBEBFF4D991DA70F175"/>
+            <w:docPart w:val="60FD04008D90416A8D65A1D9A884DF61"/>
           </w:placeholder>
-          <w:dataBinding w:prefixMappings="xmlns:ns0='urn:microsoft-crm/document-template/govcdm_eeoinformalcomplaint/10290/' " w:xpath="/ns0:DocumentTemplate[1]/govcdm_eeoinformalcomplaint[1]/govcdm_contact_govcdm_eeoinformalcomplaint_CurrentAPContact[1]/firstname[1]" w:storeItemID="{1053983A-EBD3-4634-9C88-22B5A3B8E76D}"/>
+          <w:dataBinding w:prefixMappings="xmlns:ns0='urn:microsoft-crm/document-template/govcdm_eeoinformalcomplaint/10290/' " w:xpath="/ns0:DocumentTemplate[1]/govcdm_eeoinformalcomplaint[1]/govcdm_eeocasecontact_eeoinformalcomplaint_ap[1]/govcdm_firstname[1]" w:storeItemID="{1053983A-EBD3-4634-9C88-22B5A3B8E76D}"/>
           <w:text/>
         </w:sdtPr>
         <w:sdtEndPr>
           <w:rPr>
-            <w:rStyle w:val="normaltextrun"/>
+            <w:rStyle w:val="eop"/>
           </w:rPr>
         </w:sdtEndPr>
         <w:sdtContent>
           <w:proofErr w:type="spellStart"/>
           <w:r>
             <w:rPr>
-              <w:rStyle w:val="normaltextrun"/>
+              <w:rStyle w:val="eop"/>
               <w:rFonts w:ascii="Arial" w:hAnsi="Arial" w:cs="Arial"/>
-              <w:sz w:val="24"/>
-              <w:szCs w:val="24"/>
+              <w:bCs/>
             </w:rPr>
-            <w:t>firstname</w:t>
+            <w:t>govcdm_firstname</w:t>
           </w:r>
           <w:proofErr w:type="spellEnd"/>
         </w:sdtContent>
       </w:sdt>
       <w:r>
         <w:rPr>
-          <w:rStyle w:val="normaltextrun"/>
+          <w:rStyle w:val="eop"/>
           <w:rFonts w:ascii="Arial" w:hAnsi="Arial" w:cs="Arial"/>
-          <w:sz w:val="24"/>
-          <w:szCs w:val="24"/>
+          <w:bCs/>
         </w:rPr>
         <w:t xml:space="preserve"> </w:t>
       </w:r>
       <w:sdt>
         <w:sdtPr>
           <w:rPr>
-            <w:rStyle w:val="normaltextrun"/>
+            <w:rStyle w:val="eop"/>
             <w:rFonts w:ascii="Arial" w:hAnsi="Arial" w:cs="Arial"/>
-            <w:sz w:val="24"/>
-            <w:szCs w:val="24"/>
+            <w:bCs/>
           </w:rPr>
-          <w:id w:val="-508522233"/>
+          <w:id w:val="452991829"/>
           <w:placeholder>
-            <w:docPart w:val="AC99B7E0C12A4CBEBFF4D991DA70F175"/>
+            <w:docPart w:val="B2150A2F7CB842DB84604DC44B4FB516"/>
           </w:placeholder>
-          <w:dataBinding w:prefixMappings="xmlns:ns0='urn:microsoft-crm/document-template/govcdm_eeoinformalcomplaint/10290/' " w:xpath="/ns0:DocumentTemplate[1]/govcdm_eeoinformalcomplaint[1]/govcdm_contact_govcdm_eeoinformalcomplaint_CurrentAPContact[1]/lastname[1]" w:storeItemID="{1053983A-EBD3-4634-9C88-22B5A3B8E76D}"/>
+          <w:dataBinding w:prefixMappings="xmlns:ns0='urn:microsoft-crm/document-template/govcdm_eeoinformalcomplaint/10290/' " w:xpath="/ns0:DocumentTemplate[1]/govcdm_eeoinformalcomplaint[1]/govcdm_eeocasecontact_eeoinformalcomplaint_ap[1]/govcdm_lastname[1]" w:storeItemID="{1053983A-EBD3-4634-9C88-22B5A3B8E76D}"/>
           <w:text/>
         </w:sdtPr>
         <w:sdtEndPr>
           <w:rPr>
-            <w:rStyle w:val="normaltextrun"/>
+            <w:rStyle w:val="eop"/>
           </w:rPr>
         </w:sdtEndPr>
         <w:sdtContent>
           <w:proofErr w:type="spellStart"/>
           <w:r>
             <w:rPr>
-              <w:rStyle w:val="normaltextrun"/>
+              <w:rStyle w:val="eop"/>
               <w:rFonts w:ascii="Arial" w:hAnsi="Arial" w:cs="Arial"/>
-              <w:sz w:val="24"/>
-              <w:szCs w:val="24"/>
+              <w:bCs/>
             </w:rPr>
-            <w:t>lastname</w:t>
+            <w:t>govcdm_lastname</w:t>
           </w:r>
           <w:proofErr w:type="spellEnd"/>
         </w:sdtContent>
       </w:sdt>
       <w:r>
         <w:rPr>
-          <w:rStyle w:val="normaltextrun"/>
+          <w:rStyle w:val="eop"/>
           <w:rFonts w:ascii="Arial" w:hAnsi="Arial" w:cs="Arial"/>
-          <w:sz w:val="24"/>
-          <w:szCs w:val="24"/>
+          <w:bCs/>
         </w:rPr>
         <w:t xml:space="preserve">, </w:t>
       </w:r>
-      <w:bookmarkStart w:id="14" w:name="_Hlk110864046"/>
       <w:sdt>
         <w:sdtPr>
           <w:rPr>
             <w:rFonts w:ascii="Arial" w:hAnsi="Arial" w:cs="Arial"/>
-            <w:sz w:val="24"/>
-            <w:szCs w:val="24"/>
+            <w:bCs/>
+            <w:snapToGrid w:val="0"/>
           </w:rPr>
-          <w:id w:val="-1743632142"/>
+          <w:id w:val="-107893049"/>
           <w:placeholder>
-            <w:docPart w:val="11838446619240F0974006D4F3BBF207"/>
+            <w:docPart w:val="330D59E4B2E84011B8E2248A101A0BF8"/>
           </w:placeholder>
           <w:dataBinding w:prefixMappings="xmlns:ns0='urn:microsoft-crm/document-template/govcdm_eeoinformalcomplaint/10290/' " w:xpath="/ns0:DocumentTemplate[1]/govcdm_eeoinformalcomplaint[1]/govcdm_contact_govcdm_eeoinformalcomplaint_CurrentAPContact[1]/emailaddress3[1]" w:storeItemID="{1053983A-EBD3-4634-9C88-22B5A3B8E76D}"/>
           <w:text/>
@@ -2711,15 +2796,15 @@
           <w:r>
             <w:rPr>
               <w:rFonts w:ascii="Arial" w:hAnsi="Arial" w:cs="Arial"/>
-              <w:sz w:val="24"/>
-              <w:szCs w:val="24"/>
+              <w:bCs/>
+              <w:snapToGrid w:val="0"/>
             </w:rPr>
             <w:t>emailaddress3</w:t>
           </w:r>
         </w:sdtContent>
       </w:sdt>
     </w:p>
-    <w:bookmarkEnd w:id="14"/>
+    <w:bookmarkEnd w:id="12"/>
     <w:p>
       <w:pPr>
         <w:rPr>
@@ -4677,7 +4762,7 @@
           <w:szCs w:val="32"/>
         </w:rPr>
       </w:pPr>
-      <w:bookmarkStart w:id="17" w:name="_Hlk115255434"/>
+      <w:bookmarkStart w:id="16" w:name="_Hlk115255434"/>
     </w:p>
     <w:p>
       <w:pPr>
@@ -4719,17 +4804,17 @@
         </w:rPr>
       </w:pPr>
     </w:p>
-    <w:bookmarkEnd w:id="17"/>
+    <w:bookmarkEnd w:id="16"/>
     <w:p>
       <w:pPr>
         <w:spacing w:after="0" w:line="240" w:lineRule="auto"/>
         <w:textAlignment w:val="baseline"/>
         <w:rPr>
-          <w:rFonts w:ascii="Segoe UI" w:eastAsia="Times New Roman" w:hAnsi="Segoe UI" w:cs="Segoe UI"/>
+          <w:rFonts w:ascii="Arial" w:eastAsia="Times New Roman" w:hAnsi="Arial" w:cs="Arial"/>
           <w:b/>
           <w:bCs/>
-          <w:sz w:val="18"/>
-          <w:szCs w:val="18"/>
+          <w:sz w:val="24"/>
+          <w:szCs w:val="24"/>
         </w:rPr>
       </w:pPr>
       <w:r>
@@ -4748,9 +4833,9 @@
         <w:spacing w:after="0" w:line="240" w:lineRule="auto"/>
         <w:textAlignment w:val="baseline"/>
         <w:rPr>
-          <w:rFonts w:ascii="Segoe UI" w:eastAsia="Times New Roman" w:hAnsi="Segoe UI" w:cs="Segoe UI"/>
-          <w:sz w:val="18"/>
-          <w:szCs w:val="18"/>
+          <w:rFonts w:ascii="Arial" w:eastAsia="Times New Roman" w:hAnsi="Arial" w:cs="Arial"/>
+          <w:sz w:val="24"/>
+          <w:szCs w:val="24"/>
         </w:rPr>
       </w:pPr>
       <w:proofErr w:type="spellStart"/>
@@ -4786,7 +4871,7 @@
       </w:hyperlink>
       <w:r>
         <w:rPr>
-          <w:rFonts w:ascii="Times New Roman" w:eastAsia="Times New Roman" w:hAnsi="Times New Roman" w:cs="Times New Roman"/>
+          <w:rFonts w:ascii="Arial" w:eastAsia="Times New Roman" w:hAnsi="Arial" w:cs="Arial"/>
           <w:sz w:val="24"/>
           <w:szCs w:val="24"/>
         </w:rPr>
@@ -4926,9 +5011,9 @@
         <w:spacing w:after="0" w:line="240" w:lineRule="auto"/>
         <w:textAlignment w:val="baseline"/>
         <w:rPr>
-          <w:rFonts w:ascii="Segoe UI" w:eastAsia="Times New Roman" w:hAnsi="Segoe UI" w:cs="Segoe UI"/>
-          <w:sz w:val="18"/>
-          <w:szCs w:val="18"/>
+          <w:rFonts w:ascii="Arial" w:eastAsia="Times New Roman" w:hAnsi="Arial" w:cs="Arial"/>
+          <w:sz w:val="24"/>
+          <w:szCs w:val="24"/>
         </w:rPr>
       </w:pPr>
       <w:r>
@@ -4945,9 +5030,9 @@
         <w:spacing w:after="0" w:line="240" w:lineRule="auto"/>
         <w:textAlignment w:val="baseline"/>
         <w:rPr>
-          <w:rFonts w:ascii="Segoe UI" w:eastAsia="Times New Roman" w:hAnsi="Segoe UI" w:cs="Segoe UI"/>
-          <w:sz w:val="18"/>
-          <w:szCs w:val="18"/>
+          <w:rFonts w:ascii="Arial" w:eastAsia="Times New Roman" w:hAnsi="Arial" w:cs="Arial"/>
+          <w:sz w:val="24"/>
+          <w:szCs w:val="24"/>
         </w:rPr>
       </w:pPr>
       <w:r>
@@ -4964,9 +5049,9 @@
         <w:spacing w:after="0" w:line="240" w:lineRule="auto"/>
         <w:textAlignment w:val="baseline"/>
         <w:rPr>
-          <w:rFonts w:ascii="Segoe UI" w:eastAsia="Times New Roman" w:hAnsi="Segoe UI" w:cs="Segoe UI"/>
-          <w:sz w:val="18"/>
-          <w:szCs w:val="18"/>
+          <w:rFonts w:ascii="Arial" w:eastAsia="Times New Roman" w:hAnsi="Arial" w:cs="Arial"/>
+          <w:sz w:val="24"/>
+          <w:szCs w:val="24"/>
         </w:rPr>
       </w:pPr>
       <w:r>
@@ -4984,9 +5069,9 @@
         <w:jc w:val="both"/>
         <w:textAlignment w:val="baseline"/>
         <w:rPr>
-          <w:rFonts w:ascii="Segoe UI" w:eastAsia="Times New Roman" w:hAnsi="Segoe UI" w:cs="Segoe UI"/>
-          <w:sz w:val="18"/>
-          <w:szCs w:val="18"/>
+          <w:rFonts w:ascii="Arial" w:eastAsia="Times New Roman" w:hAnsi="Arial" w:cs="Arial"/>
+          <w:sz w:val="24"/>
+          <w:szCs w:val="24"/>
         </w:rPr>
       </w:pPr>
       <w:r>
@@ -5003,9 +5088,9 @@
         <w:spacing w:after="0" w:line="240" w:lineRule="auto"/>
         <w:textAlignment w:val="baseline"/>
         <w:rPr>
-          <w:rFonts w:ascii="Segoe UI" w:eastAsia="Times New Roman" w:hAnsi="Segoe UI" w:cs="Segoe UI"/>
-          <w:sz w:val="18"/>
-          <w:szCs w:val="18"/>
+          <w:rFonts w:ascii="Arial" w:eastAsia="Times New Roman" w:hAnsi="Arial" w:cs="Arial"/>
+          <w:sz w:val="24"/>
+          <w:szCs w:val="24"/>
         </w:rPr>
       </w:pPr>
       <w:r>
@@ -5019,93 +5104,98 @@
     </w:p>
     <w:p>
       <w:pPr>
-        <w:spacing w:after="0" w:line="240" w:lineRule="auto"/>
+        <w:pStyle w:val="paragraph"/>
+        <w:spacing w:before="0" w:beforeAutospacing="0" w:after="0" w:afterAutospacing="0"/>
         <w:ind w:firstLine="720"/>
         <w:textAlignment w:val="baseline"/>
         <w:rPr>
-          <w:rFonts w:ascii="Arial" w:eastAsia="Times New Roman" w:hAnsi="Arial" w:cs="Arial"/>
-          <w:sz w:val="24"/>
-          <w:szCs w:val="24"/>
+          <w:rStyle w:val="normaltextrun"/>
+          <w:rFonts w:ascii="Arial" w:hAnsi="Arial" w:cs="Arial"/>
         </w:rPr>
       </w:pPr>
+      <w:bookmarkStart w:id="17" w:name="_Hlk156481286"/>
       <w:r>
         <w:rPr>
-          <w:rFonts w:ascii="Arial" w:eastAsia="Times New Roman" w:hAnsi="Arial" w:cs="Arial"/>
-          <w:sz w:val="24"/>
-          <w:szCs w:val="24"/>
-        </w:rPr>
-        <w:t xml:space="preserve">My name: </w:t>
+          <w:rStyle w:val="normaltextrun"/>
+          <w:rFonts w:ascii="Arial" w:hAnsi="Arial" w:cs="Arial"/>
+        </w:rPr>
+        <w:t>My name:</w:t>
+      </w:r>
+      <w:r>
+        <w:rPr>
+          <w:rFonts w:ascii="Arial" w:hAnsi="Arial" w:cs="Arial"/>
+          <w:b/>
+        </w:rPr>
+        <w:t xml:space="preserve"> </w:t>
       </w:r>
       <w:sdt>
         <w:sdtPr>
           <w:rPr>
-            <w:rFonts w:ascii="Arial" w:eastAsia="Times New Roman" w:hAnsi="Arial" w:cs="Arial"/>
+            <w:rStyle w:val="eop"/>
+            <w:rFonts w:ascii="Arial" w:hAnsi="Arial" w:cs="Arial"/>
             <w:b/>
-            <w:bCs/>
-            <w:sz w:val="24"/>
-            <w:szCs w:val="24"/>
           </w:rPr>
-          <w:id w:val="1887751024"/>
+          <w:id w:val="115726918"/>
           <w:placeholder>
-            <w:docPart w:val="53D15BA81DD24FDDBED0F6D4DD572F6C"/>
+            <w:docPart w:val="7EC01715ECF84ED88218FC4A18662FD7"/>
           </w:placeholder>
-          <w:dataBinding w:prefixMappings="xmlns:ns0='urn:microsoft-crm/document-template/govcdm_eeoinformalcomplaint/10290/' " w:xpath="/ns0:DocumentTemplate[1]/govcdm_eeoinformalcomplaint[1]/govcdm_contact_govcdm_eeoinformalcomplaint_CurrentAPContact[1]/firstname[1]" w:storeItemID="{1053983A-EBD3-4634-9C88-22B5A3B8E76D}"/>
+          <w:dataBinding w:prefixMappings="xmlns:ns0='urn:microsoft-crm/document-template/govcdm_eeoinformalcomplaint/10290/' " w:xpath="/ns0:DocumentTemplate[1]/govcdm_eeoinformalcomplaint[1]/govcdm_eeocasecontact_eeoinformalcomplaint_ap[1]/govcdm_firstname[1]" w:storeItemID="{1053983A-EBD3-4634-9C88-22B5A3B8E76D}"/>
           <w:text/>
         </w:sdtPr>
-        <w:sdtEndPr/>
+        <w:sdtEndPr>
+          <w:rPr>
+            <w:rStyle w:val="eop"/>
+          </w:rPr>
+        </w:sdtEndPr>
         <w:sdtContent>
           <w:proofErr w:type="spellStart"/>
           <w:r>
             <w:rPr>
-              <w:rFonts w:ascii="Arial" w:eastAsia="Times New Roman" w:hAnsi="Arial" w:cs="Arial"/>
+              <w:rStyle w:val="eop"/>
+              <w:rFonts w:ascii="Arial" w:hAnsi="Arial" w:cs="Arial"/>
               <w:b/>
-              <w:bCs/>
-              <w:sz w:val="24"/>
-              <w:szCs w:val="24"/>
             </w:rPr>
-            <w:t>firstname</w:t>
+            <w:t>govcdm_firstname</w:t>
           </w:r>
           <w:proofErr w:type="spellEnd"/>
         </w:sdtContent>
       </w:sdt>
       <w:r>
         <w:rPr>
-          <w:rFonts w:ascii="Arial" w:eastAsia="Times New Roman" w:hAnsi="Arial" w:cs="Arial"/>
+          <w:rStyle w:val="eop"/>
+          <w:rFonts w:ascii="Arial" w:hAnsi="Arial" w:cs="Arial"/>
           <w:b/>
-          <w:bCs/>
-          <w:sz w:val="24"/>
-          <w:szCs w:val="24"/>
         </w:rPr>
         <w:t xml:space="preserve"> </w:t>
       </w:r>
       <w:sdt>
         <w:sdtPr>
           <w:rPr>
-            <w:rFonts w:ascii="Arial" w:eastAsia="Times New Roman" w:hAnsi="Arial" w:cs="Arial"/>
+            <w:rStyle w:val="eop"/>
+            <w:rFonts w:ascii="Arial" w:hAnsi="Arial" w:cs="Arial"/>
             <w:b/>
-            <w:bCs/>
-            <w:sz w:val="24"/>
-            <w:szCs w:val="24"/>
           </w:rPr>
-          <w:id w:val="-362363519"/>
+          <w:id w:val="645479269"/>
           <w:placeholder>
-            <w:docPart w:val="53D15BA81DD24FDDBED0F6D4DD572F6C"/>
+            <w:docPart w:val="46CE0DD077384078815D8F0673EDC758"/>
           </w:placeholder>
-          <w:dataBinding w:prefixMappings="xmlns:ns0='urn:microsoft-crm/document-template/govcdm_eeoinformalcomplaint/10290/' " w:xpath="/ns0:DocumentTemplate[1]/govcdm_eeoinformalcomplaint[1]/govcdm_contact_govcdm_eeoinformalcomplaint_CurrentAPContact[1]/lastname[1]" w:storeItemID="{1053983A-EBD3-4634-9C88-22B5A3B8E76D}"/>
+          <w:dataBinding w:prefixMappings="xmlns:ns0='urn:microsoft-crm/document-template/govcdm_eeoinformalcomplaint/10290/' " w:xpath="/ns0:DocumentTemplate[1]/govcdm_eeoinformalcomplaint[1]/govcdm_eeocasecontact_eeoinformalcomplaint_ap[1]/govcdm_lastname[1]" w:storeItemID="{1053983A-EBD3-4634-9C88-22B5A3B8E76D}"/>
           <w:text/>
         </w:sdtPr>
-        <w:sdtEndPr/>
+        <w:sdtEndPr>
+          <w:rPr>
+            <w:rStyle w:val="eop"/>
+          </w:rPr>
+        </w:sdtEndPr>
         <w:sdtContent>
           <w:proofErr w:type="spellStart"/>
           <w:r>
             <w:rPr>
-              <w:rFonts w:ascii="Arial" w:eastAsia="Times New Roman" w:hAnsi="Arial" w:cs="Arial"/>
+              <w:rStyle w:val="eop"/>
+              <w:rFonts w:ascii="Arial" w:hAnsi="Arial" w:cs="Arial"/>
               <w:b/>
-              <w:bCs/>
-              <w:sz w:val="24"/>
-              <w:szCs w:val="24"/>
             </w:rPr>
-            <w:t>lastname</w:t>
+            <w:t>govcdm_lastname</w:t>
           </w:r>
           <w:proofErr w:type="spellEnd"/>
         </w:sdtContent>
@@ -5113,10 +5203,172 @@
     </w:p>
     <w:p>
       <w:pPr>
+        <w:pStyle w:val="NoSpacing"/>
+        <w:ind w:left="1440"/>
+        <w:rPr>
+          <w:rFonts w:ascii="Arial" w:hAnsi="Arial" w:cs="Arial"/>
+          <w:b/>
+        </w:rPr>
+      </w:pPr>
+      <w:sdt>
+        <w:sdtPr>
+          <w:rPr>
+            <w:rFonts w:ascii="Arial" w:hAnsi="Arial" w:cs="Arial"/>
+            <w:b/>
+          </w:rPr>
+          <w:id w:val="-1424021219"/>
+          <w:placeholder>
+            <w:docPart w:val="B73DEC8F922544CAA81C1982CFA1CFF5"/>
+          </w:placeholder>
+          <w:dataBinding w:prefixMappings="xmlns:ns0='urn:microsoft-crm/document-template/govcdm_eeoinformalcomplaint/10290/' " w:xpath="/ns0:DocumentTemplate[1]/govcdm_eeoinformalcomplaint[1]/govcdm_eeocasecontact_eeoinformalcomplaint_ap[1]/govcdm_address1_line1[1]" w:storeItemID="{1053983A-EBD3-4634-9C88-22B5A3B8E76D}"/>
+          <w:text/>
+        </w:sdtPr>
+        <w:sdtEndPr/>
+        <w:sdtContent>
+          <w:r>
+            <w:rPr>
+              <w:rFonts w:ascii="Arial" w:hAnsi="Arial" w:cs="Arial"/>
+              <w:b/>
+            </w:rPr>
+            <w:t>govcdm_address1_line1</w:t>
+          </w:r>
+        </w:sdtContent>
+      </w:sdt>
+      <w:r>
+        <w:rPr>
+          <w:rFonts w:ascii="Arial" w:hAnsi="Arial" w:cs="Arial"/>
+          <w:b/>
+        </w:rPr>
+        <w:t xml:space="preserve"> </w:t>
+      </w:r>
+      <w:sdt>
+        <w:sdtPr>
+          <w:rPr>
+            <w:rFonts w:ascii="Arial" w:hAnsi="Arial" w:cs="Arial"/>
+            <w:b/>
+          </w:rPr>
+          <w:id w:val="-71131194"/>
+          <w:placeholder>
+            <w:docPart w:val="B73DEC8F922544CAA81C1982CFA1CFF5"/>
+          </w:placeholder>
+          <w:dataBinding w:prefixMappings="xmlns:ns0='urn:microsoft-crm/document-template/govcdm_eeoinformalcomplaint/10290/' " w:xpath="/ns0:DocumentTemplate[1]/govcdm_eeoinformalcomplaint[1]/govcdm_eeocasecontact_eeoinformalcomplaint_ap[1]/govcdm_address1_line2[1]" w:storeItemID="{1053983A-EBD3-4634-9C88-22B5A3B8E76D}"/>
+          <w:text/>
+        </w:sdtPr>
+        <w:sdtEndPr/>
+        <w:sdtContent>
+          <w:r>
+            <w:rPr>
+              <w:rFonts w:ascii="Arial" w:hAnsi="Arial" w:cs="Arial"/>
+              <w:b/>
+            </w:rPr>
+            <w:t>govcdm_address1_line2</w:t>
+          </w:r>
+        </w:sdtContent>
+      </w:sdt>
+    </w:p>
+    <w:p>
+      <w:pPr>
+        <w:pStyle w:val="NoSpacing"/>
+        <w:ind w:left="1440"/>
+        <w:rPr>
+          <w:rFonts w:ascii="Arial" w:hAnsi="Arial" w:cs="Arial"/>
+          <w:b/>
+        </w:rPr>
+      </w:pPr>
+      <w:sdt>
+        <w:sdtPr>
+          <w:rPr>
+            <w:rFonts w:ascii="Arial" w:hAnsi="Arial" w:cs="Arial"/>
+            <w:b/>
+          </w:rPr>
+          <w:id w:val="-359671642"/>
+          <w:placeholder>
+            <w:docPart w:val="B73DEC8F922544CAA81C1982CFA1CFF5"/>
+          </w:placeholder>
+          <w:dataBinding w:prefixMappings="xmlns:ns0='urn:microsoft-crm/document-template/govcdm_eeoinformalcomplaint/10290/' " w:xpath="/ns0:DocumentTemplate[1]/govcdm_eeoinformalcomplaint[1]/govcdm_eeocasecontact_eeoinformalcomplaint_ap[1]/govcdm_address1_city[1]" w:storeItemID="{1053983A-EBD3-4634-9C88-22B5A3B8E76D}"/>
+          <w:text/>
+        </w:sdtPr>
+        <w:sdtEndPr/>
+        <w:sdtContent>
+          <w:r>
+            <w:rPr>
+              <w:rFonts w:ascii="Arial" w:hAnsi="Arial" w:cs="Arial"/>
+              <w:b/>
+            </w:rPr>
+            <w:t>govcdm_address1_city</w:t>
+          </w:r>
+        </w:sdtContent>
+      </w:sdt>
+      <w:r>
+        <w:rPr>
+          <w:rFonts w:ascii="Arial" w:hAnsi="Arial" w:cs="Arial"/>
+          <w:b/>
+        </w:rPr>
+        <w:t xml:space="preserve">, </w:t>
+      </w:r>
+      <w:sdt>
+        <w:sdtPr>
+          <w:rPr>
+            <w:rFonts w:ascii="Arial" w:hAnsi="Arial" w:cs="Arial"/>
+            <w:b/>
+          </w:rPr>
+          <w:id w:val="1222175157"/>
+          <w:placeholder>
+            <w:docPart w:val="B73DEC8F922544CAA81C1982CFA1CFF5"/>
+          </w:placeholder>
+          <w:dataBinding w:prefixMappings="xmlns:ns0='urn:microsoft-crm/document-template/govcdm_eeoinformalcomplaint/10290/' " w:xpath="/ns0:DocumentTemplate[1]/govcdm_eeoinformalcomplaint[1]/govcdm_eeocasecontact_eeoinformalcomplaint_ap[1]/govcdm_address1statepicklist[1]" w:storeItemID="{1053983A-EBD3-4634-9C88-22B5A3B8E76D}"/>
+          <w:text/>
+        </w:sdtPr>
+        <w:sdtEndPr/>
+        <w:sdtContent>
+          <w:r>
+            <w:rPr>
+              <w:rFonts w:ascii="Arial" w:hAnsi="Arial" w:cs="Arial"/>
+              <w:b/>
+            </w:rPr>
+            <w:t>govcdm_address1statepicklist</w:t>
+          </w:r>
+        </w:sdtContent>
+      </w:sdt>
+      <w:r>
+        <w:rPr>
+          <w:rFonts w:ascii="Arial" w:hAnsi="Arial" w:cs="Arial"/>
+          <w:b/>
+        </w:rPr>
+        <w:t xml:space="preserve"> </w:t>
+      </w:r>
+      <w:sdt>
+        <w:sdtPr>
+          <w:rPr>
+            <w:rFonts w:ascii="Arial" w:hAnsi="Arial" w:cs="Arial"/>
+            <w:b/>
+          </w:rPr>
+          <w:id w:val="-46612099"/>
+          <w:placeholder>
+            <w:docPart w:val="B73DEC8F922544CAA81C1982CFA1CFF5"/>
+          </w:placeholder>
+          <w:dataBinding w:prefixMappings="xmlns:ns0='urn:microsoft-crm/document-template/govcdm_eeoinformalcomplaint/10290/' " w:xpath="/ns0:DocumentTemplate[1]/govcdm_eeoinformalcomplaint[1]/govcdm_eeocasecontact_eeoinformalcomplaint_ap[1]/govcdm_address1_postalcode[1]" w:storeItemID="{1053983A-EBD3-4634-9C88-22B5A3B8E76D}"/>
+          <w:text/>
+        </w:sdtPr>
+        <w:sdtEndPr/>
+        <w:sdtContent>
+          <w:r>
+            <w:rPr>
+              <w:rFonts w:ascii="Arial" w:hAnsi="Arial" w:cs="Arial"/>
+              <w:b/>
+            </w:rPr>
+            <w:t>govcdm_address1_postalcode</w:t>
+          </w:r>
+        </w:sdtContent>
+      </w:sdt>
+    </w:p>
+    <w:bookmarkStart w:id="18" w:name="_Hlk110864046"/>
+    <w:p>
+      <w:pPr>
         <w:spacing w:after="0" w:line="240" w:lineRule="auto"/>
         <w:ind w:left="1440"/>
         <w:rPr>
-          <w:rFonts w:ascii="Calibri" w:eastAsia="Times New Roman" w:hAnsi="Calibri" w:cs="Times New Roman"/>
+          <w:rFonts w:ascii="Arial" w:hAnsi="Arial" w:cs="Arial"/>
           <w:b/>
           <w:bCs/>
           <w:sz w:val="24"/>
@@ -5132,225 +5384,9 @@
             <w:sz w:val="24"/>
             <w:szCs w:val="24"/>
           </w:rPr>
-          <w:id w:val="1710381124"/>
+          <w:id w:val="-1743632142"/>
           <w:placeholder>
-            <w:docPart w:val="B04B0F632090471DBB9095396F01A1C2"/>
-          </w:placeholder>
-          <w:dataBinding w:prefixMappings="xmlns:ns0='urn:microsoft-crm/document-template/govcdm_eeoinformalcomplaint/10290/' " w:xpath="/ns0:DocumentTemplate[1]/govcdm_eeoinformalcomplaint[1]/govcdm_contact_govcdm_eeoinformalcomplaint_CurrentAPContact[1]/address1_line1[1]" w:storeItemID="{1053983A-EBD3-4634-9C88-22B5A3B8E76D}"/>
-          <w:text/>
-        </w:sdtPr>
-        <w:sdtEndPr/>
-        <w:sdtContent>
-          <w:r>
-            <w:rPr>
-              <w:rFonts w:ascii="Arial" w:eastAsia="Times New Roman" w:hAnsi="Arial" w:cs="Arial"/>
-              <w:b/>
-              <w:bCs/>
-              <w:sz w:val="24"/>
-              <w:szCs w:val="24"/>
-            </w:rPr>
-            <w:t>address1_line1</w:t>
-          </w:r>
-        </w:sdtContent>
-      </w:sdt>
-      <w:r>
-        <w:rPr>
-          <w:rFonts w:ascii="Arial" w:eastAsia="Times New Roman" w:hAnsi="Arial" w:cs="Arial"/>
-          <w:b/>
-          <w:bCs/>
-          <w:sz w:val="24"/>
-          <w:szCs w:val="24"/>
-        </w:rPr>
-        <w:t xml:space="preserve"> </w:t>
-      </w:r>
-      <w:sdt>
-        <w:sdtPr>
-          <w:rPr>
-            <w:rFonts w:ascii="Arial" w:eastAsia="Times New Roman" w:hAnsi="Arial" w:cs="Arial"/>
-            <w:b/>
-            <w:bCs/>
-            <w:sz w:val="24"/>
-            <w:szCs w:val="24"/>
-          </w:rPr>
-          <w:id w:val="1939178865"/>
-          <w:placeholder>
-            <w:docPart w:val="B04B0F632090471DBB9095396F01A1C2"/>
-          </w:placeholder>
-          <w:dataBinding w:prefixMappings="xmlns:ns0='urn:microsoft-crm/document-template/govcdm_eeoinformalcomplaint/10290/' " w:xpath="/ns0:DocumentTemplate[1]/govcdm_eeoinformalcomplaint[1]/govcdm_contact_govcdm_eeoinformalcomplaint_CurrentAPContact[1]/address1_line2[1]" w:storeItemID="{1053983A-EBD3-4634-9C88-22B5A3B8E76D}"/>
-          <w:text/>
-        </w:sdtPr>
-        <w:sdtEndPr/>
-        <w:sdtContent>
-          <w:r>
-            <w:rPr>
-              <w:rFonts w:ascii="Arial" w:eastAsia="Times New Roman" w:hAnsi="Arial" w:cs="Arial"/>
-              <w:b/>
-              <w:bCs/>
-              <w:sz w:val="24"/>
-              <w:szCs w:val="24"/>
-            </w:rPr>
-            <w:t>address1_line2</w:t>
-          </w:r>
-        </w:sdtContent>
-      </w:sdt>
-    </w:p>
-    <w:p>
-      <w:pPr>
-        <w:spacing w:after="0" w:line="240" w:lineRule="auto"/>
-        <w:ind w:left="1440"/>
-        <w:rPr>
-          <w:rFonts w:ascii="Arial" w:eastAsia="Times New Roman" w:hAnsi="Arial" w:cs="Arial"/>
-          <w:b/>
-          <w:bCs/>
-          <w:sz w:val="24"/>
-          <w:szCs w:val="24"/>
-        </w:rPr>
-      </w:pPr>
-      <w:sdt>
-        <w:sdtPr>
-          <w:rPr>
-            <w:rFonts w:ascii="Arial" w:eastAsia="Times New Roman" w:hAnsi="Arial" w:cs="Arial"/>
-            <w:b/>
-            <w:bCs/>
-            <w:sz w:val="24"/>
-            <w:szCs w:val="24"/>
-          </w:rPr>
-          <w:id w:val="-1953854000"/>
-          <w:placeholder>
-            <w:docPart w:val="B04B0F632090471DBB9095396F01A1C2"/>
-          </w:placeholder>
-          <w:dataBinding w:prefixMappings="xmlns:ns0='urn:microsoft-crm/document-template/govcdm_eeoinformalcomplaint/10290/' " w:xpath="/ns0:DocumentTemplate[1]/govcdm_eeoinformalcomplaint[1]/govcdm_contact_govcdm_eeoinformalcomplaint_CurrentAPContact[1]/address1_city[1]" w:storeItemID="{1053983A-EBD3-4634-9C88-22B5A3B8E76D}"/>
-          <w:text/>
-        </w:sdtPr>
-        <w:sdtEndPr/>
-        <w:sdtContent>
-          <w:r>
-            <w:rPr>
-              <w:rFonts w:ascii="Arial" w:eastAsia="Times New Roman" w:hAnsi="Arial" w:cs="Arial"/>
-              <w:b/>
-              <w:bCs/>
-              <w:sz w:val="24"/>
-              <w:szCs w:val="24"/>
-            </w:rPr>
-            <w:t>address1_city</w:t>
-          </w:r>
-        </w:sdtContent>
-      </w:sdt>
-      <w:r>
-        <w:rPr>
-          <w:rFonts w:ascii="Arial" w:eastAsia="Times New Roman" w:hAnsi="Arial" w:cs="Arial"/>
-          <w:b/>
-          <w:bCs/>
-          <w:sz w:val="24"/>
-          <w:szCs w:val="24"/>
-        </w:rPr>
-        <w:t xml:space="preserve">, </w:t>
-      </w:r>
-      <w:sdt>
-        <w:sdtPr>
-          <w:rPr>
-            <w:rFonts w:ascii="Arial" w:eastAsia="Times New Roman" w:hAnsi="Arial" w:cs="Arial"/>
-            <w:b/>
-            <w:bCs/>
-            <w:sz w:val="24"/>
-            <w:szCs w:val="24"/>
-          </w:rPr>
-          <w:id w:val="-904979850"/>
-          <w:placeholder>
-            <w:docPart w:val="B04B0F632090471DBB9095396F01A1C2"/>
-          </w:placeholder>
-          <w:dataBinding w:prefixMappings="xmlns:ns0='urn:microsoft-crm/document-template/govcdm_eeoinformalcomplaint/10290/' " w:xpath="/ns0:DocumentTemplate[1]/govcdm_eeoinformalcomplaint[1]/govcdm_contact_govcdm_eeoinformalcomplaint_CurrentAPContact[1]/govcdm_address1statepicklist[1]" w:storeItemID="{1053983A-EBD3-4634-9C88-22B5A3B8E76D}"/>
-          <w:text/>
-        </w:sdtPr>
-        <w:sdtEndPr/>
-        <w:sdtContent>
-          <w:r>
-            <w:rPr>
-              <w:rFonts w:ascii="Arial" w:eastAsia="Times New Roman" w:hAnsi="Arial" w:cs="Arial"/>
-              <w:b/>
-              <w:bCs/>
-              <w:sz w:val="24"/>
-              <w:szCs w:val="24"/>
-            </w:rPr>
-            <w:t>govcdm_address1statepicklist</w:t>
-          </w:r>
-        </w:sdtContent>
-      </w:sdt>
-      <w:r>
-        <w:rPr>
-          <w:rFonts w:ascii="Arial" w:eastAsia="Times New Roman" w:hAnsi="Arial" w:cs="Arial"/>
-          <w:b/>
-          <w:bCs/>
-          <w:sz w:val="24"/>
-          <w:szCs w:val="24"/>
-        </w:rPr>
-        <w:t xml:space="preserve"> </w:t>
-      </w:r>
-      <w:sdt>
-        <w:sdtPr>
-          <w:rPr>
-            <w:rFonts w:ascii="Arial" w:eastAsia="Times New Roman" w:hAnsi="Arial" w:cs="Arial"/>
-            <w:b/>
-            <w:bCs/>
-            <w:sz w:val="24"/>
-            <w:szCs w:val="24"/>
-          </w:rPr>
-          <w:id w:val="2079623285"/>
-          <w:placeholder>
-            <w:docPart w:val="B04B0F632090471DBB9095396F01A1C2"/>
-          </w:placeholder>
-          <w:dataBinding w:prefixMappings="xmlns:ns0='urn:microsoft-crm/document-template/govcdm_eeoinformalcomplaint/10290/' " w:xpath="/ns0:DocumentTemplate[1]/govcdm_eeoinformalcomplaint[1]/govcdm_contact_govcdm_eeoinformalcomplaint_CurrentAPContact[1]/address1_postalcode[1]" w:storeItemID="{1053983A-EBD3-4634-9C88-22B5A3B8E76D}"/>
-          <w:text/>
-        </w:sdtPr>
-        <w:sdtEndPr/>
-        <w:sdtContent>
-          <w:r>
-            <w:rPr>
-              <w:rFonts w:ascii="Arial" w:eastAsia="Times New Roman" w:hAnsi="Arial" w:cs="Arial"/>
-              <w:b/>
-              <w:bCs/>
-              <w:sz w:val="24"/>
-              <w:szCs w:val="24"/>
-            </w:rPr>
-            <w:t>address1_postalcode</w:t>
-          </w:r>
-        </w:sdtContent>
-      </w:sdt>
-      <w:r>
-        <w:rPr>
-          <w:rFonts w:ascii="Arial" w:eastAsia="Times New Roman" w:hAnsi="Arial" w:cs="Arial"/>
-          <w:b/>
-          <w:bCs/>
-          <w:sz w:val="24"/>
-          <w:szCs w:val="24"/>
-        </w:rPr>
-        <w:t xml:space="preserve"> </w:t>
-      </w:r>
-    </w:p>
-    <w:p>
-      <w:pPr>
-        <w:spacing w:after="0" w:line="240" w:lineRule="auto"/>
-        <w:ind w:left="1440"/>
-        <w:rPr>
-          <w:rFonts w:ascii="Arial" w:eastAsia="Times New Roman" w:hAnsi="Arial" w:cs="Arial"/>
-          <w:b/>
-          <w:bCs/>
-          <w:sz w:val="24"/>
-          <w:szCs w:val="24"/>
-        </w:rPr>
-      </w:pPr>
-      <w:sdt>
-        <w:sdtPr>
-          <w:rPr>
-            <w:rFonts w:ascii="Arial" w:eastAsia="Times New Roman" w:hAnsi="Arial" w:cs="Arial"/>
-            <w:b/>
-            <w:bCs/>
-            <w:sz w:val="24"/>
-            <w:szCs w:val="24"/>
-          </w:rPr>
-          <w:id w:val="1555119476"/>
-          <w:placeholder>
-            <w:docPart w:val="3D3276C75ACA4EF696ED572B6A645F98"/>
+            <w:docPart w:val="FCAFB5263DB44379BA2A2A84B7F8B66C"/>
           </w:placeholder>
           <w:dataBinding w:prefixMappings="xmlns:ns0='urn:microsoft-crm/document-template/govcdm_eeoinformalcomplaint/10290/' " w:xpath="/ns0:DocumentTemplate[1]/govcdm_eeoinformalcomplaint[1]/govcdm_contact_govcdm_eeoinformalcomplaint_CurrentAPContact[1]/emailaddress3[1]" w:storeItemID="{1053983A-EBD3-4634-9C88-22B5A3B8E76D}"/>
           <w:text/>
@@ -5369,21 +5405,32 @@
           </w:r>
         </w:sdtContent>
       </w:sdt>
+      <w:bookmarkEnd w:id="18"/>
+      <w:r>
+        <w:rPr>
+          <w:rFonts w:ascii="Arial" w:hAnsi="Arial" w:cs="Arial"/>
+          <w:b/>
+          <w:bCs/>
+          <w:sz w:val="24"/>
+          <w:szCs w:val="24"/>
+        </w:rPr>
+        <w:t xml:space="preserve"> </w:t>
+      </w:r>
     </w:p>
     <w:sdt>
       <w:sdtPr>
         <w:rPr>
-          <w:rFonts w:ascii="Arial" w:eastAsia="Times New Roman" w:hAnsi="Arial" w:cs="Arial"/>
+          <w:rFonts w:ascii="Arial" w:hAnsi="Arial" w:cs="Arial"/>
           <w:b/>
           <w:bCs/>
           <w:sz w:val="24"/>
           <w:szCs w:val="24"/>
         </w:rPr>
-        <w:id w:val="-982620946"/>
+        <w:id w:val="-928420532"/>
         <w:placeholder>
-          <w:docPart w:val="4CCB2E41B4F341E08B4D6BEF02B06B3F"/>
+          <w:docPart w:val="57A88960DBF64B448F2B60D6550730E3"/>
         </w:placeholder>
-        <w:dataBinding w:prefixMappings="xmlns:ns0='urn:microsoft-crm/document-template/govcdm_eeoinformalcomplaint/10290/' " w:xpath="/ns0:DocumentTemplate[1]/govcdm_eeoinformalcomplaint[1]/govcdm_contact_govcdm_eeoinformalcomplaint_ap[1]/address1_telephone3[1]" w:storeItemID="{1053983A-EBD3-4634-9C88-22B5A3B8E76D}"/>
+        <w:dataBinding w:prefixMappings="xmlns:ns0='urn:microsoft-crm/document-template/govcdm_eeoinformalcomplaint/10290/' " w:xpath="/ns0:DocumentTemplate[1]/govcdm_eeoinformalcomplaint[1]/govcdm_contact_govcdm_eeoinformalcomplaint_CurrentAPContact[1]/govcdm_preferredphone[1]" w:storeItemID="{1053983A-EBD3-4634-9C88-22B5A3B8E76D}"/>
         <w:text/>
       </w:sdtPr>
       <w:sdtEndPr/>
@@ -5393,34 +5440,37 @@
             <w:spacing w:after="0" w:line="240" w:lineRule="auto"/>
             <w:ind w:left="1440"/>
             <w:rPr>
-              <w:rFonts w:ascii="Arial" w:eastAsia="Times New Roman" w:hAnsi="Arial" w:cs="Arial"/>
+              <w:rFonts w:ascii="Arial" w:hAnsi="Arial" w:cs="Arial"/>
               <w:b/>
               <w:bCs/>
               <w:sz w:val="24"/>
               <w:szCs w:val="24"/>
             </w:rPr>
           </w:pPr>
+          <w:proofErr w:type="spellStart"/>
           <w:r>
             <w:rPr>
-              <w:rFonts w:ascii="Arial" w:eastAsia="Times New Roman" w:hAnsi="Arial" w:cs="Arial"/>
+              <w:rFonts w:ascii="Arial" w:hAnsi="Arial" w:cs="Arial"/>
               <w:b/>
               <w:bCs/>
               <w:sz w:val="24"/>
               <w:szCs w:val="24"/>
             </w:rPr>
-            <w:t>address1_telephone3</w:t>
+            <w:t>govcdm_preferredphone</w:t>
           </w:r>
+          <w:proofErr w:type="spellEnd"/>
         </w:p>
       </w:sdtContent>
     </w:sdt>
+    <w:bookmarkEnd w:id="17"/>
     <w:p>
       <w:pPr>
         <w:spacing w:after="0" w:line="240" w:lineRule="auto"/>
         <w:textAlignment w:val="baseline"/>
         <w:rPr>
-          <w:rFonts w:ascii="Segoe UI" w:eastAsia="Times New Roman" w:hAnsi="Segoe UI" w:cs="Segoe UI"/>
-          <w:sz w:val="18"/>
-          <w:szCs w:val="18"/>
+          <w:rFonts w:ascii="Arial" w:eastAsia="Times New Roman" w:hAnsi="Arial" w:cs="Arial"/>
+          <w:sz w:val="24"/>
+          <w:szCs w:val="24"/>
         </w:rPr>
       </w:pPr>
       <w:r>
@@ -5834,7 +5884,7 @@
         <w:ind w:firstLine="720"/>
         <w:textAlignment w:val="baseline"/>
         <w:rPr>
-          <w:rFonts w:ascii="Times New Roman" w:eastAsia="Times New Roman" w:hAnsi="Times New Roman" w:cs="Times New Roman"/>
+          <w:rFonts w:ascii="Arial" w:eastAsia="Times New Roman" w:hAnsi="Arial" w:cs="Arial"/>
           <w:sz w:val="24"/>
           <w:szCs w:val="24"/>
         </w:rPr>
@@ -5846,9 +5896,9 @@
         <w:ind w:firstLine="720"/>
         <w:textAlignment w:val="baseline"/>
         <w:rPr>
-          <w:rFonts w:ascii="Segoe UI" w:eastAsia="Times New Roman" w:hAnsi="Segoe UI" w:cs="Segoe UI"/>
-          <w:sz w:val="18"/>
-          <w:szCs w:val="18"/>
+          <w:rFonts w:ascii="Arial" w:eastAsia="Times New Roman" w:hAnsi="Arial" w:cs="Arial"/>
+          <w:sz w:val="24"/>
+          <w:szCs w:val="24"/>
         </w:rPr>
       </w:pPr>
       <w:r>
@@ -5857,15 +5907,7 @@
           <w:sz w:val="24"/>
           <w:szCs w:val="24"/>
         </w:rPr>
-        <w:t>Agency Case No:</w:t>
-      </w:r>
-      <w:r>
-        <w:rPr>
-          <w:rFonts w:ascii="Calibri" w:eastAsia="Times New Roman" w:hAnsi="Calibri" w:cs="Calibri"/>
-          <w:sz w:val="24"/>
-          <w:szCs w:val="24"/>
-        </w:rPr>
-        <w:t xml:space="preserve"> </w:t>
+        <w:t xml:space="preserve">Agency Case No: </w:t>
       </w:r>
       <w:sdt>
         <w:sdtPr>
@@ -5906,9 +5948,9 @@
         <w:ind w:firstLine="720"/>
         <w:textAlignment w:val="baseline"/>
         <w:rPr>
-          <w:rFonts w:ascii="Segoe UI" w:eastAsia="Times New Roman" w:hAnsi="Segoe UI" w:cs="Segoe UI"/>
-          <w:sz w:val="18"/>
-          <w:szCs w:val="18"/>
+          <w:rFonts w:ascii="Arial" w:eastAsia="Times New Roman" w:hAnsi="Arial" w:cs="Arial"/>
+          <w:sz w:val="24"/>
+          <w:szCs w:val="24"/>
         </w:rPr>
       </w:pPr>
       <w:r>
@@ -5926,9 +5968,9 @@
         <w:ind w:firstLine="720"/>
         <w:textAlignment w:val="baseline"/>
         <w:rPr>
-          <w:rFonts w:ascii="Segoe UI" w:eastAsia="Times New Roman" w:hAnsi="Segoe UI" w:cs="Segoe UI"/>
-          <w:sz w:val="18"/>
-          <w:szCs w:val="18"/>
+          <w:rFonts w:ascii="Arial" w:eastAsia="Times New Roman" w:hAnsi="Arial" w:cs="Arial"/>
+          <w:sz w:val="24"/>
+          <w:szCs w:val="24"/>
         </w:rPr>
       </w:pPr>
       <w:r>
@@ -5937,15 +5979,7 @@
           <w:sz w:val="24"/>
           <w:szCs w:val="24"/>
         </w:rPr>
-        <w:t>Date Filed:</w:t>
-      </w:r>
-      <w:r>
-        <w:rPr>
-          <w:rFonts w:ascii="Calibri" w:eastAsia="Times New Roman" w:hAnsi="Calibri" w:cs="Calibri"/>
-          <w:sz w:val="24"/>
-          <w:szCs w:val="24"/>
-        </w:rPr>
-        <w:t xml:space="preserve"> </w:t>
+        <w:t xml:space="preserve">Date Filed: </w:t>
       </w:r>
       <w:sdt>
         <w:sdtPr>
@@ -5987,9 +6021,9 @@
         <w:spacing w:after="0" w:line="240" w:lineRule="auto"/>
         <w:textAlignment w:val="baseline"/>
         <w:rPr>
-          <w:rFonts w:ascii="Segoe UI" w:eastAsia="Times New Roman" w:hAnsi="Segoe UI" w:cs="Segoe UI"/>
-          <w:sz w:val="18"/>
-          <w:szCs w:val="18"/>
+          <w:rFonts w:ascii="Arial" w:eastAsia="Times New Roman" w:hAnsi="Arial" w:cs="Arial"/>
+          <w:sz w:val="24"/>
+          <w:szCs w:val="24"/>
         </w:rPr>
       </w:pPr>
       <w:r>
@@ -6007,9 +6041,9 @@
         <w:jc w:val="both"/>
         <w:textAlignment w:val="baseline"/>
         <w:rPr>
-          <w:rFonts w:ascii="Segoe UI" w:eastAsia="Times New Roman" w:hAnsi="Segoe UI" w:cs="Segoe UI"/>
-          <w:sz w:val="18"/>
-          <w:szCs w:val="18"/>
+          <w:rFonts w:ascii="Arial" w:eastAsia="Times New Roman" w:hAnsi="Arial" w:cs="Arial"/>
+          <w:sz w:val="24"/>
+          <w:szCs w:val="24"/>
         </w:rPr>
       </w:pPr>
       <w:r>
@@ -6018,23 +6052,7 @@
           <w:sz w:val="24"/>
           <w:szCs w:val="24"/>
         </w:rPr>
-        <w:t>In accordance with 29 C.F.R. §</w:t>
-      </w:r>
-      <w:r>
-        <w:rPr>
-          <w:rFonts w:ascii="Arial" w:eastAsia="Times New Roman" w:hAnsi="Arial" w:cs="Arial"/>
-          <w:sz w:val="16"/>
-          <w:szCs w:val="16"/>
-        </w:rPr>
-        <w:t> </w:t>
-      </w:r>
-      <w:r>
-        <w:rPr>
-          <w:rFonts w:ascii="Arial" w:eastAsia="Times New Roman" w:hAnsi="Arial" w:cs="Arial"/>
-          <w:sz w:val="24"/>
-          <w:szCs w:val="24"/>
-        </w:rPr>
-        <w:t>1614.108(h), I hereby certify that I have sent a copy of this request for a hearing to the following person at the agency: </w:t>
+        <w:t>In accordance with 29 C.F.R. § 1614.108(h), I hereby certify that I have sent a copy of this request for a hearing to the following person at the agency: </w:t>
       </w:r>
     </w:p>
     <w:p>
@@ -6042,9 +6060,9 @@
         <w:spacing w:after="0" w:line="240" w:lineRule="auto"/>
         <w:textAlignment w:val="baseline"/>
         <w:rPr>
-          <w:rFonts w:ascii="Segoe UI" w:eastAsia="Times New Roman" w:hAnsi="Segoe UI" w:cs="Segoe UI"/>
-          <w:sz w:val="18"/>
-          <w:szCs w:val="18"/>
+          <w:rFonts w:ascii="Arial" w:eastAsia="Times New Roman" w:hAnsi="Arial" w:cs="Arial"/>
+          <w:sz w:val="24"/>
+          <w:szCs w:val="24"/>
         </w:rPr>
       </w:pPr>
       <w:r>
@@ -6075,7 +6093,7 @@
         </w:rPr>
         <w:t xml:space="preserve">Case Manager: </w:t>
       </w:r>
-      <w:bookmarkStart w:id="18" w:name="_Hlk111033939"/>
+      <w:bookmarkStart w:id="19" w:name="_Hlk111033939"/>
       <w:sdt>
         <w:sdtPr>
           <w:rPr>
@@ -6151,7 +6169,7 @@
         </w:sdtContent>
       </w:sdt>
     </w:p>
-    <w:bookmarkEnd w:id="18"/>
+    <w:bookmarkEnd w:id="19"/>
     <w:p>
       <w:pPr>
         <w:widowControl w:val="0"/>
@@ -6409,7 +6427,7 @@
         </w:sdtContent>
       </w:sdt>
     </w:p>
-    <w:bookmarkStart w:id="19" w:name="_Hlk111033983"/>
+    <w:bookmarkStart w:id="20" w:name="_Hlk111033983"/>
     <w:p>
       <w:pPr>
         <w:widowControl w:val="0"/>
@@ -6457,14 +6475,14 @@
         </w:sdtContent>
       </w:sdt>
     </w:p>
-    <w:bookmarkEnd w:id="19"/>
+    <w:bookmarkEnd w:id="20"/>
     <w:p>
       <w:pPr>
         <w:spacing w:after="0" w:line="240" w:lineRule="auto"/>
         <w:ind w:left="720" w:firstLine="720"/>
         <w:textAlignment w:val="baseline"/>
         <w:rPr>
-          <w:rFonts w:ascii="Calibri" w:eastAsia="Times New Roman" w:hAnsi="Calibri" w:cs="Calibri"/>
+          <w:rFonts w:ascii="Arial" w:eastAsia="Times New Roman" w:hAnsi="Arial" w:cs="Arial"/>
           <w:sz w:val="24"/>
           <w:szCs w:val="24"/>
         </w:rPr>
@@ -6519,9 +6537,9 @@
         <w:spacing w:after="0" w:line="240" w:lineRule="auto"/>
         <w:textAlignment w:val="baseline"/>
         <w:rPr>
-          <w:rFonts w:ascii="Segoe UI" w:eastAsia="Times New Roman" w:hAnsi="Segoe UI" w:cs="Segoe UI"/>
-          <w:sz w:val="18"/>
-          <w:szCs w:val="18"/>
+          <w:rFonts w:ascii="Arial" w:eastAsia="Times New Roman" w:hAnsi="Arial" w:cs="Arial"/>
+          <w:sz w:val="24"/>
+          <w:szCs w:val="24"/>
         </w:rPr>
       </w:pPr>
     </w:p>
@@ -6530,9 +6548,9 @@
         <w:spacing w:after="0" w:line="240" w:lineRule="auto"/>
         <w:textAlignment w:val="baseline"/>
         <w:rPr>
-          <w:rFonts w:ascii="Segoe UI" w:eastAsia="Times New Roman" w:hAnsi="Segoe UI" w:cs="Segoe UI"/>
-          <w:sz w:val="18"/>
-          <w:szCs w:val="18"/>
+          <w:rFonts w:ascii="Arial" w:eastAsia="Times New Roman" w:hAnsi="Arial" w:cs="Arial"/>
+          <w:sz w:val="24"/>
+          <w:szCs w:val="24"/>
         </w:rPr>
       </w:pPr>
       <w:r>
@@ -6549,9 +6567,9 @@
         <w:spacing w:after="0" w:line="240" w:lineRule="auto"/>
         <w:textAlignment w:val="baseline"/>
         <w:rPr>
-          <w:rFonts w:ascii="Segoe UI" w:eastAsia="Times New Roman" w:hAnsi="Segoe UI" w:cs="Segoe UI"/>
-          <w:sz w:val="18"/>
-          <w:szCs w:val="18"/>
+          <w:rFonts w:ascii="Arial" w:eastAsia="Times New Roman" w:hAnsi="Arial" w:cs="Arial"/>
+          <w:sz w:val="24"/>
+          <w:szCs w:val="24"/>
         </w:rPr>
       </w:pPr>
       <w:r>
@@ -6587,9 +6605,9 @@
         <w:spacing w:after="0" w:line="240" w:lineRule="auto"/>
         <w:textAlignment w:val="baseline"/>
         <w:rPr>
-          <w:rFonts w:ascii="Segoe UI" w:eastAsia="Times New Roman" w:hAnsi="Segoe UI" w:cs="Segoe UI"/>
-          <w:sz w:val="18"/>
-          <w:szCs w:val="18"/>
+          <w:rFonts w:ascii="Arial" w:eastAsia="Times New Roman" w:hAnsi="Arial" w:cs="Arial"/>
+          <w:sz w:val="24"/>
+          <w:szCs w:val="24"/>
         </w:rPr>
       </w:pPr>
     </w:p>
@@ -6598,9 +6616,9 @@
         <w:spacing w:after="0" w:line="240" w:lineRule="auto"/>
         <w:textAlignment w:val="baseline"/>
         <w:rPr>
-          <w:rFonts w:ascii="Segoe UI" w:eastAsia="Times New Roman" w:hAnsi="Segoe UI" w:cs="Segoe UI"/>
-          <w:sz w:val="18"/>
-          <w:szCs w:val="18"/>
+          <w:rFonts w:ascii="Arial" w:eastAsia="Times New Roman" w:hAnsi="Arial" w:cs="Arial"/>
+          <w:sz w:val="24"/>
+          <w:szCs w:val="24"/>
         </w:rPr>
       </w:pPr>
     </w:p>
@@ -6609,9 +6627,9 @@
         <w:spacing w:after="0" w:line="240" w:lineRule="auto"/>
         <w:textAlignment w:val="baseline"/>
         <w:rPr>
-          <w:rFonts w:ascii="Segoe UI" w:eastAsia="Times New Roman" w:hAnsi="Segoe UI" w:cs="Segoe UI"/>
-          <w:sz w:val="18"/>
-          <w:szCs w:val="18"/>
+          <w:rFonts w:ascii="Arial" w:eastAsia="Times New Roman" w:hAnsi="Arial" w:cs="Arial"/>
+          <w:sz w:val="24"/>
+          <w:szCs w:val="24"/>
         </w:rPr>
       </w:pPr>
       <w:r>
@@ -6623,29 +6641,30 @@
         <w:t>______________________________                          _______________ </w:t>
       </w:r>
     </w:p>
+    <w:bookmarkStart w:id="21" w:name="_Hlk156481306"/>
     <w:p>
       <w:pPr>
         <w:widowControl w:val="0"/>
         <w:kinsoku w:val="0"/>
         <w:spacing w:after="0" w:line="240" w:lineRule="auto"/>
         <w:rPr>
-          <w:rFonts w:ascii="Segoe UI" w:eastAsia="Times New Roman" w:hAnsi="Segoe UI" w:cs="Segoe UI"/>
-          <w:sz w:val="18"/>
-          <w:szCs w:val="18"/>
+          <w:rFonts w:ascii="Arial" w:eastAsia="Times New Roman" w:hAnsi="Arial" w:cs="Arial"/>
+          <w:sz w:val="24"/>
+          <w:szCs w:val="24"/>
         </w:rPr>
       </w:pPr>
       <w:sdt>
         <w:sdtPr>
           <w:rPr>
-            <w:rFonts w:ascii="Arial" w:eastAsia="Times New Roman" w:hAnsi="Arial" w:cs="Arial"/>
+            <w:rFonts w:ascii="Arial" w:hAnsi="Arial" w:cs="Arial"/>
             <w:sz w:val="24"/>
             <w:szCs w:val="24"/>
           </w:rPr>
-          <w:id w:val="-831441630"/>
+          <w:id w:val="45962918"/>
           <w:placeholder>
-            <w:docPart w:val="72707B1A4DF342A3888266EBD92B468C"/>
+            <w:docPart w:val="F8B7E5BE2DCD484E9FEBD192ABF25F96"/>
           </w:placeholder>
-          <w:dataBinding w:prefixMappings="xmlns:ns0='urn:microsoft-crm/document-template/govcdm_eeoinformalcomplaint/10290/' " w:xpath="/ns0:DocumentTemplate[1]/govcdm_eeoinformalcomplaint[1]/govcdm_contact_govcdm_eeoinformalcomplaint_CurrentAPContact[1]/firstname[1]" w:storeItemID="{1053983A-EBD3-4634-9C88-22B5A3B8E76D}"/>
+          <w:dataBinding w:prefixMappings="xmlns:ns0='urn:microsoft-crm/document-template/govcdm_eeoinformalcomplaint/10290/' " w:xpath="/ns0:DocumentTemplate[1]/govcdm_eeoinformalcomplaint[1]/govcdm_eeocasecontact_eeoinformalcomplaint_ap[1]/govcdm_firstname[1]" w:storeItemID="{1053983A-EBD3-4634-9C88-22B5A3B8E76D}"/>
           <w:text/>
         </w:sdtPr>
         <w:sdtEndPr/>
@@ -6653,18 +6672,18 @@
           <w:proofErr w:type="spellStart"/>
           <w:r>
             <w:rPr>
-              <w:rFonts w:ascii="Arial" w:eastAsia="Times New Roman" w:hAnsi="Arial" w:cs="Arial"/>
+              <w:rFonts w:ascii="Arial" w:hAnsi="Arial" w:cs="Arial"/>
               <w:sz w:val="24"/>
               <w:szCs w:val="24"/>
             </w:rPr>
-            <w:t>firstname</w:t>
+            <w:t>govcdm_firstname</w:t>
           </w:r>
           <w:proofErr w:type="spellEnd"/>
         </w:sdtContent>
       </w:sdt>
       <w:r>
         <w:rPr>
-          <w:rFonts w:ascii="Arial" w:eastAsia="Times New Roman" w:hAnsi="Arial" w:cs="Arial"/>
+          <w:rFonts w:ascii="Arial" w:hAnsi="Arial" w:cs="Arial"/>
           <w:sz w:val="24"/>
           <w:szCs w:val="24"/>
         </w:rPr>
@@ -6673,15 +6692,15 @@
       <w:sdt>
         <w:sdtPr>
           <w:rPr>
-            <w:rFonts w:ascii="Arial" w:eastAsia="Times New Roman" w:hAnsi="Arial" w:cs="Arial"/>
+            <w:rFonts w:ascii="Arial" w:hAnsi="Arial" w:cs="Arial"/>
             <w:sz w:val="24"/>
             <w:szCs w:val="24"/>
           </w:rPr>
-          <w:id w:val="-1395036485"/>
+          <w:id w:val="2053344523"/>
           <w:placeholder>
-            <w:docPart w:val="72707B1A4DF342A3888266EBD92B468C"/>
+            <w:docPart w:val="9D980B9FD0DA4C8ABBE94042FE14255B"/>
           </w:placeholder>
-          <w:dataBinding w:prefixMappings="xmlns:ns0='urn:microsoft-crm/document-template/govcdm_eeoinformalcomplaint/10290/' " w:xpath="/ns0:DocumentTemplate[1]/govcdm_eeoinformalcomplaint[1]/govcdm_contact_govcdm_eeoinformalcomplaint_CurrentAPContact[1]/lastname[1]" w:storeItemID="{1053983A-EBD3-4634-9C88-22B5A3B8E76D}"/>
+          <w:dataBinding w:prefixMappings="xmlns:ns0='urn:microsoft-crm/document-template/govcdm_eeoinformalcomplaint/10290/' " w:xpath="/ns0:DocumentTemplate[1]/govcdm_eeoinformalcomplaint[1]/govcdm_eeocasecontact_eeoinformalcomplaint_ap[1]/govcdm_lastname[1]" w:storeItemID="{1053983A-EBD3-4634-9C88-22B5A3B8E76D}"/>
           <w:text/>
         </w:sdtPr>
         <w:sdtEndPr/>
@@ -6689,18 +6708,29 @@
           <w:proofErr w:type="spellStart"/>
           <w:r>
             <w:rPr>
-              <w:rFonts w:ascii="Arial" w:eastAsia="Times New Roman" w:hAnsi="Arial" w:cs="Arial"/>
+              <w:rFonts w:ascii="Arial" w:hAnsi="Arial" w:cs="Arial"/>
               <w:sz w:val="24"/>
               <w:szCs w:val="24"/>
             </w:rPr>
-            <w:t>lastname</w:t>
+            <w:t>govcdm_lastname</w:t>
           </w:r>
           <w:proofErr w:type="spellEnd"/>
         </w:sdtContent>
       </w:sdt>
+      <w:bookmarkEnd w:id="21"/>
       <w:r>
         <w:rPr>
-          <w:rFonts w:ascii="Arial" w:eastAsia="Times New Roman" w:hAnsi="Arial" w:cs="Arial"/>
+          <w:rStyle w:val="tabchar"/>
+          <w:rFonts w:ascii="Arial" w:hAnsi="Arial" w:cs="Arial"/>
+          <w:sz w:val="24"/>
+          <w:szCs w:val="24"/>
+        </w:rPr>
+        <w:t xml:space="preserve">       </w:t>
+      </w:r>
+      <w:r>
+        <w:rPr>
+          <w:rStyle w:val="tabchar"/>
+          <w:rFonts w:ascii="Arial" w:hAnsi="Arial" w:cs="Arial"/>
           <w:sz w:val="24"/>
           <w:szCs w:val="24"/>
         </w:rPr>
@@ -6716,50 +6746,11 @@
       </w:r>
       <w:r>
         <w:rPr>
-          <w:rFonts w:ascii="Calibri" w:eastAsia="Times New Roman" w:hAnsi="Calibri" w:cs="Calibri"/>
-          <w:sz w:val="24"/>
-          <w:szCs w:val="24"/>
-        </w:rPr>
-        <w:t xml:space="preserve">          </w:t>
-      </w:r>
-      <w:r>
-        <w:rPr>
-          <w:rFonts w:ascii="Calibri" w:eastAsia="Times New Roman" w:hAnsi="Calibri" w:cs="Calibri"/>
-          <w:sz w:val="24"/>
-          <w:szCs w:val="24"/>
-        </w:rPr>
-        <w:tab/>
-      </w:r>
-      <w:r>
-        <w:rPr>
-          <w:rFonts w:ascii="Calibri" w:eastAsia="Times New Roman" w:hAnsi="Calibri" w:cs="Calibri"/>
-          <w:sz w:val="24"/>
-          <w:szCs w:val="24"/>
-        </w:rPr>
-        <w:tab/>
-      </w:r>
-      <w:r>
-        <w:rPr>
-          <w:rFonts w:ascii="Calibri" w:eastAsia="Times New Roman" w:hAnsi="Calibri" w:cs="Calibri"/>
-          <w:sz w:val="24"/>
-          <w:szCs w:val="24"/>
-        </w:rPr>
-        <w:tab/>
-      </w:r>
-      <w:r>
-        <w:rPr>
-          <w:rFonts w:ascii="Calibri" w:eastAsia="Times New Roman" w:hAnsi="Calibri" w:cs="Calibri"/>
-          <w:sz w:val="24"/>
-          <w:szCs w:val="24"/>
-        </w:rPr>
-        <w:tab/>
-      </w:r>
-      <w:r>
-        <w:rPr>
           <w:rFonts w:ascii="Arial" w:eastAsia="Times New Roman" w:hAnsi="Arial" w:cs="Arial"/>
           <w:sz w:val="24"/>
           <w:szCs w:val="24"/>
         </w:rPr>
+        <w:tab/>
         <w:t>Date </w:t>
       </w:r>
     </w:p>
@@ -6866,6 +6857,7 @@
         </w:rPr>
       </w:pPr>
     </w:p>
+    <w:bookmarkStart w:id="24" w:name="_Hlk156481360"/>
     <w:p>
       <w:pPr>
         <w:widowControl w:val="0"/>
@@ -6881,15 +6873,15 @@
       <w:sdt>
         <w:sdtPr>
           <w:rPr>
-            <w:rFonts w:ascii="Arial" w:eastAsia="Times New Roman" w:hAnsi="Arial" w:cs="Arial"/>
+            <w:rFonts w:ascii="Arial" w:hAnsi="Arial" w:cs="Arial"/>
             <w:sz w:val="24"/>
             <w:szCs w:val="24"/>
           </w:rPr>
-          <w:id w:val="-114293755"/>
+          <w:id w:val="-1582060524"/>
           <w:placeholder>
-            <w:docPart w:val="5F22FF2FFDDB4203A090A169A30A4064"/>
+            <w:docPart w:val="C5BE61763A48447BB4BF58B72D892D55"/>
           </w:placeholder>
-          <w:dataBinding w:prefixMappings="xmlns:ns0='urn:microsoft-crm/document-template/govcdm_eeoinformalcomplaint/10290/' " w:xpath="/ns0:DocumentTemplate[1]/govcdm_eeoinformalcomplaint[1]/govcdm_contact_govcdm_eeoinformalcomplaint_CurrentAPContact[1]/firstname[1]" w:storeItemID="{1053983A-EBD3-4634-9C88-22B5A3B8E76D}"/>
+          <w:dataBinding w:prefixMappings="xmlns:ns0='urn:microsoft-crm/document-template/govcdm_eeoinformalcomplaint/10290/' " w:xpath="/ns0:DocumentTemplate[1]/govcdm_eeoinformalcomplaint[1]/govcdm_eeocasecontact_eeoinformalcomplaint_ap[1]/govcdm_firstname[1]" w:storeItemID="{1053983A-EBD3-4634-9C88-22B5A3B8E76D}"/>
           <w:text/>
         </w:sdtPr>
         <w:sdtEndPr/>
@@ -6897,18 +6889,18 @@
           <w:proofErr w:type="spellStart"/>
           <w:r>
             <w:rPr>
-              <w:rFonts w:ascii="Arial" w:eastAsia="Times New Roman" w:hAnsi="Arial" w:cs="Arial"/>
+              <w:rFonts w:ascii="Arial" w:hAnsi="Arial" w:cs="Arial"/>
               <w:sz w:val="24"/>
               <w:szCs w:val="24"/>
             </w:rPr>
-            <w:t>firstname</w:t>
+            <w:t>govcdm_firstname</w:t>
           </w:r>
           <w:proofErr w:type="spellEnd"/>
         </w:sdtContent>
       </w:sdt>
       <w:r>
         <w:rPr>
-          <w:rFonts w:ascii="Arial" w:eastAsia="Times New Roman" w:hAnsi="Arial" w:cs="Arial"/>
+          <w:rFonts w:ascii="Arial" w:hAnsi="Arial" w:cs="Arial"/>
           <w:sz w:val="24"/>
           <w:szCs w:val="24"/>
         </w:rPr>
@@ -6917,15 +6909,15 @@
       <w:sdt>
         <w:sdtPr>
           <w:rPr>
-            <w:rFonts w:ascii="Arial" w:eastAsia="Times New Roman" w:hAnsi="Arial" w:cs="Arial"/>
+            <w:rFonts w:ascii="Arial" w:hAnsi="Arial" w:cs="Arial"/>
             <w:sz w:val="24"/>
             <w:szCs w:val="24"/>
           </w:rPr>
-          <w:id w:val="2045169085"/>
+          <w:id w:val="-301467155"/>
           <w:placeholder>
-            <w:docPart w:val="5F22FF2FFDDB4203A090A169A30A4064"/>
+            <w:docPart w:val="6F49859328104DB1A3BA3A1597739861"/>
           </w:placeholder>
-          <w:dataBinding w:prefixMappings="xmlns:ns0='urn:microsoft-crm/document-template/govcdm_eeoinformalcomplaint/10290/' " w:xpath="/ns0:DocumentTemplate[1]/govcdm_eeoinformalcomplaint[1]/govcdm_contact_govcdm_eeoinformalcomplaint_CurrentAPContact[1]/lastname[1]" w:storeItemID="{1053983A-EBD3-4634-9C88-22B5A3B8E76D}"/>
+          <w:dataBinding w:prefixMappings="xmlns:ns0='urn:microsoft-crm/document-template/govcdm_eeoinformalcomplaint/10290/' " w:xpath="/ns0:DocumentTemplate[1]/govcdm_eeoinformalcomplaint[1]/govcdm_eeocasecontact_eeoinformalcomplaint_ap[1]/govcdm_lastname[1]" w:storeItemID="{1053983A-EBD3-4634-9C88-22B5A3B8E76D}"/>
           <w:text/>
         </w:sdtPr>
         <w:sdtEndPr/>
@@ -6933,11 +6925,11 @@
           <w:proofErr w:type="spellStart"/>
           <w:r>
             <w:rPr>
-              <w:rFonts w:ascii="Arial" w:eastAsia="Times New Roman" w:hAnsi="Arial" w:cs="Arial"/>
+              <w:rFonts w:ascii="Arial" w:hAnsi="Arial" w:cs="Arial"/>
               <w:sz w:val="24"/>
               <w:szCs w:val="24"/>
             </w:rPr>
-            <w:t>lastname</w:t>
+            <w:t>govcdm_lastname</w:t>
           </w:r>
           <w:proofErr w:type="spellEnd"/>
         </w:sdtContent>
@@ -6949,6 +6941,15 @@
           <w:szCs w:val="24"/>
         </w:rPr>
         <w:br/>
+      </w:r>
+      <w:bookmarkEnd w:id="24"/>
+      <w:r>
+        <w:rPr>
+          <w:rFonts w:ascii="Arial" w:eastAsia="Times New Roman" w:hAnsi="Arial" w:cs="Arial"/>
+          <w:sz w:val="24"/>
+          <w:szCs w:val="24"/>
+        </w:rPr>
+        <w:t xml:space="preserve"> </w:t>
       </w:r>
       <w:sdt>
         <w:sdtPr>
@@ -7095,7 +7096,7 @@
         </w:sdtContent>
       </w:sdt>
     </w:p>
-    <w:bookmarkStart w:id="20" w:name="_Hlk111034922"/>
+    <w:bookmarkStart w:id="25" w:name="_Hlk111034922"/>
     <w:p>
       <w:pPr>
         <w:widowControl w:val="0"/>
@@ -7208,7 +7209,7 @@
           <w:proofErr w:type="spellEnd"/>
         </w:sdtContent>
       </w:sdt>
-      <w:bookmarkEnd w:id="20"/>
+      <w:bookmarkEnd w:id="25"/>
     </w:p>
     <w:p>
       <w:pPr>
@@ -7998,6 +7999,7 @@
         <w:t>___________________ </w:t>
       </w:r>
     </w:p>
+    <w:bookmarkStart w:id="26" w:name="_Hlk156481377"/>
     <w:p>
       <w:pPr>
         <w:widowControl w:val="0"/>
@@ -8012,15 +8014,15 @@
       <w:sdt>
         <w:sdtPr>
           <w:rPr>
-            <w:rFonts w:ascii="Arial" w:eastAsia="Times New Roman" w:hAnsi="Arial" w:cs="Arial"/>
+            <w:rFonts w:ascii="Arial" w:hAnsi="Arial" w:cs="Arial"/>
             <w:sz w:val="24"/>
             <w:szCs w:val="24"/>
           </w:rPr>
-          <w:id w:val="542725582"/>
+          <w:id w:val="1640148760"/>
           <w:placeholder>
-            <w:docPart w:val="0A9443F8F2E04D4982243C42296C394A"/>
+            <w:docPart w:val="F7957AD2665C42659D3DEFE4EFC6716C"/>
           </w:placeholder>
-          <w:dataBinding w:prefixMappings="xmlns:ns0='urn:microsoft-crm/document-template/govcdm_eeoinformalcomplaint/10290/' " w:xpath="/ns0:DocumentTemplate[1]/govcdm_eeoinformalcomplaint[1]/govcdm_contact_govcdm_eeoinformalcomplaint_CurrentAPContact[1]/firstname[1]" w:storeItemID="{1053983A-EBD3-4634-9C88-22B5A3B8E76D}"/>
+          <w:dataBinding w:prefixMappings="xmlns:ns0='urn:microsoft-crm/document-template/govcdm_eeoinformalcomplaint/10290/' " w:xpath="/ns0:DocumentTemplate[1]/govcdm_eeoinformalcomplaint[1]/govcdm_eeocasecontact_eeoinformalcomplaint_ap[1]/govcdm_firstname[1]" w:storeItemID="{1053983A-EBD3-4634-9C88-22B5A3B8E76D}"/>
           <w:text/>
         </w:sdtPr>
         <w:sdtEndPr/>
@@ -8028,18 +8030,18 @@
           <w:proofErr w:type="spellStart"/>
           <w:r>
             <w:rPr>
-              <w:rFonts w:ascii="Arial" w:eastAsia="Times New Roman" w:hAnsi="Arial" w:cs="Arial"/>
+              <w:rFonts w:ascii="Arial" w:hAnsi="Arial" w:cs="Arial"/>
               <w:sz w:val="24"/>
               <w:szCs w:val="24"/>
             </w:rPr>
-            <w:t>firstname</w:t>
+            <w:t>govcdm_firstname</w:t>
           </w:r>
           <w:proofErr w:type="spellEnd"/>
         </w:sdtContent>
       </w:sdt>
       <w:r>
         <w:rPr>
-          <w:rFonts w:ascii="Arial" w:eastAsia="Times New Roman" w:hAnsi="Arial" w:cs="Arial"/>
+          <w:rFonts w:ascii="Arial" w:hAnsi="Arial" w:cs="Arial"/>
           <w:sz w:val="24"/>
           <w:szCs w:val="24"/>
         </w:rPr>
@@ -8048,15 +8050,15 @@
       <w:sdt>
         <w:sdtPr>
           <w:rPr>
-            <w:rFonts w:ascii="Arial" w:eastAsia="Times New Roman" w:hAnsi="Arial" w:cs="Arial"/>
+            <w:rFonts w:ascii="Arial" w:hAnsi="Arial" w:cs="Arial"/>
             <w:sz w:val="24"/>
             <w:szCs w:val="24"/>
           </w:rPr>
-          <w:id w:val="621428063"/>
+          <w:id w:val="-2074419912"/>
           <w:placeholder>
-            <w:docPart w:val="0A9443F8F2E04D4982243C42296C394A"/>
+            <w:docPart w:val="2E1D429D568B4451ADC36BBD73CBB6DA"/>
           </w:placeholder>
-          <w:dataBinding w:prefixMappings="xmlns:ns0='urn:microsoft-crm/document-template/govcdm_eeoinformalcomplaint/10290/' " w:xpath="/ns0:DocumentTemplate[1]/govcdm_eeoinformalcomplaint[1]/govcdm_contact_govcdm_eeoinformalcomplaint_CurrentAPContact[1]/lastname[1]" w:storeItemID="{1053983A-EBD3-4634-9C88-22B5A3B8E76D}"/>
+          <w:dataBinding w:prefixMappings="xmlns:ns0='urn:microsoft-crm/document-template/govcdm_eeoinformalcomplaint/10290/' " w:xpath="/ns0:DocumentTemplate[1]/govcdm_eeoinformalcomplaint[1]/govcdm_eeocasecontact_eeoinformalcomplaint_ap[1]/govcdm_lastname[1]" w:storeItemID="{1053983A-EBD3-4634-9C88-22B5A3B8E76D}"/>
           <w:text/>
         </w:sdtPr>
         <w:sdtEndPr/>
@@ -8064,62 +8066,32 @@
           <w:proofErr w:type="spellStart"/>
           <w:r>
             <w:rPr>
-              <w:rFonts w:ascii="Arial" w:eastAsia="Times New Roman" w:hAnsi="Arial" w:cs="Arial"/>
+              <w:rFonts w:ascii="Arial" w:hAnsi="Arial" w:cs="Arial"/>
               <w:sz w:val="24"/>
               <w:szCs w:val="24"/>
             </w:rPr>
-            <w:t>lastname</w:t>
+            <w:t>govcdm_lastname</w:t>
           </w:r>
           <w:proofErr w:type="spellEnd"/>
         </w:sdtContent>
       </w:sdt>
+      <w:bookmarkEnd w:id="26"/>
+      <w:r>
+        <w:rPr>
+          <w:rStyle w:val="tabchar"/>
+          <w:rFonts w:ascii="Arial" w:hAnsi="Arial" w:cs="Arial"/>
+          <w:sz w:val="24"/>
+          <w:szCs w:val="24"/>
+        </w:rPr>
+        <w:t xml:space="preserve">       </w:t>
+      </w:r>
       <w:r>
         <w:rPr>
           <w:rFonts w:ascii="Arial" w:eastAsia="Times New Roman" w:hAnsi="Arial" w:cs="Arial"/>
           <w:sz w:val="24"/>
           <w:szCs w:val="24"/>
         </w:rPr>
-        <w:tab/>
-      </w:r>
-      <w:r>
-        <w:rPr>
-          <w:rFonts w:ascii="Arial" w:eastAsia="Times New Roman" w:hAnsi="Arial" w:cs="Arial"/>
-          <w:sz w:val="24"/>
-          <w:szCs w:val="24"/>
-        </w:rPr>
-        <w:tab/>
-      </w:r>
-      <w:r>
-        <w:rPr>
-          <w:rFonts w:ascii="Calibri" w:eastAsia="Times New Roman" w:hAnsi="Calibri" w:cs="Calibri"/>
-          <w:sz w:val="24"/>
-          <w:szCs w:val="24"/>
-        </w:rPr>
         <w:t xml:space="preserve">          </w:t>
-      </w:r>
-      <w:r>
-        <w:rPr>
-          <w:rFonts w:ascii="Calibri" w:eastAsia="Times New Roman" w:hAnsi="Calibri" w:cs="Calibri"/>
-          <w:sz w:val="24"/>
-          <w:szCs w:val="24"/>
-        </w:rPr>
-        <w:tab/>
-      </w:r>
-      <w:r>
-        <w:rPr>
-          <w:rFonts w:ascii="Calibri" w:eastAsia="Times New Roman" w:hAnsi="Calibri" w:cs="Calibri"/>
-          <w:sz w:val="24"/>
-          <w:szCs w:val="24"/>
-        </w:rPr>
-        <w:tab/>
-      </w:r>
-      <w:r>
-        <w:rPr>
-          <w:rFonts w:ascii="Calibri" w:eastAsia="Times New Roman" w:hAnsi="Calibri" w:cs="Calibri"/>
-          <w:sz w:val="24"/>
-          <w:szCs w:val="24"/>
-        </w:rPr>
-        <w:tab/>
       </w:r>
       <w:r>
         <w:rPr>
@@ -8166,7 +8138,7 @@
 </file>
 
 <file path=word/endnotes.xml><?xml version="1.0" encoding="utf-8"?>
-<w:endnotes xmlns:wpc="http://schemas.microsoft.com/office/word/2010/wordprocessingCanvas" xmlns:cx="http://schemas.microsoft.com/office/drawing/2014/chartex" xmlns:cx1="http://schemas.microsoft.com/office/drawing/2015/9/8/chartex" xmlns:cx2="http://schemas.microsoft.com/office/drawing/2015/10/21/chartex" xmlns:cx3="http://schemas.microsoft.com/office/drawing/2016/5/9/chartex" xmlns:cx4="http://schemas.microsoft.com/office/drawing/2016/5/10/chartex" xmlns:cx5="http://schemas.microsoft.com/office/drawing/2016/5/11/chartex" xmlns:cx6="http://schemas.microsoft.com/office/drawing/2016/5/12/chartex" xmlns:cx7="http://schemas.microsoft.com/office/drawing/2016/5/13/chartex" xmlns:cx8="http://schemas.microsoft.com/office/drawing/2016/5/14/chartex" xmlns:mc="http://schemas.openxmlformats.org/markup-compatibility/2006" xmlns:aink="http://schemas.microsoft.com/office/drawing/2016/ink" xmlns:am3d="http://schemas.microsoft.com/office/drawing/2017/model3d" xmlns:o="urn:schemas-microsoft-com:office:office" xmlns:r="http://schemas.openxmlformats.org/officeDocument/2006/relationships" xmlns:m="http://schemas.openxmlformats.org/officeDocument/2006/math" xmlns:v="urn:schemas-microsoft-com:vml" xmlns:wp14="http://schemas.microsoft.com/office/word/2010/wordprocessingDrawing" xmlns:wp="http://schemas.openxmlformats.org/drawingml/2006/wordprocessingDrawing" xmlns:w10="urn:schemas-microsoft-com:office:word" xmlns:w="http://schemas.openxmlformats.org/wordprocessingml/2006/main" xmlns:w14="http://schemas.microsoft.com/office/word/2010/wordml" xmlns:w15="http://schemas.microsoft.com/office/word/2012/wordml" xmlns:w16cex="http://schemas.microsoft.com/office/word/2018/wordml/cex" xmlns:w16cid="http://schemas.microsoft.com/office/word/2016/wordml/cid" xmlns:w16="http://schemas.microsoft.com/office/word/2018/wordml" xmlns:w16sdtdh="http://schemas.microsoft.com/office/word/2020/wordml/sdtdatahash" xmlns:w16se="http://schemas.microsoft.com/office/word/2015/wordml/symex" xmlns:wpg="http://schemas.microsoft.com/office/word/2010/wordprocessingGroup" xmlns:wpi="http://schemas.microsoft.com/office/word/2010/wordprocessingInk" xmlns:wne="http://schemas.microsoft.com/office/word/2006/wordml" xmlns:wps="http://schemas.microsoft.com/office/word/2010/wordprocessingShape" mc:Ignorable="w14 w15 w16se w16cid w16 w16cex w16sdtdh wp14">
+<w:endnotes xmlns:wpc="http://schemas.microsoft.com/office/word/2010/wordprocessingCanvas" xmlns:cx="http://schemas.microsoft.com/office/drawing/2014/chartex" xmlns:cx1="http://schemas.microsoft.com/office/drawing/2015/9/8/chartex" xmlns:cx2="http://schemas.microsoft.com/office/drawing/2015/10/21/chartex" xmlns:cx3="http://schemas.microsoft.com/office/drawing/2016/5/9/chartex" xmlns:cx4="http://schemas.microsoft.com/office/drawing/2016/5/10/chartex" xmlns:cx5="http://schemas.microsoft.com/office/drawing/2016/5/11/chartex" xmlns:cx6="http://schemas.microsoft.com/office/drawing/2016/5/12/chartex" xmlns:cx7="http://schemas.microsoft.com/office/drawing/2016/5/13/chartex" xmlns:cx8="http://schemas.microsoft.com/office/drawing/2016/5/14/chartex" xmlns:mc="http://schemas.openxmlformats.org/markup-compatibility/2006" xmlns:aink="http://schemas.microsoft.com/office/drawing/2016/ink" xmlns:am3d="http://schemas.microsoft.com/office/drawing/2017/model3d" xmlns:o="urn:schemas-microsoft-com:office:office" xmlns:oel="http://schemas.microsoft.com/office/2019/extlst" xmlns:r="http://schemas.openxmlformats.org/officeDocument/2006/relationships" xmlns:m="http://schemas.openxmlformats.org/officeDocument/2006/math" xmlns:v="urn:schemas-microsoft-com:vml" xmlns:wp14="http://schemas.microsoft.com/office/word/2010/wordprocessingDrawing" xmlns:wp="http://schemas.openxmlformats.org/drawingml/2006/wordprocessingDrawing" xmlns:w10="urn:schemas-microsoft-com:office:word" xmlns:w="http://schemas.openxmlformats.org/wordprocessingml/2006/main" xmlns:w14="http://schemas.microsoft.com/office/word/2010/wordml" xmlns:w15="http://schemas.microsoft.com/office/word/2012/wordml" xmlns:w16cex="http://schemas.microsoft.com/office/word/2018/wordml/cex" xmlns:w16cid="http://schemas.microsoft.com/office/word/2016/wordml/cid" xmlns:w16="http://schemas.microsoft.com/office/word/2018/wordml" xmlns:w16sdtdh="http://schemas.microsoft.com/office/word/2020/wordml/sdtdatahash" xmlns:w16se="http://schemas.microsoft.com/office/word/2015/wordml/symex" xmlns:wpg="http://schemas.microsoft.com/office/word/2010/wordprocessingGroup" xmlns:wpi="http://schemas.microsoft.com/office/word/2010/wordprocessingInk" xmlns:wne="http://schemas.microsoft.com/office/word/2006/wordml" xmlns:wps="http://schemas.microsoft.com/office/word/2010/wordprocessingShape" mc:Ignorable="w14 w15 w16se w16cid w16 w16cex w16sdtdh wp14">
   <w:endnote w:type="separator" w:id="-1">
     <w:p>
       <w:pPr>
@@ -8191,7 +8163,7 @@
 </file>
 
 <file path=word/footer1.xml><?xml version="1.0" encoding="utf-8"?>
-<w:ftr xmlns:wpc="http://schemas.microsoft.com/office/word/2010/wordprocessingCanvas" xmlns:cx="http://schemas.microsoft.com/office/drawing/2014/chartex" xmlns:cx1="http://schemas.microsoft.com/office/drawing/2015/9/8/chartex" xmlns:cx2="http://schemas.microsoft.com/office/drawing/2015/10/21/chartex" xmlns:cx3="http://schemas.microsoft.com/office/drawing/2016/5/9/chartex" xmlns:cx4="http://schemas.microsoft.com/office/drawing/2016/5/10/chartex" xmlns:cx5="http://schemas.microsoft.com/office/drawing/2016/5/11/chartex" xmlns:cx6="http://schemas.microsoft.com/office/drawing/2016/5/12/chartex" xmlns:cx7="http://schemas.microsoft.com/office/drawing/2016/5/13/chartex" xmlns:cx8="http://schemas.microsoft.com/office/drawing/2016/5/14/chartex" xmlns:mc="http://schemas.openxmlformats.org/markup-compatibility/2006" xmlns:aink="http://schemas.microsoft.com/office/drawing/2016/ink" xmlns:am3d="http://schemas.microsoft.com/office/drawing/2017/model3d" xmlns:o="urn:schemas-microsoft-com:office:office" xmlns:r="http://schemas.openxmlformats.org/officeDocument/2006/relationships" xmlns:m="http://schemas.openxmlformats.org/officeDocument/2006/math" xmlns:v="urn:schemas-microsoft-com:vml" xmlns:wp14="http://schemas.microsoft.com/office/word/2010/wordprocessingDrawing" xmlns:wp="http://schemas.openxmlformats.org/drawingml/2006/wordprocessingDrawing" xmlns:w10="urn:schemas-microsoft-com:office:word" xmlns:w="http://schemas.openxmlformats.org/wordprocessingml/2006/main" xmlns:w14="http://schemas.microsoft.com/office/word/2010/wordml" xmlns:w15="http://schemas.microsoft.com/office/word/2012/wordml" xmlns:w16cex="http://schemas.microsoft.com/office/word/2018/wordml/cex" xmlns:w16cid="http://schemas.microsoft.com/office/word/2016/wordml/cid" xmlns:w16="http://schemas.microsoft.com/office/word/2018/wordml" xmlns:w16sdtdh="http://schemas.microsoft.com/office/word/2020/wordml/sdtdatahash" xmlns:w16se="http://schemas.microsoft.com/office/word/2015/wordml/symex" xmlns:wpg="http://schemas.microsoft.com/office/word/2010/wordprocessingGroup" xmlns:wpi="http://schemas.microsoft.com/office/word/2010/wordprocessingInk" xmlns:wne="http://schemas.microsoft.com/office/word/2006/wordml" xmlns:wps="http://schemas.microsoft.com/office/word/2010/wordprocessingShape" mc:Ignorable="w14 w15 w16se w16cid w16 w16cex w16sdtdh wp14">
+<w:ftr xmlns:wpc="http://schemas.microsoft.com/office/word/2010/wordprocessingCanvas" xmlns:cx="http://schemas.microsoft.com/office/drawing/2014/chartex" xmlns:cx1="http://schemas.microsoft.com/office/drawing/2015/9/8/chartex" xmlns:cx2="http://schemas.microsoft.com/office/drawing/2015/10/21/chartex" xmlns:cx3="http://schemas.microsoft.com/office/drawing/2016/5/9/chartex" xmlns:cx4="http://schemas.microsoft.com/office/drawing/2016/5/10/chartex" xmlns:cx5="http://schemas.microsoft.com/office/drawing/2016/5/11/chartex" xmlns:cx6="http://schemas.microsoft.com/office/drawing/2016/5/12/chartex" xmlns:cx7="http://schemas.microsoft.com/office/drawing/2016/5/13/chartex" xmlns:cx8="http://schemas.microsoft.com/office/drawing/2016/5/14/chartex" xmlns:mc="http://schemas.openxmlformats.org/markup-compatibility/2006" xmlns:aink="http://schemas.microsoft.com/office/drawing/2016/ink" xmlns:am3d="http://schemas.microsoft.com/office/drawing/2017/model3d" xmlns:o="urn:schemas-microsoft-com:office:office" xmlns:oel="http://schemas.microsoft.com/office/2019/extlst" xmlns:r="http://schemas.openxmlformats.org/officeDocument/2006/relationships" xmlns:m="http://schemas.openxmlformats.org/officeDocument/2006/math" xmlns:v="urn:schemas-microsoft-com:vml" xmlns:wp14="http://schemas.microsoft.com/office/word/2010/wordprocessingDrawing" xmlns:wp="http://schemas.openxmlformats.org/drawingml/2006/wordprocessingDrawing" xmlns:w10="urn:schemas-microsoft-com:office:word" xmlns:w="http://schemas.openxmlformats.org/wordprocessingml/2006/main" xmlns:w14="http://schemas.microsoft.com/office/word/2010/wordml" xmlns:w15="http://schemas.microsoft.com/office/word/2012/wordml" xmlns:w16cex="http://schemas.microsoft.com/office/word/2018/wordml/cex" xmlns:w16cid="http://schemas.microsoft.com/office/word/2016/wordml/cid" xmlns:w16="http://schemas.microsoft.com/office/word/2018/wordml" xmlns:w16sdtdh="http://schemas.microsoft.com/office/word/2020/wordml/sdtdatahash" xmlns:w16se="http://schemas.microsoft.com/office/word/2015/wordml/symex" xmlns:wpg="http://schemas.microsoft.com/office/word/2010/wordprocessingGroup" xmlns:wpi="http://schemas.microsoft.com/office/word/2010/wordprocessingInk" xmlns:wne="http://schemas.microsoft.com/office/word/2006/wordml" xmlns:wps="http://schemas.microsoft.com/office/word/2010/wordprocessingShape" mc:Ignorable="w14 w15 w16se w16cid w16 w16cex w16sdtdh wp14">
   <w:p>
     <w:pPr>
       <w:pStyle w:val="Footer"/>
@@ -8271,7 +8243,7 @@
 </file>
 
 <file path=word/footer2.xml><?xml version="1.0" encoding="utf-8"?>
-<w:ftr xmlns:wpc="http://schemas.microsoft.com/office/word/2010/wordprocessingCanvas" xmlns:cx="http://schemas.microsoft.com/office/drawing/2014/chartex" xmlns:cx1="http://schemas.microsoft.com/office/drawing/2015/9/8/chartex" xmlns:cx2="http://schemas.microsoft.com/office/drawing/2015/10/21/chartex" xmlns:cx3="http://schemas.microsoft.com/office/drawing/2016/5/9/chartex" xmlns:cx4="http://schemas.microsoft.com/office/drawing/2016/5/10/chartex" xmlns:cx5="http://schemas.microsoft.com/office/drawing/2016/5/11/chartex" xmlns:cx6="http://schemas.microsoft.com/office/drawing/2016/5/12/chartex" xmlns:cx7="http://schemas.microsoft.com/office/drawing/2016/5/13/chartex" xmlns:cx8="http://schemas.microsoft.com/office/drawing/2016/5/14/chartex" xmlns:mc="http://schemas.openxmlformats.org/markup-compatibility/2006" xmlns:aink="http://schemas.microsoft.com/office/drawing/2016/ink" xmlns:am3d="http://schemas.microsoft.com/office/drawing/2017/model3d" xmlns:o="urn:schemas-microsoft-com:office:office" xmlns:r="http://schemas.openxmlformats.org/officeDocument/2006/relationships" xmlns:m="http://schemas.openxmlformats.org/officeDocument/2006/math" xmlns:v="urn:schemas-microsoft-com:vml" xmlns:wp14="http://schemas.microsoft.com/office/word/2010/wordprocessingDrawing" xmlns:wp="http://schemas.openxmlformats.org/drawingml/2006/wordprocessingDrawing" xmlns:w10="urn:schemas-microsoft-com:office:word" xmlns:w="http://schemas.openxmlformats.org/wordprocessingml/2006/main" xmlns:w14="http://schemas.microsoft.com/office/word/2010/wordml" xmlns:w15="http://schemas.microsoft.com/office/word/2012/wordml" xmlns:w16cex="http://schemas.microsoft.com/office/word/2018/wordml/cex" xmlns:w16cid="http://schemas.microsoft.com/office/word/2016/wordml/cid" xmlns:w16="http://schemas.microsoft.com/office/word/2018/wordml" xmlns:w16sdtdh="http://schemas.microsoft.com/office/word/2020/wordml/sdtdatahash" xmlns:w16se="http://schemas.microsoft.com/office/word/2015/wordml/symex" xmlns:wpg="http://schemas.microsoft.com/office/word/2010/wordprocessingGroup" xmlns:wpi="http://schemas.microsoft.com/office/word/2010/wordprocessingInk" xmlns:wne="http://schemas.microsoft.com/office/word/2006/wordml" xmlns:wps="http://schemas.microsoft.com/office/word/2010/wordprocessingShape" mc:Ignorable="w14 w15 w16se w16cid w16 w16cex w16sdtdh wp14">
+<w:ftr xmlns:wpc="http://schemas.microsoft.com/office/word/2010/wordprocessingCanvas" xmlns:cx="http://schemas.microsoft.com/office/drawing/2014/chartex" xmlns:cx1="http://schemas.microsoft.com/office/drawing/2015/9/8/chartex" xmlns:cx2="http://schemas.microsoft.com/office/drawing/2015/10/21/chartex" xmlns:cx3="http://schemas.microsoft.com/office/drawing/2016/5/9/chartex" xmlns:cx4="http://schemas.microsoft.com/office/drawing/2016/5/10/chartex" xmlns:cx5="http://schemas.microsoft.com/office/drawing/2016/5/11/chartex" xmlns:cx6="http://schemas.microsoft.com/office/drawing/2016/5/12/chartex" xmlns:cx7="http://schemas.microsoft.com/office/drawing/2016/5/13/chartex" xmlns:cx8="http://schemas.microsoft.com/office/drawing/2016/5/14/chartex" xmlns:mc="http://schemas.openxmlformats.org/markup-compatibility/2006" xmlns:aink="http://schemas.microsoft.com/office/drawing/2016/ink" xmlns:am3d="http://schemas.microsoft.com/office/drawing/2017/model3d" xmlns:o="urn:schemas-microsoft-com:office:office" xmlns:oel="http://schemas.microsoft.com/office/2019/extlst" xmlns:r="http://schemas.openxmlformats.org/officeDocument/2006/relationships" xmlns:m="http://schemas.openxmlformats.org/officeDocument/2006/math" xmlns:v="urn:schemas-microsoft-com:vml" xmlns:wp14="http://schemas.microsoft.com/office/word/2010/wordprocessingDrawing" xmlns:wp="http://schemas.openxmlformats.org/drawingml/2006/wordprocessingDrawing" xmlns:w10="urn:schemas-microsoft-com:office:word" xmlns:w="http://schemas.openxmlformats.org/wordprocessingml/2006/main" xmlns:w14="http://schemas.microsoft.com/office/word/2010/wordml" xmlns:w15="http://schemas.microsoft.com/office/word/2012/wordml" xmlns:w16cex="http://schemas.microsoft.com/office/word/2018/wordml/cex" xmlns:w16cid="http://schemas.microsoft.com/office/word/2016/wordml/cid" xmlns:w16="http://schemas.microsoft.com/office/word/2018/wordml" xmlns:w16sdtdh="http://schemas.microsoft.com/office/word/2020/wordml/sdtdatahash" xmlns:w16se="http://schemas.microsoft.com/office/word/2015/wordml/symex" xmlns:wpg="http://schemas.microsoft.com/office/word/2010/wordprocessingGroup" xmlns:wpi="http://schemas.microsoft.com/office/word/2010/wordprocessingInk" xmlns:wne="http://schemas.microsoft.com/office/word/2006/wordml" xmlns:wps="http://schemas.microsoft.com/office/word/2010/wordprocessingShape" mc:Ignorable="w14 w15 w16se w16cid w16 w16cex w16sdtdh wp14">
   <w:p>
     <w:pPr>
       <w:pStyle w:val="Footer"/>
@@ -8351,7 +8323,7 @@
 </file>
 
 <file path=word/footer3.xml><?xml version="1.0" encoding="utf-8"?>
-<w:ftr xmlns:wpc="http://schemas.microsoft.com/office/word/2010/wordprocessingCanvas" xmlns:cx="http://schemas.microsoft.com/office/drawing/2014/chartex" xmlns:cx1="http://schemas.microsoft.com/office/drawing/2015/9/8/chartex" xmlns:cx2="http://schemas.microsoft.com/office/drawing/2015/10/21/chartex" xmlns:cx3="http://schemas.microsoft.com/office/drawing/2016/5/9/chartex" xmlns:cx4="http://schemas.microsoft.com/office/drawing/2016/5/10/chartex" xmlns:cx5="http://schemas.microsoft.com/office/drawing/2016/5/11/chartex" xmlns:cx6="http://schemas.microsoft.com/office/drawing/2016/5/12/chartex" xmlns:cx7="http://schemas.microsoft.com/office/drawing/2016/5/13/chartex" xmlns:cx8="http://schemas.microsoft.com/office/drawing/2016/5/14/chartex" xmlns:mc="http://schemas.openxmlformats.org/markup-compatibility/2006" xmlns:aink="http://schemas.microsoft.com/office/drawing/2016/ink" xmlns:am3d="http://schemas.microsoft.com/office/drawing/2017/model3d" xmlns:o="urn:schemas-microsoft-com:office:office" xmlns:r="http://schemas.openxmlformats.org/officeDocument/2006/relationships" xmlns:m="http://schemas.openxmlformats.org/officeDocument/2006/math" xmlns:v="urn:schemas-microsoft-com:vml" xmlns:wp14="http://schemas.microsoft.com/office/word/2010/wordprocessingDrawing" xmlns:wp="http://schemas.openxmlformats.org/drawingml/2006/wordprocessingDrawing" xmlns:w10="urn:schemas-microsoft-com:office:word" xmlns:w="http://schemas.openxmlformats.org/wordprocessingml/2006/main" xmlns:w14="http://schemas.microsoft.com/office/word/2010/wordml" xmlns:w15="http://schemas.microsoft.com/office/word/2012/wordml" xmlns:w16cex="http://schemas.microsoft.com/office/word/2018/wordml/cex" xmlns:w16cid="http://schemas.microsoft.com/office/word/2016/wordml/cid" xmlns:w16="http://schemas.microsoft.com/office/word/2018/wordml" xmlns:w16sdtdh="http://schemas.microsoft.com/office/word/2020/wordml/sdtdatahash" xmlns:w16se="http://schemas.microsoft.com/office/word/2015/wordml/symex" xmlns:wpg="http://schemas.microsoft.com/office/word/2010/wordprocessingGroup" xmlns:wpi="http://schemas.microsoft.com/office/word/2010/wordprocessingInk" xmlns:wne="http://schemas.microsoft.com/office/word/2006/wordml" xmlns:wps="http://schemas.microsoft.com/office/word/2010/wordprocessingShape" mc:Ignorable="w14 w15 w16se w16cid w16 w16cex w16sdtdh wp14">
+<w:ftr xmlns:wpc="http://schemas.microsoft.com/office/word/2010/wordprocessingCanvas" xmlns:cx="http://schemas.microsoft.com/office/drawing/2014/chartex" xmlns:cx1="http://schemas.microsoft.com/office/drawing/2015/9/8/chartex" xmlns:cx2="http://schemas.microsoft.com/office/drawing/2015/10/21/chartex" xmlns:cx3="http://schemas.microsoft.com/office/drawing/2016/5/9/chartex" xmlns:cx4="http://schemas.microsoft.com/office/drawing/2016/5/10/chartex" xmlns:cx5="http://schemas.microsoft.com/office/drawing/2016/5/11/chartex" xmlns:cx6="http://schemas.microsoft.com/office/drawing/2016/5/12/chartex" xmlns:cx7="http://schemas.microsoft.com/office/drawing/2016/5/13/chartex" xmlns:cx8="http://schemas.microsoft.com/office/drawing/2016/5/14/chartex" xmlns:mc="http://schemas.openxmlformats.org/markup-compatibility/2006" xmlns:aink="http://schemas.microsoft.com/office/drawing/2016/ink" xmlns:am3d="http://schemas.microsoft.com/office/drawing/2017/model3d" xmlns:o="urn:schemas-microsoft-com:office:office" xmlns:oel="http://schemas.microsoft.com/office/2019/extlst" xmlns:r="http://schemas.openxmlformats.org/officeDocument/2006/relationships" xmlns:m="http://schemas.openxmlformats.org/officeDocument/2006/math" xmlns:v="urn:schemas-microsoft-com:vml" xmlns:wp14="http://schemas.microsoft.com/office/word/2010/wordprocessingDrawing" xmlns:wp="http://schemas.openxmlformats.org/drawingml/2006/wordprocessingDrawing" xmlns:w10="urn:schemas-microsoft-com:office:word" xmlns:w="http://schemas.openxmlformats.org/wordprocessingml/2006/main" xmlns:w14="http://schemas.microsoft.com/office/word/2010/wordml" xmlns:w15="http://schemas.microsoft.com/office/word/2012/wordml" xmlns:w16cex="http://schemas.microsoft.com/office/word/2018/wordml/cex" xmlns:w16cid="http://schemas.microsoft.com/office/word/2016/wordml/cid" xmlns:w16="http://schemas.microsoft.com/office/word/2018/wordml" xmlns:w16sdtdh="http://schemas.microsoft.com/office/word/2020/wordml/sdtdatahash" xmlns:w16se="http://schemas.microsoft.com/office/word/2015/wordml/symex" xmlns:wpg="http://schemas.microsoft.com/office/word/2010/wordprocessingGroup" xmlns:wpi="http://schemas.microsoft.com/office/word/2010/wordprocessingInk" xmlns:wne="http://schemas.microsoft.com/office/word/2006/wordml" xmlns:wps="http://schemas.microsoft.com/office/word/2010/wordprocessingShape" mc:Ignorable="w14 w15 w16se w16cid w16 w16cex w16sdtdh wp14">
   <w:p>
     <w:pPr>
       <w:pStyle w:val="Footer"/>
@@ -8363,7 +8335,7 @@
         <w:sz w:val="20"/>
       </w:rPr>
     </w:pPr>
-    <w:bookmarkStart w:id="21" w:name="_Hlk109049302"/>
+    <w:bookmarkStart w:id="31" w:name="_Hlk109049302"/>
   </w:p>
   <w:p>
     <w:pPr>
@@ -8424,13 +8396,13 @@
       </w:rPr>
       <w:t>. </w:t>
     </w:r>
-    <w:bookmarkEnd w:id="21"/>
+    <w:bookmarkEnd w:id="31"/>
   </w:p>
 </w:ftr>
 </file>
 
 <file path=word/footer4.xml><?xml version="1.0" encoding="utf-8"?>
-<w:ftr xmlns:wpc="http://schemas.microsoft.com/office/word/2010/wordprocessingCanvas" xmlns:cx="http://schemas.microsoft.com/office/drawing/2014/chartex" xmlns:cx1="http://schemas.microsoft.com/office/drawing/2015/9/8/chartex" xmlns:cx2="http://schemas.microsoft.com/office/drawing/2015/10/21/chartex" xmlns:cx3="http://schemas.microsoft.com/office/drawing/2016/5/9/chartex" xmlns:cx4="http://schemas.microsoft.com/office/drawing/2016/5/10/chartex" xmlns:cx5="http://schemas.microsoft.com/office/drawing/2016/5/11/chartex" xmlns:cx6="http://schemas.microsoft.com/office/drawing/2016/5/12/chartex" xmlns:cx7="http://schemas.microsoft.com/office/drawing/2016/5/13/chartex" xmlns:cx8="http://schemas.microsoft.com/office/drawing/2016/5/14/chartex" xmlns:mc="http://schemas.openxmlformats.org/markup-compatibility/2006" xmlns:aink="http://schemas.microsoft.com/office/drawing/2016/ink" xmlns:am3d="http://schemas.microsoft.com/office/drawing/2017/model3d" xmlns:o="urn:schemas-microsoft-com:office:office" xmlns:r="http://schemas.openxmlformats.org/officeDocument/2006/relationships" xmlns:m="http://schemas.openxmlformats.org/officeDocument/2006/math" xmlns:v="urn:schemas-microsoft-com:vml" xmlns:wp14="http://schemas.microsoft.com/office/word/2010/wordprocessingDrawing" xmlns:wp="http://schemas.openxmlformats.org/drawingml/2006/wordprocessingDrawing" xmlns:w10="urn:schemas-microsoft-com:office:word" xmlns:w="http://schemas.openxmlformats.org/wordprocessingml/2006/main" xmlns:w14="http://schemas.microsoft.com/office/word/2010/wordml" xmlns:w15="http://schemas.microsoft.com/office/word/2012/wordml" xmlns:w16cex="http://schemas.microsoft.com/office/word/2018/wordml/cex" xmlns:w16cid="http://schemas.microsoft.com/office/word/2016/wordml/cid" xmlns:w16="http://schemas.microsoft.com/office/word/2018/wordml" xmlns:w16sdtdh="http://schemas.microsoft.com/office/word/2020/wordml/sdtdatahash" xmlns:w16se="http://schemas.microsoft.com/office/word/2015/wordml/symex" xmlns:wpg="http://schemas.microsoft.com/office/word/2010/wordprocessingGroup" xmlns:wpi="http://schemas.microsoft.com/office/word/2010/wordprocessingInk" xmlns:wne="http://schemas.microsoft.com/office/word/2006/wordml" xmlns:wps="http://schemas.microsoft.com/office/word/2010/wordprocessingShape" mc:Ignorable="w14 w15 w16se w16cid w16 w16cex w16sdtdh wp14">
+<w:ftr xmlns:wpc="http://schemas.microsoft.com/office/word/2010/wordprocessingCanvas" xmlns:cx="http://schemas.microsoft.com/office/drawing/2014/chartex" xmlns:cx1="http://schemas.microsoft.com/office/drawing/2015/9/8/chartex" xmlns:cx2="http://schemas.microsoft.com/office/drawing/2015/10/21/chartex" xmlns:cx3="http://schemas.microsoft.com/office/drawing/2016/5/9/chartex" xmlns:cx4="http://schemas.microsoft.com/office/drawing/2016/5/10/chartex" xmlns:cx5="http://schemas.microsoft.com/office/drawing/2016/5/11/chartex" xmlns:cx6="http://schemas.microsoft.com/office/drawing/2016/5/12/chartex" xmlns:cx7="http://schemas.microsoft.com/office/drawing/2016/5/13/chartex" xmlns:cx8="http://schemas.microsoft.com/office/drawing/2016/5/14/chartex" xmlns:mc="http://schemas.openxmlformats.org/markup-compatibility/2006" xmlns:aink="http://schemas.microsoft.com/office/drawing/2016/ink" xmlns:am3d="http://schemas.microsoft.com/office/drawing/2017/model3d" xmlns:o="urn:schemas-microsoft-com:office:office" xmlns:oel="http://schemas.microsoft.com/office/2019/extlst" xmlns:r="http://schemas.openxmlformats.org/officeDocument/2006/relationships" xmlns:m="http://schemas.openxmlformats.org/officeDocument/2006/math" xmlns:v="urn:schemas-microsoft-com:vml" xmlns:wp14="http://schemas.microsoft.com/office/word/2010/wordprocessingDrawing" xmlns:wp="http://schemas.openxmlformats.org/drawingml/2006/wordprocessingDrawing" xmlns:w10="urn:schemas-microsoft-com:office:word" xmlns:w="http://schemas.openxmlformats.org/wordprocessingml/2006/main" xmlns:w14="http://schemas.microsoft.com/office/word/2010/wordml" xmlns:w15="http://schemas.microsoft.com/office/word/2012/wordml" xmlns:w16cex="http://schemas.microsoft.com/office/word/2018/wordml/cex" xmlns:w16cid="http://schemas.microsoft.com/office/word/2016/wordml/cid" xmlns:w16="http://schemas.microsoft.com/office/word/2018/wordml" xmlns:w16sdtdh="http://schemas.microsoft.com/office/word/2020/wordml/sdtdatahash" xmlns:w16se="http://schemas.microsoft.com/office/word/2015/wordml/symex" xmlns:wpg="http://schemas.microsoft.com/office/word/2010/wordprocessingGroup" xmlns:wpi="http://schemas.microsoft.com/office/word/2010/wordprocessingInk" xmlns:wne="http://schemas.microsoft.com/office/word/2006/wordml" xmlns:wps="http://schemas.microsoft.com/office/word/2010/wordprocessingShape" mc:Ignorable="w14 w15 w16se w16cid w16 w16cex w16sdtdh wp14">
   <w:p>
     <w:pPr>
       <w:pStyle w:val="Footer"/>
@@ -8507,7 +8479,7 @@
 </file>
 
 <file path=word/footnotes.xml><?xml version="1.0" encoding="utf-8"?>
-<w:footnotes xmlns:wpc="http://schemas.microsoft.com/office/word/2010/wordprocessingCanvas" xmlns:cx="http://schemas.microsoft.com/office/drawing/2014/chartex" xmlns:cx1="http://schemas.microsoft.com/office/drawing/2015/9/8/chartex" xmlns:cx2="http://schemas.microsoft.com/office/drawing/2015/10/21/chartex" xmlns:cx3="http://schemas.microsoft.com/office/drawing/2016/5/9/chartex" xmlns:cx4="http://schemas.microsoft.com/office/drawing/2016/5/10/chartex" xmlns:cx5="http://schemas.microsoft.com/office/drawing/2016/5/11/chartex" xmlns:cx6="http://schemas.microsoft.com/office/drawing/2016/5/12/chartex" xmlns:cx7="http://schemas.microsoft.com/office/drawing/2016/5/13/chartex" xmlns:cx8="http://schemas.microsoft.com/office/drawing/2016/5/14/chartex" xmlns:mc="http://schemas.openxmlformats.org/markup-compatibility/2006" xmlns:aink="http://schemas.microsoft.com/office/drawing/2016/ink" xmlns:am3d="http://schemas.microsoft.com/office/drawing/2017/model3d" xmlns:o="urn:schemas-microsoft-com:office:office" xmlns:r="http://schemas.openxmlformats.org/officeDocument/2006/relationships" xmlns:m="http://schemas.openxmlformats.org/officeDocument/2006/math" xmlns:v="urn:schemas-microsoft-com:vml" xmlns:wp14="http://schemas.microsoft.com/office/word/2010/wordprocessingDrawing" xmlns:wp="http://schemas.openxmlformats.org/drawingml/2006/wordprocessingDrawing" xmlns:w10="urn:schemas-microsoft-com:office:word" xmlns:w="http://schemas.openxmlformats.org/wordprocessingml/2006/main" xmlns:w14="http://schemas.microsoft.com/office/word/2010/wordml" xmlns:w15="http://schemas.microsoft.com/office/word/2012/wordml" xmlns:w16cex="http://schemas.microsoft.com/office/word/2018/wordml/cex" xmlns:w16cid="http://schemas.microsoft.com/office/word/2016/wordml/cid" xmlns:w16="http://schemas.microsoft.com/office/word/2018/wordml" xmlns:w16sdtdh="http://schemas.microsoft.com/office/word/2020/wordml/sdtdatahash" xmlns:w16se="http://schemas.microsoft.com/office/word/2015/wordml/symex" xmlns:wpg="http://schemas.microsoft.com/office/word/2010/wordprocessingGroup" xmlns:wpi="http://schemas.microsoft.com/office/word/2010/wordprocessingInk" xmlns:wne="http://schemas.microsoft.com/office/word/2006/wordml" xmlns:wps="http://schemas.microsoft.com/office/word/2010/wordprocessingShape" mc:Ignorable="w14 w15 w16se w16cid w16 w16cex w16sdtdh wp14">
+<w:footnotes xmlns:wpc="http://schemas.microsoft.com/office/word/2010/wordprocessingCanvas" xmlns:cx="http://schemas.microsoft.com/office/drawing/2014/chartex" xmlns:cx1="http://schemas.microsoft.com/office/drawing/2015/9/8/chartex" xmlns:cx2="http://schemas.microsoft.com/office/drawing/2015/10/21/chartex" xmlns:cx3="http://schemas.microsoft.com/office/drawing/2016/5/9/chartex" xmlns:cx4="http://schemas.microsoft.com/office/drawing/2016/5/10/chartex" xmlns:cx5="http://schemas.microsoft.com/office/drawing/2016/5/11/chartex" xmlns:cx6="http://schemas.microsoft.com/office/drawing/2016/5/12/chartex" xmlns:cx7="http://schemas.microsoft.com/office/drawing/2016/5/13/chartex" xmlns:cx8="http://schemas.microsoft.com/office/drawing/2016/5/14/chartex" xmlns:mc="http://schemas.openxmlformats.org/markup-compatibility/2006" xmlns:aink="http://schemas.microsoft.com/office/drawing/2016/ink" xmlns:am3d="http://schemas.microsoft.com/office/drawing/2017/model3d" xmlns:o="urn:schemas-microsoft-com:office:office" xmlns:oel="http://schemas.microsoft.com/office/2019/extlst" xmlns:r="http://schemas.openxmlformats.org/officeDocument/2006/relationships" xmlns:m="http://schemas.openxmlformats.org/officeDocument/2006/math" xmlns:v="urn:schemas-microsoft-com:vml" xmlns:wp14="http://schemas.microsoft.com/office/word/2010/wordprocessingDrawing" xmlns:wp="http://schemas.openxmlformats.org/drawingml/2006/wordprocessingDrawing" xmlns:w10="urn:schemas-microsoft-com:office:word" xmlns:w="http://schemas.openxmlformats.org/wordprocessingml/2006/main" xmlns:w14="http://schemas.microsoft.com/office/word/2010/wordml" xmlns:w15="http://schemas.microsoft.com/office/word/2012/wordml" xmlns:w16cex="http://schemas.microsoft.com/office/word/2018/wordml/cex" xmlns:w16cid="http://schemas.microsoft.com/office/word/2016/wordml/cid" xmlns:w16="http://schemas.microsoft.com/office/word/2018/wordml" xmlns:w16sdtdh="http://schemas.microsoft.com/office/word/2020/wordml/sdtdatahash" xmlns:w16se="http://schemas.microsoft.com/office/word/2015/wordml/symex" xmlns:wpg="http://schemas.microsoft.com/office/word/2010/wordprocessingGroup" xmlns:wpi="http://schemas.microsoft.com/office/word/2010/wordprocessingInk" xmlns:wne="http://schemas.microsoft.com/office/word/2006/wordml" xmlns:wps="http://schemas.microsoft.com/office/word/2010/wordprocessingShape" mc:Ignorable="w14 w15 w16se w16cid w16 w16cex w16sdtdh wp14">
   <w:footnote w:type="separator" w:id="-1">
     <w:p>
       <w:pPr>
@@ -8532,7 +8504,7 @@
 </file>
 
 <file path=word/header1.xml><?xml version="1.0" encoding="utf-8"?>
-<w:hdr xmlns:wpc="http://schemas.microsoft.com/office/word/2010/wordprocessingCanvas" xmlns:cx="http://schemas.microsoft.com/office/drawing/2014/chartex" xmlns:cx1="http://schemas.microsoft.com/office/drawing/2015/9/8/chartex" xmlns:cx2="http://schemas.microsoft.com/office/drawing/2015/10/21/chartex" xmlns:cx3="http://schemas.microsoft.com/office/drawing/2016/5/9/chartex" xmlns:cx4="http://schemas.microsoft.com/office/drawing/2016/5/10/chartex" xmlns:cx5="http://schemas.microsoft.com/office/drawing/2016/5/11/chartex" xmlns:cx6="http://schemas.microsoft.com/office/drawing/2016/5/12/chartex" xmlns:cx7="http://schemas.microsoft.com/office/drawing/2016/5/13/chartex" xmlns:cx8="http://schemas.microsoft.com/office/drawing/2016/5/14/chartex" xmlns:mc="http://schemas.openxmlformats.org/markup-compatibility/2006" xmlns:aink="http://schemas.microsoft.com/office/drawing/2016/ink" xmlns:am3d="http://schemas.microsoft.com/office/drawing/2017/model3d" xmlns:o="urn:schemas-microsoft-com:office:office" xmlns:r="http://schemas.openxmlformats.org/officeDocument/2006/relationships" xmlns:m="http://schemas.openxmlformats.org/officeDocument/2006/math" xmlns:v="urn:schemas-microsoft-com:vml" xmlns:wp14="http://schemas.microsoft.com/office/word/2010/wordprocessingDrawing" xmlns:wp="http://schemas.openxmlformats.org/drawingml/2006/wordprocessingDrawing" xmlns:w10="urn:schemas-microsoft-com:office:word" xmlns:w="http://schemas.openxmlformats.org/wordprocessingml/2006/main" xmlns:w14="http://schemas.microsoft.com/office/word/2010/wordml" xmlns:w15="http://schemas.microsoft.com/office/word/2012/wordml" xmlns:w16cex="http://schemas.microsoft.com/office/word/2018/wordml/cex" xmlns:w16cid="http://schemas.microsoft.com/office/word/2016/wordml/cid" xmlns:w16="http://schemas.microsoft.com/office/word/2018/wordml" xmlns:w16sdtdh="http://schemas.microsoft.com/office/word/2020/wordml/sdtdatahash" xmlns:w16se="http://schemas.microsoft.com/office/word/2015/wordml/symex" xmlns:wpg="http://schemas.microsoft.com/office/word/2010/wordprocessingGroup" xmlns:wpi="http://schemas.microsoft.com/office/word/2010/wordprocessingInk" xmlns:wne="http://schemas.microsoft.com/office/word/2006/wordml" xmlns:wps="http://schemas.microsoft.com/office/word/2010/wordprocessingShape" mc:Ignorable="w14 w15 w16se w16cid w16 w16cex w16sdtdh wp14">
+<w:hdr xmlns:wpc="http://schemas.microsoft.com/office/word/2010/wordprocessingCanvas" xmlns:cx="http://schemas.microsoft.com/office/drawing/2014/chartex" xmlns:cx1="http://schemas.microsoft.com/office/drawing/2015/9/8/chartex" xmlns:cx2="http://schemas.microsoft.com/office/drawing/2015/10/21/chartex" xmlns:cx3="http://schemas.microsoft.com/office/drawing/2016/5/9/chartex" xmlns:cx4="http://schemas.microsoft.com/office/drawing/2016/5/10/chartex" xmlns:cx5="http://schemas.microsoft.com/office/drawing/2016/5/11/chartex" xmlns:cx6="http://schemas.microsoft.com/office/drawing/2016/5/12/chartex" xmlns:cx7="http://schemas.microsoft.com/office/drawing/2016/5/13/chartex" xmlns:cx8="http://schemas.microsoft.com/office/drawing/2016/5/14/chartex" xmlns:mc="http://schemas.openxmlformats.org/markup-compatibility/2006" xmlns:aink="http://schemas.microsoft.com/office/drawing/2016/ink" xmlns:am3d="http://schemas.microsoft.com/office/drawing/2017/model3d" xmlns:o="urn:schemas-microsoft-com:office:office" xmlns:oel="http://schemas.microsoft.com/office/2019/extlst" xmlns:r="http://schemas.openxmlformats.org/officeDocument/2006/relationships" xmlns:m="http://schemas.openxmlformats.org/officeDocument/2006/math" xmlns:v="urn:schemas-microsoft-com:vml" xmlns:wp14="http://schemas.microsoft.com/office/word/2010/wordprocessingDrawing" xmlns:wp="http://schemas.openxmlformats.org/drawingml/2006/wordprocessingDrawing" xmlns:w10="urn:schemas-microsoft-com:office:word" xmlns:w="http://schemas.openxmlformats.org/wordprocessingml/2006/main" xmlns:w14="http://schemas.microsoft.com/office/word/2010/wordml" xmlns:w15="http://schemas.microsoft.com/office/word/2012/wordml" xmlns:w16cex="http://schemas.microsoft.com/office/word/2018/wordml/cex" xmlns:w16cid="http://schemas.microsoft.com/office/word/2016/wordml/cid" xmlns:w16="http://schemas.microsoft.com/office/word/2018/wordml" xmlns:w16sdtdh="http://schemas.microsoft.com/office/word/2020/wordml/sdtdatahash" xmlns:w16se="http://schemas.microsoft.com/office/word/2015/wordml/symex" xmlns:wpg="http://schemas.microsoft.com/office/word/2010/wordprocessingGroup" xmlns:wpi="http://schemas.microsoft.com/office/word/2010/wordprocessingInk" xmlns:wne="http://schemas.microsoft.com/office/word/2006/wordml" xmlns:wps="http://schemas.microsoft.com/office/word/2010/wordprocessingShape" mc:Ignorable="w14 w15 w16se w16cid w16 w16cex w16sdtdh wp14">
   <w:p>
     <w:pPr>
       <w:pStyle w:val="Footer"/>
@@ -8629,48 +8601,38 @@
       <w:rPr>
         <w:rFonts w:ascii="Arial" w:hAnsi="Arial" w:cs="Arial"/>
         <w:sz w:val="20"/>
-        <w:highlight w:val="yellow"/>
+        <w:szCs w:val="20"/>
       </w:rPr>
     </w:pPr>
+    <w:bookmarkStart w:id="13" w:name="_Hlk156396738"/>
     <w:r>
       <w:rPr>
         <w:rFonts w:ascii="Arial" w:hAnsi="Arial" w:cs="Arial"/>
         <w:sz w:val="20"/>
+        <w:szCs w:val="20"/>
       </w:rPr>
-      <w:t xml:space="preserve">Name of </w:t>
+      <w:t>Name of Complainant</w:t>
     </w:r>
     <w:r>
       <w:rPr>
         <w:rFonts w:ascii="Arial" w:hAnsi="Arial" w:cs="Arial"/>
         <w:sz w:val="20"/>
+        <w:szCs w:val="20"/>
       </w:rPr>
-      <w:t>Complainant</w:t>
-    </w:r>
-    <w:r>
-      <w:rPr>
-        <w:rFonts w:ascii="Arial" w:hAnsi="Arial" w:cs="Arial"/>
-        <w:sz w:val="20"/>
-      </w:rPr>
-      <w:t>:</w:t>
-    </w:r>
-    <w:r>
-      <w:rPr>
-        <w:rFonts w:ascii="Arial" w:hAnsi="Arial" w:cs="Arial"/>
-        <w:sz w:val="20"/>
-      </w:rPr>
-      <w:t xml:space="preserve"> </w:t>
+      <w:t xml:space="preserve">: </w:t>
     </w:r>
     <w:sdt>
       <w:sdtPr>
         <w:rPr>
           <w:rFonts w:ascii="Arial" w:hAnsi="Arial" w:cs="Arial"/>
           <w:sz w:val="20"/>
-        </w:rPr>
-        <w:id w:val="-931354064"/>
+          <w:szCs w:val="20"/>
+        </w:rPr>
+        <w:id w:val="914746739"/>
         <w:placeholder>
-          <w:docPart w:val="2FB3CBDFCBF741C4AABD1E446D751EFE"/>
+          <w:docPart w:val="4C707515A9914824ADBF1C3A134C6AC9"/>
         </w:placeholder>
-        <w:dataBinding w:prefixMappings="xmlns:ns0='urn:microsoft-crm/document-template/govcdm_eeoinformalcomplaint/10290/' " w:xpath="/ns0:DocumentTemplate[1]/govcdm_eeoinformalcomplaint[1]/govcdm_contact_govcdm_eeoinformalcomplaint_CurrentAPContact[1]/firstname[1]" w:storeItemID="{1053983A-EBD3-4634-9C88-22B5A3B8E76D}"/>
+        <w:dataBinding w:prefixMappings="xmlns:ns0='urn:microsoft-crm/document-template/govcdm_eeoinformalcomplaint/10290/' " w:xpath="/ns0:DocumentTemplate[1]/govcdm_eeoinformalcomplaint[1]/govcdm_eeocasecontact_eeoinformalcomplaint_ap[1]/govcdm_firstname[1]" w:storeItemID="{1053983A-EBD3-4634-9C88-22B5A3B8E76D}"/>
         <w:text/>
       </w:sdtPr>
       <w:sdtEndPr/>
@@ -8680,8 +8642,9 @@
           <w:rPr>
             <w:rFonts w:ascii="Arial" w:hAnsi="Arial" w:cs="Arial"/>
             <w:sz w:val="20"/>
+            <w:szCs w:val="20"/>
           </w:rPr>
-          <w:t>firstname</w:t>
+          <w:t>govcdm_firstname</w:t>
         </w:r>
         <w:proofErr w:type="spellEnd"/>
       </w:sdtContent>
@@ -8690,6 +8653,7 @@
       <w:rPr>
         <w:rFonts w:ascii="Arial" w:hAnsi="Arial" w:cs="Arial"/>
         <w:sz w:val="20"/>
+        <w:szCs w:val="20"/>
       </w:rPr>
       <w:t xml:space="preserve"> </w:t>
     </w:r>
@@ -8698,12 +8662,13 @@
         <w:rPr>
           <w:rFonts w:ascii="Arial" w:hAnsi="Arial" w:cs="Arial"/>
           <w:sz w:val="20"/>
-        </w:rPr>
-        <w:id w:val="1490441690"/>
+          <w:szCs w:val="20"/>
+        </w:rPr>
+        <w:id w:val="-1079601255"/>
         <w:placeholder>
-          <w:docPart w:val="2FB3CBDFCBF741C4AABD1E446D751EFE"/>
+          <w:docPart w:val="0B0D97831B964EE0A93F32278962DB68"/>
         </w:placeholder>
-        <w:dataBinding w:prefixMappings="xmlns:ns0='urn:microsoft-crm/document-template/govcdm_eeoinformalcomplaint/10290/' " w:xpath="/ns0:DocumentTemplate[1]/govcdm_eeoinformalcomplaint[1]/govcdm_contact_govcdm_eeoinformalcomplaint_CurrentAPContact[1]/lastname[1]" w:storeItemID="{1053983A-EBD3-4634-9C88-22B5A3B8E76D}"/>
+        <w:dataBinding w:prefixMappings="xmlns:ns0='urn:microsoft-crm/document-template/govcdm_eeoinformalcomplaint/10290/' " w:xpath="/ns0:DocumentTemplate[1]/govcdm_eeoinformalcomplaint[1]/govcdm_eeocasecontact_eeoinformalcomplaint_ap[1]/govcdm_lastname[1]" w:storeItemID="{1053983A-EBD3-4634-9C88-22B5A3B8E76D}"/>
         <w:text/>
       </w:sdtPr>
       <w:sdtEndPr/>
@@ -8713,8 +8678,9 @@
           <w:rPr>
             <w:rFonts w:ascii="Arial" w:hAnsi="Arial" w:cs="Arial"/>
             <w:sz w:val="20"/>
+            <w:szCs w:val="20"/>
           </w:rPr>
-          <w:t>lastname</w:t>
+          <w:t>govcdm_lastname</w:t>
         </w:r>
         <w:proofErr w:type="spellEnd"/>
       </w:sdtContent>
@@ -8723,11 +8689,12 @@
       <w:rPr>
         <w:rFonts w:ascii="Arial" w:hAnsi="Arial" w:cs="Arial"/>
         <w:sz w:val="20"/>
-        <w:highlight w:val="yellow"/>
+        <w:szCs w:val="20"/>
       </w:rPr>
       <w:t xml:space="preserve"> </w:t>
     </w:r>
   </w:p>
+  <w:bookmarkEnd w:id="13"/>
   <w:p>
     <w:pPr>
       <w:pStyle w:val="Header"/>
@@ -8786,7 +8753,7 @@
 </file>
 
 <file path=word/header2.xml><?xml version="1.0" encoding="utf-8"?>
-<w:hdr xmlns:wpc="http://schemas.microsoft.com/office/word/2010/wordprocessingCanvas" xmlns:cx="http://schemas.microsoft.com/office/drawing/2014/chartex" xmlns:cx1="http://schemas.microsoft.com/office/drawing/2015/9/8/chartex" xmlns:cx2="http://schemas.microsoft.com/office/drawing/2015/10/21/chartex" xmlns:cx3="http://schemas.microsoft.com/office/drawing/2016/5/9/chartex" xmlns:cx4="http://schemas.microsoft.com/office/drawing/2016/5/10/chartex" xmlns:cx5="http://schemas.microsoft.com/office/drawing/2016/5/11/chartex" xmlns:cx6="http://schemas.microsoft.com/office/drawing/2016/5/12/chartex" xmlns:cx7="http://schemas.microsoft.com/office/drawing/2016/5/13/chartex" xmlns:cx8="http://schemas.microsoft.com/office/drawing/2016/5/14/chartex" xmlns:mc="http://schemas.openxmlformats.org/markup-compatibility/2006" xmlns:aink="http://schemas.microsoft.com/office/drawing/2016/ink" xmlns:am3d="http://schemas.microsoft.com/office/drawing/2017/model3d" xmlns:o="urn:schemas-microsoft-com:office:office" xmlns:r="http://schemas.openxmlformats.org/officeDocument/2006/relationships" xmlns:m="http://schemas.openxmlformats.org/officeDocument/2006/math" xmlns:v="urn:schemas-microsoft-com:vml" xmlns:wp14="http://schemas.microsoft.com/office/word/2010/wordprocessingDrawing" xmlns:wp="http://schemas.openxmlformats.org/drawingml/2006/wordprocessingDrawing" xmlns:w10="urn:schemas-microsoft-com:office:word" xmlns:w="http://schemas.openxmlformats.org/wordprocessingml/2006/main" xmlns:w14="http://schemas.microsoft.com/office/word/2010/wordml" xmlns:w15="http://schemas.microsoft.com/office/word/2012/wordml" xmlns:w16cex="http://schemas.microsoft.com/office/word/2018/wordml/cex" xmlns:w16cid="http://schemas.microsoft.com/office/word/2016/wordml/cid" xmlns:w16="http://schemas.microsoft.com/office/word/2018/wordml" xmlns:w16sdtdh="http://schemas.microsoft.com/office/word/2020/wordml/sdtdatahash" xmlns:w16se="http://schemas.microsoft.com/office/word/2015/wordml/symex" xmlns:wpg="http://schemas.microsoft.com/office/word/2010/wordprocessingGroup" xmlns:wpi="http://schemas.microsoft.com/office/word/2010/wordprocessingInk" xmlns:wne="http://schemas.microsoft.com/office/word/2006/wordml" xmlns:wps="http://schemas.microsoft.com/office/word/2010/wordprocessingShape" mc:Ignorable="w14 w15 w16se w16cid w16 w16cex w16sdtdh wp14">
+<w:hdr xmlns:wpc="http://schemas.microsoft.com/office/word/2010/wordprocessingCanvas" xmlns:cx="http://schemas.microsoft.com/office/drawing/2014/chartex" xmlns:cx1="http://schemas.microsoft.com/office/drawing/2015/9/8/chartex" xmlns:cx2="http://schemas.microsoft.com/office/drawing/2015/10/21/chartex" xmlns:cx3="http://schemas.microsoft.com/office/drawing/2016/5/9/chartex" xmlns:cx4="http://schemas.microsoft.com/office/drawing/2016/5/10/chartex" xmlns:cx5="http://schemas.microsoft.com/office/drawing/2016/5/11/chartex" xmlns:cx6="http://schemas.microsoft.com/office/drawing/2016/5/12/chartex" xmlns:cx7="http://schemas.microsoft.com/office/drawing/2016/5/13/chartex" xmlns:cx8="http://schemas.microsoft.com/office/drawing/2016/5/14/chartex" xmlns:mc="http://schemas.openxmlformats.org/markup-compatibility/2006" xmlns:aink="http://schemas.microsoft.com/office/drawing/2016/ink" xmlns:am3d="http://schemas.microsoft.com/office/drawing/2017/model3d" xmlns:o="urn:schemas-microsoft-com:office:office" xmlns:oel="http://schemas.microsoft.com/office/2019/extlst" xmlns:r="http://schemas.openxmlformats.org/officeDocument/2006/relationships" xmlns:m="http://schemas.openxmlformats.org/officeDocument/2006/math" xmlns:v="urn:schemas-microsoft-com:vml" xmlns:wp14="http://schemas.microsoft.com/office/word/2010/wordprocessingDrawing" xmlns:wp="http://schemas.openxmlformats.org/drawingml/2006/wordprocessingDrawing" xmlns:w10="urn:schemas-microsoft-com:office:word" xmlns:w="http://schemas.openxmlformats.org/wordprocessingml/2006/main" xmlns:w14="http://schemas.microsoft.com/office/word/2010/wordml" xmlns:w15="http://schemas.microsoft.com/office/word/2012/wordml" xmlns:w16cex="http://schemas.microsoft.com/office/word/2018/wordml/cex" xmlns:w16cid="http://schemas.microsoft.com/office/word/2016/wordml/cid" xmlns:w16="http://schemas.microsoft.com/office/word/2018/wordml" xmlns:w16sdtdh="http://schemas.microsoft.com/office/word/2020/wordml/sdtdatahash" xmlns:w16se="http://schemas.microsoft.com/office/word/2015/wordml/symex" xmlns:wpg="http://schemas.microsoft.com/office/word/2010/wordprocessingGroup" xmlns:wpi="http://schemas.microsoft.com/office/word/2010/wordprocessingInk" xmlns:wne="http://schemas.microsoft.com/office/word/2006/wordml" xmlns:wps="http://schemas.microsoft.com/office/word/2010/wordprocessingShape" mc:Ignorable="w14 w15 w16se w16cid w16 w16cex w16sdtdh wp14">
   <w:p>
     <w:pPr>
       <w:spacing w:after="0" w:line="240" w:lineRule="auto"/>
@@ -9059,9 +9026,9 @@
 </file>
 
 <file path=word/header3.xml><?xml version="1.0" encoding="utf-8"?>
-<w:hdr xmlns:wpc="http://schemas.microsoft.com/office/word/2010/wordprocessingCanvas" xmlns:cx="http://schemas.microsoft.com/office/drawing/2014/chartex" xmlns:cx1="http://schemas.microsoft.com/office/drawing/2015/9/8/chartex" xmlns:cx2="http://schemas.microsoft.com/office/drawing/2015/10/21/chartex" xmlns:cx3="http://schemas.microsoft.com/office/drawing/2016/5/9/chartex" xmlns:cx4="http://schemas.microsoft.com/office/drawing/2016/5/10/chartex" xmlns:cx5="http://schemas.microsoft.com/office/drawing/2016/5/11/chartex" xmlns:cx6="http://schemas.microsoft.com/office/drawing/2016/5/12/chartex" xmlns:cx7="http://schemas.microsoft.com/office/drawing/2016/5/13/chartex" xmlns:cx8="http://schemas.microsoft.com/office/drawing/2016/5/14/chartex" xmlns:mc="http://schemas.openxmlformats.org/markup-compatibility/2006" xmlns:aink="http://schemas.microsoft.com/office/drawing/2016/ink" xmlns:am3d="http://schemas.microsoft.com/office/drawing/2017/model3d" xmlns:o="urn:schemas-microsoft-com:office:office" xmlns:r="http://schemas.openxmlformats.org/officeDocument/2006/relationships" xmlns:m="http://schemas.openxmlformats.org/officeDocument/2006/math" xmlns:v="urn:schemas-microsoft-com:vml" xmlns:wp14="http://schemas.microsoft.com/office/word/2010/wordprocessingDrawing" xmlns:wp="http://schemas.openxmlformats.org/drawingml/2006/wordprocessingDrawing" xmlns:w10="urn:schemas-microsoft-com:office:word" xmlns:w="http://schemas.openxmlformats.org/wordprocessingml/2006/main" xmlns:w14="http://schemas.microsoft.com/office/word/2010/wordml" xmlns:w15="http://schemas.microsoft.com/office/word/2012/wordml" xmlns:w16cex="http://schemas.microsoft.com/office/word/2018/wordml/cex" xmlns:w16cid="http://schemas.microsoft.com/office/word/2016/wordml/cid" xmlns:w16="http://schemas.microsoft.com/office/word/2018/wordml" xmlns:w16sdtdh="http://schemas.microsoft.com/office/word/2020/wordml/sdtdatahash" xmlns:w16se="http://schemas.microsoft.com/office/word/2015/wordml/symex" xmlns:wpg="http://schemas.microsoft.com/office/word/2010/wordprocessingGroup" xmlns:wpi="http://schemas.microsoft.com/office/word/2010/wordprocessingInk" xmlns:wne="http://schemas.microsoft.com/office/word/2006/wordml" xmlns:wps="http://schemas.microsoft.com/office/word/2010/wordprocessingShape" mc:Ignorable="w14 w15 w16se w16cid w16 w16cex w16sdtdh wp14">
-  <w:bookmarkStart w:id="15" w:name="_Hlk115255618"/>
-  <w:bookmarkStart w:id="16" w:name="_Hlk115255619"/>
+<w:hdr xmlns:wpc="http://schemas.microsoft.com/office/word/2010/wordprocessingCanvas" xmlns:cx="http://schemas.microsoft.com/office/drawing/2014/chartex" xmlns:cx1="http://schemas.microsoft.com/office/drawing/2015/9/8/chartex" xmlns:cx2="http://schemas.microsoft.com/office/drawing/2015/10/21/chartex" xmlns:cx3="http://schemas.microsoft.com/office/drawing/2016/5/9/chartex" xmlns:cx4="http://schemas.microsoft.com/office/drawing/2016/5/10/chartex" xmlns:cx5="http://schemas.microsoft.com/office/drawing/2016/5/11/chartex" xmlns:cx6="http://schemas.microsoft.com/office/drawing/2016/5/12/chartex" xmlns:cx7="http://schemas.microsoft.com/office/drawing/2016/5/13/chartex" xmlns:cx8="http://schemas.microsoft.com/office/drawing/2016/5/14/chartex" xmlns:mc="http://schemas.openxmlformats.org/markup-compatibility/2006" xmlns:aink="http://schemas.microsoft.com/office/drawing/2016/ink" xmlns:am3d="http://schemas.microsoft.com/office/drawing/2017/model3d" xmlns:o="urn:schemas-microsoft-com:office:office" xmlns:oel="http://schemas.microsoft.com/office/2019/extlst" xmlns:r="http://schemas.openxmlformats.org/officeDocument/2006/relationships" xmlns:m="http://schemas.openxmlformats.org/officeDocument/2006/math" xmlns:v="urn:schemas-microsoft-com:vml" xmlns:wp14="http://schemas.microsoft.com/office/word/2010/wordprocessingDrawing" xmlns:wp="http://schemas.openxmlformats.org/drawingml/2006/wordprocessingDrawing" xmlns:w10="urn:schemas-microsoft-com:office:word" xmlns:w="http://schemas.openxmlformats.org/wordprocessingml/2006/main" xmlns:w14="http://schemas.microsoft.com/office/word/2010/wordml" xmlns:w15="http://schemas.microsoft.com/office/word/2012/wordml" xmlns:w16cex="http://schemas.microsoft.com/office/word/2018/wordml/cex" xmlns:w16cid="http://schemas.microsoft.com/office/word/2016/wordml/cid" xmlns:w16="http://schemas.microsoft.com/office/word/2018/wordml" xmlns:w16sdtdh="http://schemas.microsoft.com/office/word/2020/wordml/sdtdatahash" xmlns:w16se="http://schemas.microsoft.com/office/word/2015/wordml/symex" xmlns:wpg="http://schemas.microsoft.com/office/word/2010/wordprocessingGroup" xmlns:wpi="http://schemas.microsoft.com/office/word/2010/wordprocessingInk" xmlns:wne="http://schemas.microsoft.com/office/word/2006/wordml" xmlns:wps="http://schemas.microsoft.com/office/word/2010/wordprocessingShape" mc:Ignorable="w14 w15 w16se w16cid w16 w16cex w16sdtdh wp14">
+  <w:bookmarkStart w:id="14" w:name="_Hlk115255618"/>
+  <w:bookmarkStart w:id="15" w:name="_Hlk115255619"/>
   <w:p>
     <w:pPr>
       <w:pStyle w:val="BodyText2"/>
@@ -9174,20 +9141,19 @@
         <w:proofErr w:type="spellEnd"/>
       </w:sdtContent>
     </w:sdt>
+    <w:bookmarkEnd w:id="14"/>
     <w:bookmarkEnd w:id="15"/>
-    <w:bookmarkEnd w:id="16"/>
   </w:p>
 </w:hdr>
 </file>
 
 <file path=word/header4.xml><?xml version="1.0" encoding="utf-8"?>
-<w:hdr xmlns:wpc="http://schemas.microsoft.com/office/word/2010/wordprocessingCanvas" xmlns:cx="http://schemas.microsoft.com/office/drawing/2014/chartex" xmlns:cx1="http://schemas.microsoft.com/office/drawing/2015/9/8/chartex" xmlns:cx2="http://schemas.microsoft.com/office/drawing/2015/10/21/chartex" xmlns:cx3="http://schemas.microsoft.com/office/drawing/2016/5/9/chartex" xmlns:cx4="http://schemas.microsoft.com/office/drawing/2016/5/10/chartex" xmlns:cx5="http://schemas.microsoft.com/office/drawing/2016/5/11/chartex" xmlns:cx6="http://schemas.microsoft.com/office/drawing/2016/5/12/chartex" xmlns:cx7="http://schemas.microsoft.com/office/drawing/2016/5/13/chartex" xmlns:cx8="http://schemas.microsoft.com/office/drawing/2016/5/14/chartex" xmlns:mc="http://schemas.openxmlformats.org/markup-compatibility/2006" xmlns:aink="http://schemas.microsoft.com/office/drawing/2016/ink" xmlns:am3d="http://schemas.microsoft.com/office/drawing/2017/model3d" xmlns:o="urn:schemas-microsoft-com:office:office" xmlns:r="http://schemas.openxmlformats.org/officeDocument/2006/relationships" xmlns:m="http://schemas.openxmlformats.org/officeDocument/2006/math" xmlns:v="urn:schemas-microsoft-com:vml" xmlns:wp14="http://schemas.microsoft.com/office/word/2010/wordprocessingDrawing" xmlns:wp="http://schemas.openxmlformats.org/drawingml/2006/wordprocessingDrawing" xmlns:w10="urn:schemas-microsoft-com:office:word" xmlns:w="http://schemas.openxmlformats.org/wordprocessingml/2006/main" xmlns:w14="http://schemas.microsoft.com/office/word/2010/wordml" xmlns:w15="http://schemas.microsoft.com/office/word/2012/wordml" xmlns:w16cex="http://schemas.microsoft.com/office/word/2018/wordml/cex" xmlns:w16cid="http://schemas.microsoft.com/office/word/2016/wordml/cid" xmlns:w16="http://schemas.microsoft.com/office/word/2018/wordml" xmlns:w16sdtdh="http://schemas.microsoft.com/office/word/2020/wordml/sdtdatahash" xmlns:w16se="http://schemas.microsoft.com/office/word/2015/wordml/symex" xmlns:wpg="http://schemas.microsoft.com/office/word/2010/wordprocessingGroup" xmlns:wpi="http://schemas.microsoft.com/office/word/2010/wordprocessingInk" xmlns:wne="http://schemas.microsoft.com/office/word/2006/wordml" xmlns:wps="http://schemas.microsoft.com/office/word/2010/wordprocessingShape" mc:Ignorable="w14 w15 w16se w16cid w16 w16cex w16sdtdh wp14">
+<w:hdr xmlns:wpc="http://schemas.microsoft.com/office/word/2010/wordprocessingCanvas" xmlns:cx="http://schemas.microsoft.com/office/drawing/2014/chartex" xmlns:cx1="http://schemas.microsoft.com/office/drawing/2015/9/8/chartex" xmlns:cx2="http://schemas.microsoft.com/office/drawing/2015/10/21/chartex" xmlns:cx3="http://schemas.microsoft.com/office/drawing/2016/5/9/chartex" xmlns:cx4="http://schemas.microsoft.com/office/drawing/2016/5/10/chartex" xmlns:cx5="http://schemas.microsoft.com/office/drawing/2016/5/11/chartex" xmlns:cx6="http://schemas.microsoft.com/office/drawing/2016/5/12/chartex" xmlns:cx7="http://schemas.microsoft.com/office/drawing/2016/5/13/chartex" xmlns:cx8="http://schemas.microsoft.com/office/drawing/2016/5/14/chartex" xmlns:mc="http://schemas.openxmlformats.org/markup-compatibility/2006" xmlns:aink="http://schemas.microsoft.com/office/drawing/2016/ink" xmlns:am3d="http://schemas.microsoft.com/office/drawing/2017/model3d" xmlns:o="urn:schemas-microsoft-com:office:office" xmlns:oel="http://schemas.microsoft.com/office/2019/extlst" xmlns:r="http://schemas.openxmlformats.org/officeDocument/2006/relationships" xmlns:m="http://schemas.openxmlformats.org/officeDocument/2006/math" xmlns:v="urn:schemas-microsoft-com:vml" xmlns:wp14="http://schemas.microsoft.com/office/word/2010/wordprocessingDrawing" xmlns:wp="http://schemas.openxmlformats.org/drawingml/2006/wordprocessingDrawing" xmlns:w10="urn:schemas-microsoft-com:office:word" xmlns:w="http://schemas.openxmlformats.org/wordprocessingml/2006/main" xmlns:w14="http://schemas.microsoft.com/office/word/2010/wordml" xmlns:w15="http://schemas.microsoft.com/office/word/2012/wordml" xmlns:w16cex="http://schemas.microsoft.com/office/word/2018/wordml/cex" xmlns:w16cid="http://schemas.microsoft.com/office/word/2016/wordml/cid" xmlns:w16="http://schemas.microsoft.com/office/word/2018/wordml" xmlns:w16sdtdh="http://schemas.microsoft.com/office/word/2020/wordml/sdtdatahash" xmlns:w16se="http://schemas.microsoft.com/office/word/2015/wordml/symex" xmlns:wpg="http://schemas.microsoft.com/office/word/2010/wordprocessingGroup" xmlns:wpi="http://schemas.microsoft.com/office/word/2010/wordprocessingInk" xmlns:wne="http://schemas.microsoft.com/office/word/2006/wordml" xmlns:wps="http://schemas.microsoft.com/office/word/2010/wordprocessingShape" mc:Ignorable="w14 w15 w16se w16cid w16 w16cex w16sdtdh wp14">
+  <w:bookmarkStart w:id="22" w:name="_Hlk156481324"/>
+  <w:bookmarkStart w:id="23" w:name="_Hlk156481325"/>
   <w:p>
     <w:pPr>
-      <w:pStyle w:val="BodyText2"/>
-      <w:tabs>
-        <w:tab w:val="left" w:pos="6480"/>
-      </w:tabs>
+      <w:pStyle w:val="Header"/>
       <w:rPr>
         <w:rFonts w:ascii="Arial" w:hAnsi="Arial" w:cs="Arial"/>
         <w:b/>
@@ -9199,55 +9165,26 @@
       <w:sdtPr>
         <w:rPr>
           <w:rFonts w:ascii="Arial" w:hAnsi="Arial" w:cs="Arial"/>
-          <w:b/>
-          <w:bCs/>
           <w:sz w:val="20"/>
-        </w:rPr>
-        <w:id w:val="-1171249598"/>
-        <w:dataBinding w:prefixMappings="xmlns:ns0='urn:microsoft-crm/document-template/govcdm_eeoinformalcomplaint/10290/' " w:xpath="/ns0:DocumentTemplate[1]/govcdm_eeoinformalcomplaint[1]/govcdm_contact_govcdm_eeoinformalcomplaint_CurrentAPContact[1]/firstname[1]" w:storeItemID="{1053983A-EBD3-4634-9C88-22B5A3B8E76D}"/>
+          <w:szCs w:val="20"/>
+        </w:rPr>
+        <w:id w:val="359319567"/>
+        <w:placeholder>
+          <w:docPart w:val="A17C8B0DB6904887BD33749AB9C999C4"/>
+        </w:placeholder>
+        <w:dataBinding w:prefixMappings="xmlns:ns0='urn:microsoft-crm/document-template/govcdm_eeoinformalcomplaint/10290/' " w:xpath="/ns0:DocumentTemplate[1]/govcdm_eeoinformalcomplaint[1]/govcdm_eeocasecontact_eeoinformalcomplaint_ap[1]/govcdm_firstname[1]" w:storeItemID="{1053983A-EBD3-4634-9C88-22B5A3B8E76D}"/>
         <w:text/>
       </w:sdtPr>
+      <w:sdtEndPr/>
       <w:sdtContent>
         <w:proofErr w:type="spellStart"/>
         <w:r>
           <w:rPr>
             <w:rFonts w:ascii="Arial" w:hAnsi="Arial" w:cs="Arial"/>
-            <w:bCs/>
             <w:sz w:val="20"/>
+            <w:szCs w:val="20"/>
           </w:rPr>
-          <w:t>firstname</w:t>
-        </w:r>
-        <w:proofErr w:type="spellEnd"/>
-      </w:sdtContent>
-    </w:sdt>
-    <w:r>
-      <w:rPr>
-        <w:bCs/>
-        <w:sz w:val="20"/>
-      </w:rPr>
-      <w:t xml:space="preserve"> </w:t>
-    </w:r>
-    <w:sdt>
-      <w:sdtPr>
-        <w:rPr>
-          <w:rFonts w:ascii="Arial" w:hAnsi="Arial" w:cs="Arial"/>
-          <w:b/>
-          <w:bCs/>
-          <w:sz w:val="20"/>
-        </w:rPr>
-        <w:id w:val="333108290"/>
-        <w:dataBinding w:prefixMappings="xmlns:ns0='urn:microsoft-crm/document-template/govcdm_eeoinformalcomplaint/10290/' " w:xpath="/ns0:DocumentTemplate[1]/govcdm_eeoinformalcomplaint[1]/govcdm_contact_govcdm_eeoinformalcomplaint_CurrentAPContact[1]/lastname[1]" w:storeItemID="{1053983A-EBD3-4634-9C88-22B5A3B8E76D}"/>
-        <w:text/>
-      </w:sdtPr>
-      <w:sdtContent>
-        <w:proofErr w:type="spellStart"/>
-        <w:r>
-          <w:rPr>
-            <w:rFonts w:ascii="Arial" w:hAnsi="Arial" w:cs="Arial"/>
-            <w:bCs/>
-            <w:sz w:val="20"/>
-          </w:rPr>
-          <w:t>lastname</w:t>
+          <w:t>govcdm_firstname</w:t>
         </w:r>
         <w:proofErr w:type="spellEnd"/>
       </w:sdtContent>
@@ -9255,24 +9192,68 @@
     <w:r>
       <w:rPr>
         <w:rFonts w:ascii="Arial" w:hAnsi="Arial" w:cs="Arial"/>
-        <w:bCs/>
         <w:sz w:val="20"/>
+        <w:szCs w:val="20"/>
       </w:rPr>
       <w:t xml:space="preserve"> </w:t>
     </w:r>
     <w:sdt>
       <w:sdtPr>
         <w:rPr>
+          <w:rFonts w:ascii="Arial" w:hAnsi="Arial" w:cs="Arial"/>
+          <w:sz w:val="20"/>
+          <w:szCs w:val="20"/>
+        </w:rPr>
+        <w:id w:val="1448734565"/>
+        <w:placeholder>
+          <w:docPart w:val="DA00822A86474D86B6CAB2F190640F8D"/>
+        </w:placeholder>
+        <w:dataBinding w:prefixMappings="xmlns:ns0='urn:microsoft-crm/document-template/govcdm_eeoinformalcomplaint/10290/' " w:xpath="/ns0:DocumentTemplate[1]/govcdm_eeoinformalcomplaint[1]/govcdm_eeocasecontact_eeoinformalcomplaint_ap[1]/govcdm_lastname[1]" w:storeItemID="{1053983A-EBD3-4634-9C88-22B5A3B8E76D}"/>
+        <w:text/>
+      </w:sdtPr>
+      <w:sdtEndPr/>
+      <w:sdtContent>
+        <w:proofErr w:type="spellStart"/>
+        <w:r>
+          <w:rPr>
+            <w:rFonts w:ascii="Arial" w:hAnsi="Arial" w:cs="Arial"/>
+            <w:sz w:val="20"/>
+            <w:szCs w:val="20"/>
+          </w:rPr>
+          <w:t>govcdm_lastname</w:t>
+        </w:r>
+        <w:proofErr w:type="spellEnd"/>
+      </w:sdtContent>
+    </w:sdt>
+    <w:r>
+      <w:rPr>
+        <w:rFonts w:ascii="Arial" w:hAnsi="Arial" w:cs="Arial"/>
+        <w:sz w:val="20"/>
+        <w:szCs w:val="20"/>
+      </w:rPr>
+      <w:t xml:space="preserve"> </w:t>
+    </w:r>
+    <w:sdt>
+      <w:sdtPr>
+        <w:rPr>
           <w:rStyle w:val="eop"/>
           <w:rFonts w:ascii="Arial" w:hAnsi="Arial" w:cs="Arial"/>
           <w:b/>
           <w:bCs/>
           <w:sz w:val="20"/>
         </w:rPr>
-        <w:id w:val="1588349876"/>
+        <w:id w:val="-1005134126"/>
+        <w:placeholder>
+          <w:docPart w:val="5B6735E43F7841538B8A1A382AC75335"/>
+        </w:placeholder>
         <w:dataBinding w:prefixMappings="xmlns:ns0='urn:microsoft-crm/document-template/govcdm_eeoinformalcomplaint/10290/' " w:xpath="/ns0:DocumentTemplate[1]/govcdm_eeoinformalcomplaint[1]/govcdm_name[1]" w:storeItemID="{1053983A-EBD3-4634-9C88-22B5A3B8E76D}"/>
         <w:text/>
       </w:sdtPr>
+      <w:sdtEndPr>
+        <w:rPr>
+          <w:rStyle w:val="eop"/>
+        </w:rPr>
+      </w:sdtEndPr>
       <w:sdtContent>
         <w:proofErr w:type="spellStart"/>
         <w:r>
@@ -9287,12 +9268,14 @@
         <w:proofErr w:type="spellEnd"/>
       </w:sdtContent>
     </w:sdt>
+    <w:bookmarkEnd w:id="22"/>
+    <w:bookmarkEnd w:id="23"/>
   </w:p>
 </w:hdr>
 </file>
 
 <file path=word/header5.xml><?xml version="1.0" encoding="utf-8"?>
-<w:hdr xmlns:wpc="http://schemas.microsoft.com/office/word/2010/wordprocessingCanvas" xmlns:cx="http://schemas.microsoft.com/office/drawing/2014/chartex" xmlns:cx1="http://schemas.microsoft.com/office/drawing/2015/9/8/chartex" xmlns:cx2="http://schemas.microsoft.com/office/drawing/2015/10/21/chartex" xmlns:cx3="http://schemas.microsoft.com/office/drawing/2016/5/9/chartex" xmlns:cx4="http://schemas.microsoft.com/office/drawing/2016/5/10/chartex" xmlns:cx5="http://schemas.microsoft.com/office/drawing/2016/5/11/chartex" xmlns:cx6="http://schemas.microsoft.com/office/drawing/2016/5/12/chartex" xmlns:cx7="http://schemas.microsoft.com/office/drawing/2016/5/13/chartex" xmlns:cx8="http://schemas.microsoft.com/office/drawing/2016/5/14/chartex" xmlns:mc="http://schemas.openxmlformats.org/markup-compatibility/2006" xmlns:aink="http://schemas.microsoft.com/office/drawing/2016/ink" xmlns:am3d="http://schemas.microsoft.com/office/drawing/2017/model3d" xmlns:o="urn:schemas-microsoft-com:office:office" xmlns:r="http://schemas.openxmlformats.org/officeDocument/2006/relationships" xmlns:m="http://schemas.openxmlformats.org/officeDocument/2006/math" xmlns:v="urn:schemas-microsoft-com:vml" xmlns:wp14="http://schemas.microsoft.com/office/word/2010/wordprocessingDrawing" xmlns:wp="http://schemas.openxmlformats.org/drawingml/2006/wordprocessingDrawing" xmlns:w10="urn:schemas-microsoft-com:office:word" xmlns:w="http://schemas.openxmlformats.org/wordprocessingml/2006/main" xmlns:w14="http://schemas.microsoft.com/office/word/2010/wordml" xmlns:w15="http://schemas.microsoft.com/office/word/2012/wordml" xmlns:w16cex="http://schemas.microsoft.com/office/word/2018/wordml/cex" xmlns:w16cid="http://schemas.microsoft.com/office/word/2016/wordml/cid" xmlns:w16="http://schemas.microsoft.com/office/word/2018/wordml" xmlns:w16sdtdh="http://schemas.microsoft.com/office/word/2020/wordml/sdtdatahash" xmlns:w16se="http://schemas.microsoft.com/office/word/2015/wordml/symex" xmlns:wpg="http://schemas.microsoft.com/office/word/2010/wordprocessingGroup" xmlns:wpi="http://schemas.microsoft.com/office/word/2010/wordprocessingInk" xmlns:wne="http://schemas.microsoft.com/office/word/2006/wordml" xmlns:wps="http://schemas.microsoft.com/office/word/2010/wordprocessingShape" mc:Ignorable="w14 w15 w16se w16cid w16 w16cex w16sdtdh wp14">
+<w:hdr xmlns:wpc="http://schemas.microsoft.com/office/word/2010/wordprocessingCanvas" xmlns:cx="http://schemas.microsoft.com/office/drawing/2014/chartex" xmlns:cx1="http://schemas.microsoft.com/office/drawing/2015/9/8/chartex" xmlns:cx2="http://schemas.microsoft.com/office/drawing/2015/10/21/chartex" xmlns:cx3="http://schemas.microsoft.com/office/drawing/2016/5/9/chartex" xmlns:cx4="http://schemas.microsoft.com/office/drawing/2016/5/10/chartex" xmlns:cx5="http://schemas.microsoft.com/office/drawing/2016/5/11/chartex" xmlns:cx6="http://schemas.microsoft.com/office/drawing/2016/5/12/chartex" xmlns:cx7="http://schemas.microsoft.com/office/drawing/2016/5/13/chartex" xmlns:cx8="http://schemas.microsoft.com/office/drawing/2016/5/14/chartex" xmlns:mc="http://schemas.openxmlformats.org/markup-compatibility/2006" xmlns:aink="http://schemas.microsoft.com/office/drawing/2016/ink" xmlns:am3d="http://schemas.microsoft.com/office/drawing/2017/model3d" xmlns:o="urn:schemas-microsoft-com:office:office" xmlns:oel="http://schemas.microsoft.com/office/2019/extlst" xmlns:r="http://schemas.openxmlformats.org/officeDocument/2006/relationships" xmlns:m="http://schemas.openxmlformats.org/officeDocument/2006/math" xmlns:v="urn:schemas-microsoft-com:vml" xmlns:wp14="http://schemas.microsoft.com/office/word/2010/wordprocessingDrawing" xmlns:wp="http://schemas.openxmlformats.org/drawingml/2006/wordprocessingDrawing" xmlns:w10="urn:schemas-microsoft-com:office:word" xmlns:w="http://schemas.openxmlformats.org/wordprocessingml/2006/main" xmlns:w14="http://schemas.microsoft.com/office/word/2010/wordml" xmlns:w15="http://schemas.microsoft.com/office/word/2012/wordml" xmlns:w16cex="http://schemas.microsoft.com/office/word/2018/wordml/cex" xmlns:w16cid="http://schemas.microsoft.com/office/word/2016/wordml/cid" xmlns:w16="http://schemas.microsoft.com/office/word/2018/wordml" xmlns:w16sdtdh="http://schemas.microsoft.com/office/word/2020/wordml/sdtdatahash" xmlns:w16se="http://schemas.microsoft.com/office/word/2015/wordml/symex" xmlns:wpg="http://schemas.microsoft.com/office/word/2010/wordprocessingGroup" xmlns:wpi="http://schemas.microsoft.com/office/word/2010/wordprocessingInk" xmlns:wne="http://schemas.microsoft.com/office/word/2006/wordml" xmlns:wps="http://schemas.microsoft.com/office/word/2010/wordprocessingShape" mc:Ignorable="w14 w15 w16se w16cid w16 w16cex w16sdtdh wp14">
   <w:p>
     <w:pPr>
       <w:spacing w:after="0" w:line="240" w:lineRule="auto"/>
@@ -9441,13 +9424,14 @@
 </file>
 
 <file path=word/header6.xml><?xml version="1.0" encoding="utf-8"?>
-<w:hdr xmlns:wpc="http://schemas.microsoft.com/office/word/2010/wordprocessingCanvas" xmlns:cx="http://schemas.microsoft.com/office/drawing/2014/chartex" xmlns:cx1="http://schemas.microsoft.com/office/drawing/2015/9/8/chartex" xmlns:cx2="http://schemas.microsoft.com/office/drawing/2015/10/21/chartex" xmlns:cx3="http://schemas.microsoft.com/office/drawing/2016/5/9/chartex" xmlns:cx4="http://schemas.microsoft.com/office/drawing/2016/5/10/chartex" xmlns:cx5="http://schemas.microsoft.com/office/drawing/2016/5/11/chartex" xmlns:cx6="http://schemas.microsoft.com/office/drawing/2016/5/12/chartex" xmlns:cx7="http://schemas.microsoft.com/office/drawing/2016/5/13/chartex" xmlns:cx8="http://schemas.microsoft.com/office/drawing/2016/5/14/chartex" xmlns:mc="http://schemas.openxmlformats.org/markup-compatibility/2006" xmlns:aink="http://schemas.microsoft.com/office/drawing/2016/ink" xmlns:am3d="http://schemas.microsoft.com/office/drawing/2017/model3d" xmlns:o="urn:schemas-microsoft-com:office:office" xmlns:r="http://schemas.openxmlformats.org/officeDocument/2006/relationships" xmlns:m="http://schemas.openxmlformats.org/officeDocument/2006/math" xmlns:v="urn:schemas-microsoft-com:vml" xmlns:wp14="http://schemas.microsoft.com/office/word/2010/wordprocessingDrawing" xmlns:wp="http://schemas.openxmlformats.org/drawingml/2006/wordprocessingDrawing" xmlns:w10="urn:schemas-microsoft-com:office:word" xmlns:w="http://schemas.openxmlformats.org/wordprocessingml/2006/main" xmlns:w14="http://schemas.microsoft.com/office/word/2010/wordml" xmlns:w15="http://schemas.microsoft.com/office/word/2012/wordml" xmlns:w16cex="http://schemas.microsoft.com/office/word/2018/wordml/cex" xmlns:w16cid="http://schemas.microsoft.com/office/word/2016/wordml/cid" xmlns:w16="http://schemas.microsoft.com/office/word/2018/wordml" xmlns:w16sdtdh="http://schemas.microsoft.com/office/word/2020/wordml/sdtdatahash" xmlns:w16se="http://schemas.microsoft.com/office/word/2015/wordml/symex" xmlns:wpg="http://schemas.microsoft.com/office/word/2010/wordprocessingGroup" xmlns:wpi="http://schemas.microsoft.com/office/word/2010/wordprocessingInk" xmlns:wne="http://schemas.microsoft.com/office/word/2006/wordml" xmlns:wps="http://schemas.microsoft.com/office/word/2010/wordprocessingShape" mc:Ignorable="w14 w15 w16se w16cid w16 w16cex w16sdtdh wp14">
+<w:hdr xmlns:wpc="http://schemas.microsoft.com/office/word/2010/wordprocessingCanvas" xmlns:cx="http://schemas.microsoft.com/office/drawing/2014/chartex" xmlns:cx1="http://schemas.microsoft.com/office/drawing/2015/9/8/chartex" xmlns:cx2="http://schemas.microsoft.com/office/drawing/2015/10/21/chartex" xmlns:cx3="http://schemas.microsoft.com/office/drawing/2016/5/9/chartex" xmlns:cx4="http://schemas.microsoft.com/office/drawing/2016/5/10/chartex" xmlns:cx5="http://schemas.microsoft.com/office/drawing/2016/5/11/chartex" xmlns:cx6="http://schemas.microsoft.com/office/drawing/2016/5/12/chartex" xmlns:cx7="http://schemas.microsoft.com/office/drawing/2016/5/13/chartex" xmlns:cx8="http://schemas.microsoft.com/office/drawing/2016/5/14/chartex" xmlns:mc="http://schemas.openxmlformats.org/markup-compatibility/2006" xmlns:aink="http://schemas.microsoft.com/office/drawing/2016/ink" xmlns:am3d="http://schemas.microsoft.com/office/drawing/2017/model3d" xmlns:o="urn:schemas-microsoft-com:office:office" xmlns:oel="http://schemas.microsoft.com/office/2019/extlst" xmlns:r="http://schemas.openxmlformats.org/officeDocument/2006/relationships" xmlns:m="http://schemas.openxmlformats.org/officeDocument/2006/math" xmlns:v="urn:schemas-microsoft-com:vml" xmlns:wp14="http://schemas.microsoft.com/office/word/2010/wordprocessingDrawing" xmlns:wp="http://schemas.openxmlformats.org/drawingml/2006/wordprocessingDrawing" xmlns:w10="urn:schemas-microsoft-com:office:word" xmlns:w="http://schemas.openxmlformats.org/wordprocessingml/2006/main" xmlns:w14="http://schemas.microsoft.com/office/word/2010/wordml" xmlns:w15="http://schemas.microsoft.com/office/word/2012/wordml" xmlns:w16cex="http://schemas.microsoft.com/office/word/2018/wordml/cex" xmlns:w16cid="http://schemas.microsoft.com/office/word/2016/wordml/cid" xmlns:w16="http://schemas.microsoft.com/office/word/2018/wordml" xmlns:w16sdtdh="http://schemas.microsoft.com/office/word/2020/wordml/sdtdatahash" xmlns:w16se="http://schemas.microsoft.com/office/word/2015/wordml/symex" xmlns:wpg="http://schemas.microsoft.com/office/word/2010/wordprocessingGroup" xmlns:wpi="http://schemas.microsoft.com/office/word/2010/wordprocessingInk" xmlns:wne="http://schemas.microsoft.com/office/word/2006/wordml" xmlns:wps="http://schemas.microsoft.com/office/word/2010/wordprocessingShape" mc:Ignorable="w14 w15 w16se w16cid w16 w16cex w16sdtdh wp14">
+  <w:bookmarkStart w:id="27" w:name="_Hlk156481032"/>
+  <w:bookmarkStart w:id="28" w:name="_Hlk156481033"/>
+  <w:bookmarkStart w:id="29" w:name="_Hlk156481391"/>
+  <w:bookmarkStart w:id="30" w:name="_Hlk156481392"/>
   <w:p>
     <w:pPr>
-      <w:pStyle w:val="BodyText2"/>
-      <w:tabs>
-        <w:tab w:val="left" w:pos="6480"/>
-      </w:tabs>
+      <w:pStyle w:val="Header"/>
       <w:rPr>
         <w:rFonts w:ascii="Arial" w:hAnsi="Arial" w:cs="Arial"/>
         <w:b/>
@@ -9459,12 +9443,14 @@
       <w:sdtPr>
         <w:rPr>
           <w:rFonts w:ascii="Arial" w:hAnsi="Arial" w:cs="Arial"/>
-          <w:b/>
-          <w:bCs/>
           <w:sz w:val="20"/>
-        </w:rPr>
-        <w:id w:val="-1665700040"/>
-        <w:dataBinding w:prefixMappings="xmlns:ns0='urn:microsoft-crm/document-template/govcdm_eeoinformalcomplaint/10290/' " w:xpath="/ns0:DocumentTemplate[1]/govcdm_eeoinformalcomplaint[1]/govcdm_contact_govcdm_eeoinformalcomplaint_CurrentAPContact[1]/firstname[1]" w:storeItemID="{1053983A-EBD3-4634-9C88-22B5A3B8E76D}"/>
+          <w:szCs w:val="20"/>
+        </w:rPr>
+        <w:id w:val="-407925824"/>
+        <w:placeholder>
+          <w:docPart w:val="DE131D4F3A8E4C82AC9A3DB80F04ED5F"/>
+        </w:placeholder>
+        <w:dataBinding w:prefixMappings="xmlns:ns0='urn:microsoft-crm/document-template/govcdm_eeoinformalcomplaint/10290/' " w:xpath="/ns0:DocumentTemplate[1]/govcdm_eeoinformalcomplaint[1]/govcdm_eeocasecontact_eeoinformalcomplaint_ap[1]/govcdm_firstname[1]" w:storeItemID="{1053983A-EBD3-4634-9C88-22B5A3B8E76D}"/>
         <w:text/>
       </w:sdtPr>
       <w:sdtEndPr/>
@@ -9473,18 +9459,19 @@
         <w:r>
           <w:rPr>
             <w:rFonts w:ascii="Arial" w:hAnsi="Arial" w:cs="Arial"/>
-            <w:bCs/>
             <w:sz w:val="20"/>
+            <w:szCs w:val="20"/>
           </w:rPr>
-          <w:t>firstname</w:t>
+          <w:t>govcdm_firstname</w:t>
         </w:r>
         <w:proofErr w:type="spellEnd"/>
       </w:sdtContent>
     </w:sdt>
     <w:r>
       <w:rPr>
-        <w:bCs/>
+        <w:rFonts w:ascii="Arial" w:hAnsi="Arial" w:cs="Arial"/>
         <w:sz w:val="20"/>
+        <w:szCs w:val="20"/>
       </w:rPr>
       <w:t xml:space="preserve"> </w:t>
     </w:r>
@@ -9492,12 +9479,14 @@
       <w:sdtPr>
         <w:rPr>
           <w:rFonts w:ascii="Arial" w:hAnsi="Arial" w:cs="Arial"/>
-          <w:b/>
-          <w:bCs/>
           <w:sz w:val="20"/>
-        </w:rPr>
-        <w:id w:val="205464954"/>
-        <w:dataBinding w:prefixMappings="xmlns:ns0='urn:microsoft-crm/document-template/govcdm_eeoinformalcomplaint/10290/' " w:xpath="/ns0:DocumentTemplate[1]/govcdm_eeoinformalcomplaint[1]/govcdm_contact_govcdm_eeoinformalcomplaint_CurrentAPContact[1]/lastname[1]" w:storeItemID="{1053983A-EBD3-4634-9C88-22B5A3B8E76D}"/>
+          <w:szCs w:val="20"/>
+        </w:rPr>
+        <w:id w:val="-1850099253"/>
+        <w:placeholder>
+          <w:docPart w:val="29E5DBEBF8654D7BA0792E95A03A19DE"/>
+        </w:placeholder>
+        <w:dataBinding w:prefixMappings="xmlns:ns0='urn:microsoft-crm/document-template/govcdm_eeoinformalcomplaint/10290/' " w:xpath="/ns0:DocumentTemplate[1]/govcdm_eeoinformalcomplaint[1]/govcdm_eeocasecontact_eeoinformalcomplaint_ap[1]/govcdm_lastname[1]" w:storeItemID="{1053983A-EBD3-4634-9C88-22B5A3B8E76D}"/>
         <w:text/>
       </w:sdtPr>
       <w:sdtEndPr/>
@@ -9506,10 +9495,10 @@
         <w:r>
           <w:rPr>
             <w:rFonts w:ascii="Arial" w:hAnsi="Arial" w:cs="Arial"/>
-            <w:bCs/>
             <w:sz w:val="20"/>
+            <w:szCs w:val="20"/>
           </w:rPr>
-          <w:t>lastname</w:t>
+          <w:t>govcdm_lastname</w:t>
         </w:r>
         <w:proofErr w:type="spellEnd"/>
       </w:sdtContent>
@@ -9517,8 +9506,8 @@
     <w:r>
       <w:rPr>
         <w:rFonts w:ascii="Arial" w:hAnsi="Arial" w:cs="Arial"/>
-        <w:bCs/>
         <w:sz w:val="20"/>
+        <w:szCs w:val="20"/>
       </w:rPr>
       <w:t xml:space="preserve"> </w:t>
     </w:r>
@@ -9531,7 +9520,10 @@
           <w:bCs/>
           <w:sz w:val="20"/>
         </w:rPr>
-        <w:id w:val="-148826732"/>
+        <w:id w:val="79650925"/>
+        <w:placeholder>
+          <w:docPart w:val="B5107C2DE6034871867E3053A2C4CA28"/>
+        </w:placeholder>
         <w:dataBinding w:prefixMappings="xmlns:ns0='urn:microsoft-crm/document-template/govcdm_eeoinformalcomplaint/10290/' " w:xpath="/ns0:DocumentTemplate[1]/govcdm_eeoinformalcomplaint[1]/govcdm_name[1]" w:storeItemID="{1053983A-EBD3-4634-9C88-22B5A3B8E76D}"/>
         <w:text/>
       </w:sdtPr>
@@ -9554,12 +9546,16 @@
         <w:proofErr w:type="spellEnd"/>
       </w:sdtContent>
     </w:sdt>
+    <w:bookmarkEnd w:id="27"/>
+    <w:bookmarkEnd w:id="28"/>
+    <w:bookmarkEnd w:id="29"/>
+    <w:bookmarkEnd w:id="30"/>
   </w:p>
 </w:hdr>
 </file>
 
 <file path=word/header7.xml><?xml version="1.0" encoding="utf-8"?>
-<w:hdr xmlns:wpc="http://schemas.microsoft.com/office/word/2010/wordprocessingCanvas" xmlns:cx="http://schemas.microsoft.com/office/drawing/2014/chartex" xmlns:cx1="http://schemas.microsoft.com/office/drawing/2015/9/8/chartex" xmlns:cx2="http://schemas.microsoft.com/office/drawing/2015/10/21/chartex" xmlns:cx3="http://schemas.microsoft.com/office/drawing/2016/5/9/chartex" xmlns:cx4="http://schemas.microsoft.com/office/drawing/2016/5/10/chartex" xmlns:cx5="http://schemas.microsoft.com/office/drawing/2016/5/11/chartex" xmlns:cx6="http://schemas.microsoft.com/office/drawing/2016/5/12/chartex" xmlns:cx7="http://schemas.microsoft.com/office/drawing/2016/5/13/chartex" xmlns:cx8="http://schemas.microsoft.com/office/drawing/2016/5/14/chartex" xmlns:mc="http://schemas.openxmlformats.org/markup-compatibility/2006" xmlns:aink="http://schemas.microsoft.com/office/drawing/2016/ink" xmlns:am3d="http://schemas.microsoft.com/office/drawing/2017/model3d" xmlns:o="urn:schemas-microsoft-com:office:office" xmlns:r="http://schemas.openxmlformats.org/officeDocument/2006/relationships" xmlns:m="http://schemas.openxmlformats.org/officeDocument/2006/math" xmlns:v="urn:schemas-microsoft-com:vml" xmlns:wp14="http://schemas.microsoft.com/office/word/2010/wordprocessingDrawing" xmlns:wp="http://schemas.openxmlformats.org/drawingml/2006/wordprocessingDrawing" xmlns:w10="urn:schemas-microsoft-com:office:word" xmlns:w="http://schemas.openxmlformats.org/wordprocessingml/2006/main" xmlns:w14="http://schemas.microsoft.com/office/word/2010/wordml" xmlns:w15="http://schemas.microsoft.com/office/word/2012/wordml" xmlns:w16cex="http://schemas.microsoft.com/office/word/2018/wordml/cex" xmlns:w16cid="http://schemas.microsoft.com/office/word/2016/wordml/cid" xmlns:w16="http://schemas.microsoft.com/office/word/2018/wordml" xmlns:w16sdtdh="http://schemas.microsoft.com/office/word/2020/wordml/sdtdatahash" xmlns:w16se="http://schemas.microsoft.com/office/word/2015/wordml/symex" xmlns:wpg="http://schemas.microsoft.com/office/word/2010/wordprocessingGroup" xmlns:wpi="http://schemas.microsoft.com/office/word/2010/wordprocessingInk" xmlns:wne="http://schemas.microsoft.com/office/word/2006/wordml" xmlns:wps="http://schemas.microsoft.com/office/word/2010/wordprocessingShape" mc:Ignorable="w14 w15 w16se w16cid w16 w16cex w16sdtdh wp14">
+<w:hdr xmlns:wpc="http://schemas.microsoft.com/office/word/2010/wordprocessingCanvas" xmlns:cx="http://schemas.microsoft.com/office/drawing/2014/chartex" xmlns:cx1="http://schemas.microsoft.com/office/drawing/2015/9/8/chartex" xmlns:cx2="http://schemas.microsoft.com/office/drawing/2015/10/21/chartex" xmlns:cx3="http://schemas.microsoft.com/office/drawing/2016/5/9/chartex" xmlns:cx4="http://schemas.microsoft.com/office/drawing/2016/5/10/chartex" xmlns:cx5="http://schemas.microsoft.com/office/drawing/2016/5/11/chartex" xmlns:cx6="http://schemas.microsoft.com/office/drawing/2016/5/12/chartex" xmlns:cx7="http://schemas.microsoft.com/office/drawing/2016/5/13/chartex" xmlns:cx8="http://schemas.microsoft.com/office/drawing/2016/5/14/chartex" xmlns:mc="http://schemas.openxmlformats.org/markup-compatibility/2006" xmlns:aink="http://schemas.microsoft.com/office/drawing/2016/ink" xmlns:am3d="http://schemas.microsoft.com/office/drawing/2017/model3d" xmlns:o="urn:schemas-microsoft-com:office:office" xmlns:oel="http://schemas.microsoft.com/office/2019/extlst" xmlns:r="http://schemas.openxmlformats.org/officeDocument/2006/relationships" xmlns:m="http://schemas.openxmlformats.org/officeDocument/2006/math" xmlns:v="urn:schemas-microsoft-com:vml" xmlns:wp14="http://schemas.microsoft.com/office/word/2010/wordprocessingDrawing" xmlns:wp="http://schemas.openxmlformats.org/drawingml/2006/wordprocessingDrawing" xmlns:w10="urn:schemas-microsoft-com:office:word" xmlns:w="http://schemas.openxmlformats.org/wordprocessingml/2006/main" xmlns:w14="http://schemas.microsoft.com/office/word/2010/wordml" xmlns:w15="http://schemas.microsoft.com/office/word/2012/wordml" xmlns:w16cex="http://schemas.microsoft.com/office/word/2018/wordml/cex" xmlns:w16cid="http://schemas.microsoft.com/office/word/2016/wordml/cid" xmlns:w16="http://schemas.microsoft.com/office/word/2018/wordml" xmlns:w16sdtdh="http://schemas.microsoft.com/office/word/2020/wordml/sdtdatahash" xmlns:w16se="http://schemas.microsoft.com/office/word/2015/wordml/symex" xmlns:wpg="http://schemas.microsoft.com/office/word/2010/wordprocessingGroup" xmlns:wpi="http://schemas.microsoft.com/office/word/2010/wordprocessingInk" xmlns:wne="http://schemas.microsoft.com/office/word/2006/wordml" xmlns:wps="http://schemas.microsoft.com/office/word/2010/wordprocessingShape" mc:Ignorable="w14 w15 w16se w16cid w16 w16cex w16sdtdh wp14">
   <w:p>
     <w:pPr>
       <w:spacing w:after="0" w:line="240" w:lineRule="auto"/>
@@ -9708,7 +9704,7 @@
 </file>
 
 <file path=word/numbering.xml><?xml version="1.0" encoding="utf-8"?>
-<w:numbering xmlns:wpc="http://schemas.microsoft.com/office/word/2010/wordprocessingCanvas" xmlns:cx="http://schemas.microsoft.com/office/drawing/2014/chartex" xmlns:cx1="http://schemas.microsoft.com/office/drawing/2015/9/8/chartex" xmlns:cx2="http://schemas.microsoft.com/office/drawing/2015/10/21/chartex" xmlns:cx3="http://schemas.microsoft.com/office/drawing/2016/5/9/chartex" xmlns:cx4="http://schemas.microsoft.com/office/drawing/2016/5/10/chartex" xmlns:cx5="http://schemas.microsoft.com/office/drawing/2016/5/11/chartex" xmlns:cx6="http://schemas.microsoft.com/office/drawing/2016/5/12/chartex" xmlns:cx7="http://schemas.microsoft.com/office/drawing/2016/5/13/chartex" xmlns:cx8="http://schemas.microsoft.com/office/drawing/2016/5/14/chartex" xmlns:mc="http://schemas.openxmlformats.org/markup-compatibility/2006" xmlns:aink="http://schemas.microsoft.com/office/drawing/2016/ink" xmlns:am3d="http://schemas.microsoft.com/office/drawing/2017/model3d" xmlns:o="urn:schemas-microsoft-com:office:office" xmlns:r="http://schemas.openxmlformats.org/officeDocument/2006/relationships" xmlns:m="http://schemas.openxmlformats.org/officeDocument/2006/math" xmlns:v="urn:schemas-microsoft-com:vml" xmlns:wp14="http://schemas.microsoft.com/office/word/2010/wordprocessingDrawing" xmlns:wp="http://schemas.openxmlformats.org/drawingml/2006/wordprocessingDrawing" xmlns:w10="urn:schemas-microsoft-com:office:word" xmlns:w="http://schemas.openxmlformats.org/wordprocessingml/2006/main" xmlns:w14="http://schemas.microsoft.com/office/word/2010/wordml" xmlns:w15="http://schemas.microsoft.com/office/word/2012/wordml" xmlns:w16cex="http://schemas.microsoft.com/office/word/2018/wordml/cex" xmlns:w16cid="http://schemas.microsoft.com/office/word/2016/wordml/cid" xmlns:w16="http://schemas.microsoft.com/office/word/2018/wordml" xmlns:w16sdtdh="http://schemas.microsoft.com/office/word/2020/wordml/sdtdatahash" xmlns:w16se="http://schemas.microsoft.com/office/word/2015/wordml/symex" xmlns:wpg="http://schemas.microsoft.com/office/word/2010/wordprocessingGroup" xmlns:wpi="http://schemas.microsoft.com/office/word/2010/wordprocessingInk" xmlns:wne="http://schemas.microsoft.com/office/word/2006/wordml" xmlns:wps="http://schemas.microsoft.com/office/word/2010/wordprocessingShape" mc:Ignorable="w14 w15 w16se w16cid w16 w16cex w16sdtdh wp14">
+<w:numbering xmlns:wpc="http://schemas.microsoft.com/office/word/2010/wordprocessingCanvas" xmlns:cx="http://schemas.microsoft.com/office/drawing/2014/chartex" xmlns:cx1="http://schemas.microsoft.com/office/drawing/2015/9/8/chartex" xmlns:cx2="http://schemas.microsoft.com/office/drawing/2015/10/21/chartex" xmlns:cx3="http://schemas.microsoft.com/office/drawing/2016/5/9/chartex" xmlns:cx4="http://schemas.microsoft.com/office/drawing/2016/5/10/chartex" xmlns:cx5="http://schemas.microsoft.com/office/drawing/2016/5/11/chartex" xmlns:cx6="http://schemas.microsoft.com/office/drawing/2016/5/12/chartex" xmlns:cx7="http://schemas.microsoft.com/office/drawing/2016/5/13/chartex" xmlns:cx8="http://schemas.microsoft.com/office/drawing/2016/5/14/chartex" xmlns:mc="http://schemas.openxmlformats.org/markup-compatibility/2006" xmlns:aink="http://schemas.microsoft.com/office/drawing/2016/ink" xmlns:am3d="http://schemas.microsoft.com/office/drawing/2017/model3d" xmlns:o="urn:schemas-microsoft-com:office:office" xmlns:oel="http://schemas.microsoft.com/office/2019/extlst" xmlns:r="http://schemas.openxmlformats.org/officeDocument/2006/relationships" xmlns:m="http://schemas.openxmlformats.org/officeDocument/2006/math" xmlns:v="urn:schemas-microsoft-com:vml" xmlns:wp14="http://schemas.microsoft.com/office/word/2010/wordprocessingDrawing" xmlns:wp="http://schemas.openxmlformats.org/drawingml/2006/wordprocessingDrawing" xmlns:w10="urn:schemas-microsoft-com:office:word" xmlns:w="http://schemas.openxmlformats.org/wordprocessingml/2006/main" xmlns:w14="http://schemas.microsoft.com/office/word/2010/wordml" xmlns:w15="http://schemas.microsoft.com/office/word/2012/wordml" xmlns:w16cex="http://schemas.microsoft.com/office/word/2018/wordml/cex" xmlns:w16cid="http://schemas.microsoft.com/office/word/2016/wordml/cid" xmlns:w16="http://schemas.microsoft.com/office/word/2018/wordml" xmlns:w16sdtdh="http://schemas.microsoft.com/office/word/2020/wordml/sdtdatahash" xmlns:w16se="http://schemas.microsoft.com/office/word/2015/wordml/symex" xmlns:wpg="http://schemas.microsoft.com/office/word/2010/wordprocessingGroup" xmlns:wpi="http://schemas.microsoft.com/office/word/2010/wordprocessingInk" xmlns:wne="http://schemas.microsoft.com/office/word/2006/wordml" xmlns:wps="http://schemas.microsoft.com/office/word/2010/wordprocessingShape" mc:Ignorable="w14 w15 w16se w16cid w16 w16cex w16sdtdh wp14">
   <w:abstractNum w:abstractNumId="0" w15:restartNumberingAfterBreak="0">
     <w:nsid w:val="0AC12EE8"/>
     <w:multiLevelType w:val="hybridMultilevel"/>
@@ -10215,22 +10211,22 @@
       </w:rPr>
     </w:lvl>
   </w:abstractNum>
-  <w:num w:numId="1">
+  <w:num w:numId="1" w16cid:durableId="2076009880">
     <w:abstractNumId w:val="1"/>
   </w:num>
-  <w:num w:numId="2">
+  <w:num w:numId="2" w16cid:durableId="1509520454">
     <w:abstractNumId w:val="3"/>
   </w:num>
-  <w:num w:numId="3">
+  <w:num w:numId="3" w16cid:durableId="1042093913">
     <w:abstractNumId w:val="0"/>
   </w:num>
-  <w:num w:numId="4">
+  <w:num w:numId="4" w16cid:durableId="954366793">
     <w:abstractNumId w:val="2"/>
   </w:num>
-  <w:num w:numId="5">
+  <w:num w:numId="5" w16cid:durableId="1671787788">
     <w:abstractNumId w:val="3"/>
   </w:num>
-  <w:num w:numId="6">
+  <w:num w:numId="6" w16cid:durableId="1563710069">
     <w:abstractNumId w:val="3"/>
   </w:num>
 </w:numbering>
@@ -10285,7 +10281,7 @@
     <w:lsdException w:name="Normal Indent" w:semiHidden="1" w:unhideWhenUsed="1"/>
     <w:lsdException w:name="footnote text" w:semiHidden="1" w:uiPriority="0" w:unhideWhenUsed="1"/>
     <w:lsdException w:name="annotation text" w:semiHidden="1" w:unhideWhenUsed="1"/>
-    <w:lsdException w:name="header" w:semiHidden="1" w:uiPriority="0" w:unhideWhenUsed="1"/>
+    <w:lsdException w:name="header" w:semiHidden="1" w:unhideWhenUsed="1"/>
     <w:lsdException w:name="footer" w:semiHidden="1" w:uiPriority="0" w:unhideWhenUsed="1"/>
     <w:lsdException w:name="index heading" w:semiHidden="1" w:unhideWhenUsed="1"/>
     <w:lsdException w:name="caption" w:semiHidden="1" w:uiPriority="35" w:unhideWhenUsed="1" w:qFormat="1"/>
@@ -10666,6 +10662,7 @@
     <w:name w:val="header"/>
     <w:basedOn w:val="Normal"/>
     <w:link w:val="HeaderChar"/>
+    <w:uiPriority w:val="99"/>
     <w:unhideWhenUsed/>
     <w:rsid w:val="007C0A01"/>
     <w:pPr>
@@ -10840,11 +10837,16 @@
       <w:szCs w:val="24"/>
     </w:rPr>
   </w:style>
+  <w:style w:type="character" w:customStyle="1" w:styleId="tabchar">
+    <w:name w:val="tabchar"/>
+    <w:basedOn w:val="DefaultParagraphFont"/>
+    <w:rsid w:val="00D31327"/>
+  </w:style>
 </w:styles>
 </file>
 
 <file path=word/glossary/document.xml><?xml version="1.0" encoding="utf-8"?>
-<w:glossaryDocument xmlns:wpc="http://schemas.microsoft.com/office/word/2010/wordprocessingCanvas" xmlns:cx="http://schemas.microsoft.com/office/drawing/2014/chartex" xmlns:cx1="http://schemas.microsoft.com/office/drawing/2015/9/8/chartex" xmlns:cx2="http://schemas.microsoft.com/office/drawing/2015/10/21/chartex" xmlns:cx3="http://schemas.microsoft.com/office/drawing/2016/5/9/chartex" xmlns:cx4="http://schemas.microsoft.com/office/drawing/2016/5/10/chartex" xmlns:cx5="http://schemas.microsoft.com/office/drawing/2016/5/11/chartex" xmlns:cx6="http://schemas.microsoft.com/office/drawing/2016/5/12/chartex" xmlns:cx7="http://schemas.microsoft.com/office/drawing/2016/5/13/chartex" xmlns:cx8="http://schemas.microsoft.com/office/drawing/2016/5/14/chartex" xmlns:mc="http://schemas.openxmlformats.org/markup-compatibility/2006" xmlns:aink="http://schemas.microsoft.com/office/drawing/2016/ink" xmlns:am3d="http://schemas.microsoft.com/office/drawing/2017/model3d" xmlns:o="urn:schemas-microsoft-com:office:office" xmlns:r="http://schemas.openxmlformats.org/officeDocument/2006/relationships" xmlns:m="http://schemas.openxmlformats.org/officeDocument/2006/math" xmlns:v="urn:schemas-microsoft-com:vml" xmlns:wp14="http://schemas.microsoft.com/office/word/2010/wordprocessingDrawing" xmlns:wp="http://schemas.openxmlformats.org/drawingml/2006/wordprocessingDrawing" xmlns:w10="urn:schemas-microsoft-com:office:word" xmlns:w="http://schemas.openxmlformats.org/wordprocessingml/2006/main" xmlns:w14="http://schemas.microsoft.com/office/word/2010/wordml" xmlns:w15="http://schemas.microsoft.com/office/word/2012/wordml" xmlns:w16cex="http://schemas.microsoft.com/office/word/2018/wordml/cex" xmlns:w16cid="http://schemas.microsoft.com/office/word/2016/wordml/cid" xmlns:w16="http://schemas.microsoft.com/office/word/2018/wordml" xmlns:w16sdtdh="http://schemas.microsoft.com/office/word/2020/wordml/sdtdatahash" xmlns:w16se="http://schemas.microsoft.com/office/word/2015/wordml/symex" xmlns:wpg="http://schemas.microsoft.com/office/word/2010/wordprocessingGroup" xmlns:wpi="http://schemas.microsoft.com/office/word/2010/wordprocessingInk" xmlns:wne="http://schemas.microsoft.com/office/word/2006/wordml" xmlns:wps="http://schemas.microsoft.com/office/word/2010/wordprocessingShape" mc:Ignorable="w14 w15 w16se w16cid w16 w16cex w16sdtdh wp14">
+<w:glossaryDocument xmlns:wpc="http://schemas.microsoft.com/office/word/2010/wordprocessingCanvas" xmlns:cx="http://schemas.microsoft.com/office/drawing/2014/chartex" xmlns:cx1="http://schemas.microsoft.com/office/drawing/2015/9/8/chartex" xmlns:cx2="http://schemas.microsoft.com/office/drawing/2015/10/21/chartex" xmlns:cx3="http://schemas.microsoft.com/office/drawing/2016/5/9/chartex" xmlns:cx4="http://schemas.microsoft.com/office/drawing/2016/5/10/chartex" xmlns:cx5="http://schemas.microsoft.com/office/drawing/2016/5/11/chartex" xmlns:cx6="http://schemas.microsoft.com/office/drawing/2016/5/12/chartex" xmlns:cx7="http://schemas.microsoft.com/office/drawing/2016/5/13/chartex" xmlns:cx8="http://schemas.microsoft.com/office/drawing/2016/5/14/chartex" xmlns:mc="http://schemas.openxmlformats.org/markup-compatibility/2006" xmlns:aink="http://schemas.microsoft.com/office/drawing/2016/ink" xmlns:am3d="http://schemas.microsoft.com/office/drawing/2017/model3d" xmlns:o="urn:schemas-microsoft-com:office:office" xmlns:oel="http://schemas.microsoft.com/office/2019/extlst" xmlns:r="http://schemas.openxmlformats.org/officeDocument/2006/relationships" xmlns:m="http://schemas.openxmlformats.org/officeDocument/2006/math" xmlns:v="urn:schemas-microsoft-com:vml" xmlns:wp14="http://schemas.microsoft.com/office/word/2010/wordprocessingDrawing" xmlns:wp="http://schemas.openxmlformats.org/drawingml/2006/wordprocessingDrawing" xmlns:w10="urn:schemas-microsoft-com:office:word" xmlns:w="http://schemas.openxmlformats.org/wordprocessingml/2006/main" xmlns:w14="http://schemas.microsoft.com/office/word/2010/wordml" xmlns:w15="http://schemas.microsoft.com/office/word/2012/wordml" xmlns:w16cex="http://schemas.microsoft.com/office/word/2018/wordml/cex" xmlns:w16cid="http://schemas.microsoft.com/office/word/2016/wordml/cid" xmlns:w16="http://schemas.microsoft.com/office/word/2018/wordml" xmlns:w16sdtdh="http://schemas.microsoft.com/office/word/2020/wordml/sdtdatahash" xmlns:w16se="http://schemas.microsoft.com/office/word/2015/wordml/symex" xmlns:wpg="http://schemas.microsoft.com/office/word/2010/wordprocessingGroup" xmlns:wpi="http://schemas.microsoft.com/office/word/2010/wordprocessingInk" xmlns:wne="http://schemas.microsoft.com/office/word/2006/wordml" xmlns:wps="http://schemas.microsoft.com/office/word/2010/wordprocessingShape" mc:Ignorable="w14 w15 w16se w16cid w16 w16cex w16sdtdh wp14">
   <w:docParts>
     <w:docPart>
       <w:docPartPr>
@@ -11341,93 +11343,6 @@
     </w:docPart>
     <w:docPart>
       <w:docPartPr>
-        <w:name w:val="742B1E1790A14E92BFFBF8F522123361"/>
-        <w:category>
-          <w:name w:val="General"/>
-          <w:gallery w:val="placeholder"/>
-        </w:category>
-        <w:types>
-          <w:type w:val="bbPlcHdr"/>
-        </w:types>
-        <w:behaviors>
-          <w:behavior w:val="content"/>
-        </w:behaviors>
-        <w:guid w:val="{C491FA59-268C-425A-B375-AEA1EE80AF7A}"/>
-      </w:docPartPr>
-      <w:docPartBody>
-        <w:p>
-          <w:pPr>
-            <w:pStyle w:val="742B1E1790A14E92BFFBF8F522123361"/>
-          </w:pPr>
-          <w:r>
-            <w:rPr>
-              <w:rStyle w:val="PlaceholderText"/>
-            </w:rPr>
-            <w:t>Click or tap here to enter text.</w:t>
-          </w:r>
-        </w:p>
-      </w:docPartBody>
-    </w:docPart>
-    <w:docPart>
-      <w:docPartPr>
-        <w:name w:val="FDDAB3388E3545F2B999ED30079164EF"/>
-        <w:category>
-          <w:name w:val="General"/>
-          <w:gallery w:val="placeholder"/>
-        </w:category>
-        <w:types>
-          <w:type w:val="bbPlcHdr"/>
-        </w:types>
-        <w:behaviors>
-          <w:behavior w:val="content"/>
-        </w:behaviors>
-        <w:guid w:val="{2205A510-66B2-41EF-B86E-5BBB34558267}"/>
-      </w:docPartPr>
-      <w:docPartBody>
-        <w:p>
-          <w:pPr>
-            <w:pStyle w:val="FDDAB3388E3545F2B999ED30079164EF"/>
-          </w:pPr>
-          <w:r>
-            <w:rPr>
-              <w:rStyle w:val="PlaceholderText"/>
-            </w:rPr>
-            <w:t>Click or tap here to enter text.</w:t>
-          </w:r>
-        </w:p>
-      </w:docPartBody>
-    </w:docPart>
-    <w:docPart>
-      <w:docPartPr>
-        <w:name w:val="8149366A9F8042DCA45A80DB0C20C28A"/>
-        <w:category>
-          <w:name w:val="General"/>
-          <w:gallery w:val="placeholder"/>
-        </w:category>
-        <w:types>
-          <w:type w:val="bbPlcHdr"/>
-        </w:types>
-        <w:behaviors>
-          <w:behavior w:val="content"/>
-        </w:behaviors>
-        <w:guid w:val="{637BBC5F-FFCD-4EF7-9FF4-3C17D712852B}"/>
-      </w:docPartPr>
-      <w:docPartBody>
-        <w:p>
-          <w:pPr>
-            <w:pStyle w:val="8149366A9F8042DCA45A80DB0C20C28A"/>
-          </w:pPr>
-          <w:r>
-            <w:rPr>
-              <w:rStyle w:val="PlaceholderText"/>
-            </w:rPr>
-            <w:t>Click or tap here to enter text.</w:t>
-          </w:r>
-        </w:p>
-      </w:docPartBody>
-    </w:docPart>
-    <w:docPart>
-      <w:docPartPr>
         <w:name w:val="E7D311AC5FA749E488F3C8DB95216DDD"/>
         <w:category>
           <w:name w:val="General"/>
@@ -11735,151 +11650,6 @@
         <w:p>
           <w:pPr>
             <w:pStyle w:val="72BCB529BE36496FB06194AC11119A2D"/>
-          </w:pPr>
-          <w:r>
-            <w:rPr>
-              <w:rStyle w:val="PlaceholderText"/>
-            </w:rPr>
-            <w:t>Click or tap here to enter text.</w:t>
-          </w:r>
-        </w:p>
-      </w:docPartBody>
-    </w:docPart>
-    <w:docPart>
-      <w:docPartPr>
-        <w:name w:val="AC99B7E0C12A4CBEBFF4D991DA70F175"/>
-        <w:category>
-          <w:name w:val="General"/>
-          <w:gallery w:val="placeholder"/>
-        </w:category>
-        <w:types>
-          <w:type w:val="bbPlcHdr"/>
-        </w:types>
-        <w:behaviors>
-          <w:behavior w:val="content"/>
-        </w:behaviors>
-        <w:guid w:val="{32FFDC66-B895-40A7-8757-E1240F6A36BC}"/>
-      </w:docPartPr>
-      <w:docPartBody>
-        <w:p>
-          <w:pPr>
-            <w:pStyle w:val="AC99B7E0C12A4CBEBFF4D991DA70F175"/>
-          </w:pPr>
-          <w:r>
-            <w:rPr>
-              <w:rStyle w:val="PlaceholderText"/>
-            </w:rPr>
-            <w:t>Click or tap here to enter text.</w:t>
-          </w:r>
-        </w:p>
-      </w:docPartBody>
-    </w:docPart>
-    <w:docPart>
-      <w:docPartPr>
-        <w:name w:val="11838446619240F0974006D4F3BBF207"/>
-        <w:category>
-          <w:name w:val="General"/>
-          <w:gallery w:val="placeholder"/>
-        </w:category>
-        <w:types>
-          <w:type w:val="bbPlcHdr"/>
-        </w:types>
-        <w:behaviors>
-          <w:behavior w:val="content"/>
-        </w:behaviors>
-        <w:guid w:val="{ED7151FE-F5C2-4357-9F69-B7E76CCB78FA}"/>
-      </w:docPartPr>
-      <w:docPartBody>
-        <w:p>
-          <w:pPr>
-            <w:pStyle w:val="11838446619240F0974006D4F3BBF207"/>
-          </w:pPr>
-          <w:r>
-            <w:rPr>
-              <w:rStyle w:val="PlaceholderText"/>
-            </w:rPr>
-            <w:t>Click or tap here to enter text.</w:t>
-          </w:r>
-        </w:p>
-      </w:docPartBody>
-    </w:docPart>
-    <w:docPart>
-      <w:docPartPr>
-        <w:name w:val="53D15BA81DD24FDDBED0F6D4DD572F6C"/>
-        <w:category>
-          <w:name w:val="General"/>
-          <w:gallery w:val="placeholder"/>
-        </w:category>
-        <w:types>
-          <w:type w:val="bbPlcHdr"/>
-        </w:types>
-        <w:behaviors>
-          <w:behavior w:val="content"/>
-        </w:behaviors>
-        <w:guid w:val="{984BBEB8-D1DD-4729-B9BC-943F0BB83968}"/>
-      </w:docPartPr>
-      <w:docPartBody>
-        <w:p>
-          <w:pPr>
-            <w:pStyle w:val="53D15BA81DD24FDDBED0F6D4DD572F6C"/>
-          </w:pPr>
-          <w:r>
-            <w:rPr>
-              <w:rStyle w:val="PlaceholderText"/>
-            </w:rPr>
-            <w:t>Click or tap here to enter text.</w:t>
-          </w:r>
-        </w:p>
-      </w:docPartBody>
-    </w:docPart>
-    <w:docPart>
-      <w:docPartPr>
-        <w:name w:val="B04B0F632090471DBB9095396F01A1C2"/>
-        <w:category>
-          <w:name w:val="General"/>
-          <w:gallery w:val="placeholder"/>
-        </w:category>
-        <w:types>
-          <w:type w:val="bbPlcHdr"/>
-        </w:types>
-        <w:behaviors>
-          <w:behavior w:val="content"/>
-        </w:behaviors>
-        <w:guid w:val="{E8B6D9C5-1EE0-4616-AA30-6D74606FE724}"/>
-      </w:docPartPr>
-      <w:docPartBody>
-        <w:p>
-          <w:pPr>
-            <w:pStyle w:val="B04B0F632090471DBB9095396F01A1C2"/>
-          </w:pPr>
-          <w:r>
-            <w:rPr>
-              <w:rStyle w:val="PlaceholderText"/>
-            </w:rPr>
-            <w:t>Click or tap here to enter text.</w:t>
-          </w:r>
-        </w:p>
-      </w:docPartBody>
-    </w:docPart>
-    <w:docPart>
-      <w:docPartPr>
-        <w:name w:val="3D3276C75ACA4EF696ED572B6A645F98"/>
-        <w:category>
-          <w:name w:val="General"/>
-          <w:gallery w:val="placeholder"/>
-        </w:category>
-        <w:types>
-          <w:type w:val="bbPlcHdr"/>
-        </w:types>
-        <w:behaviors>
-          <w:behavior w:val="content"/>
-        </w:behaviors>
-        <w:guid w:val="{3DB304E6-28C3-4054-8A9D-E4D6885C9CC1}"/>
-      </w:docPartPr>
-      <w:docPartBody>
-        <w:p>
-          <w:pPr>
-            <w:pStyle w:val="3D3276C75ACA4EF696ED572B6A645F98"/>
           </w:pPr>
           <w:r>
             <w:rPr>
@@ -12298,64 +12068,6 @@
     </w:docPart>
     <w:docPart>
       <w:docPartPr>
-        <w:name w:val="72707B1A4DF342A3888266EBD92B468C"/>
-        <w:category>
-          <w:name w:val="General"/>
-          <w:gallery w:val="placeholder"/>
-        </w:category>
-        <w:types>
-          <w:type w:val="bbPlcHdr"/>
-        </w:types>
-        <w:behaviors>
-          <w:behavior w:val="content"/>
-        </w:behaviors>
-        <w:guid w:val="{AD417BAD-C6AE-4B20-B017-221DEAF5BDF4}"/>
-      </w:docPartPr>
-      <w:docPartBody>
-        <w:p>
-          <w:pPr>
-            <w:pStyle w:val="72707B1A4DF342A3888266EBD92B468C"/>
-          </w:pPr>
-          <w:r>
-            <w:rPr>
-              <w:rStyle w:val="PlaceholderText"/>
-            </w:rPr>
-            <w:t>Click or tap here to enter text.</w:t>
-          </w:r>
-        </w:p>
-      </w:docPartBody>
-    </w:docPart>
-    <w:docPart>
-      <w:docPartPr>
-        <w:name w:val="5F22FF2FFDDB4203A090A169A30A4064"/>
-        <w:category>
-          <w:name w:val="General"/>
-          <w:gallery w:val="placeholder"/>
-        </w:category>
-        <w:types>
-          <w:type w:val="bbPlcHdr"/>
-        </w:types>
-        <w:behaviors>
-          <w:behavior w:val="content"/>
-        </w:behaviors>
-        <w:guid w:val="{9D856775-5C9A-4321-AB36-274CF8EC5D31}"/>
-      </w:docPartPr>
-      <w:docPartBody>
-        <w:p>
-          <w:pPr>
-            <w:pStyle w:val="5F22FF2FFDDB4203A090A169A30A4064"/>
-          </w:pPr>
-          <w:r>
-            <w:rPr>
-              <w:rStyle w:val="PlaceholderText"/>
-            </w:rPr>
-            <w:t>Click or tap here to enter text.</w:t>
-          </w:r>
-        </w:p>
-      </w:docPartBody>
-    </w:docPart>
-    <w:docPart>
-      <w:docPartPr>
         <w:name w:val="00AB29EF91D748F9B3A3BD60B4DA602F"/>
         <w:category>
           <w:name w:val="General"/>
@@ -12646,35 +12358,6 @@
     </w:docPart>
     <w:docPart>
       <w:docPartPr>
-        <w:name w:val="0A9443F8F2E04D4982243C42296C394A"/>
-        <w:category>
-          <w:name w:val="General"/>
-          <w:gallery w:val="placeholder"/>
-        </w:category>
-        <w:types>
-          <w:type w:val="bbPlcHdr"/>
-        </w:types>
-        <w:behaviors>
-          <w:behavior w:val="content"/>
-        </w:behaviors>
-        <w:guid w:val="{DF347E66-C93B-49EC-A8C8-E31A34AC217A}"/>
-      </w:docPartPr>
-      <w:docPartBody>
-        <w:p>
-          <w:pPr>
-            <w:pStyle w:val="0A9443F8F2E04D4982243C42296C394A"/>
-          </w:pPr>
-          <w:r>
-            <w:rPr>
-              <w:rStyle w:val="PlaceholderText"/>
-            </w:rPr>
-            <w:t>Click or tap here to enter text.</w:t>
-          </w:r>
-        </w:p>
-      </w:docPartBody>
-    </w:docPart>
-    <w:docPart>
-      <w:docPartPr>
         <w:name w:val="2FB3CBDFCBF741C4AABD1E446D751EFE"/>
         <w:category>
           <w:name w:val="General"/>
@@ -12692,6 +12375,760 @@
         <w:p>
           <w:pPr>
             <w:pStyle w:val="2FB3CBDFCBF741C4AABD1E446D751EFE"/>
+          </w:pPr>
+          <w:r>
+            <w:rPr>
+              <w:rStyle w:val="PlaceholderText"/>
+            </w:rPr>
+            <w:t>Click or tap here to enter text.</w:t>
+          </w:r>
+        </w:p>
+      </w:docPartBody>
+    </w:docPart>
+    <w:docPart>
+      <w:docPartPr>
+        <w:name w:val="1AE51F636F9C4C6D87C70615BA58C2E1"/>
+        <w:category>
+          <w:name w:val="General"/>
+          <w:gallery w:val="placeholder"/>
+        </w:category>
+        <w:types>
+          <w:type w:val="bbPlcHdr"/>
+        </w:types>
+        <w:behaviors>
+          <w:behavior w:val="content"/>
+        </w:behaviors>
+        <w:guid w:val="{4BC1DE04-B940-4C97-B594-5FE5F49D4E21}"/>
+      </w:docPartPr>
+      <w:docPartBody>
+        <w:p>
+          <w:pPr>
+            <w:pStyle w:val="1AE51F636F9C4C6D87C70615BA58C2E1"/>
+          </w:pPr>
+          <w:r>
+            <w:rPr>
+              <w:rStyle w:val="PlaceholderText"/>
+            </w:rPr>
+            <w:t>Click or tap here to enter text.</w:t>
+          </w:r>
+        </w:p>
+      </w:docPartBody>
+    </w:docPart>
+    <w:docPart>
+      <w:docPartPr>
+        <w:name w:val="1DB474BA9E35402DAC928405EB50C0AA"/>
+        <w:category>
+          <w:name w:val="General"/>
+          <w:gallery w:val="placeholder"/>
+        </w:category>
+        <w:types>
+          <w:type w:val="bbPlcHdr"/>
+        </w:types>
+        <w:behaviors>
+          <w:behavior w:val="content"/>
+        </w:behaviors>
+        <w:guid w:val="{3124B4F1-A74B-4026-B3DD-A141B4A44518}"/>
+      </w:docPartPr>
+      <w:docPartBody>
+        <w:p>
+          <w:pPr>
+            <w:pStyle w:val="1DB474BA9E35402DAC928405EB50C0AA"/>
+          </w:pPr>
+          <w:r>
+            <w:rPr>
+              <w:rStyle w:val="PlaceholderText"/>
+            </w:rPr>
+            <w:t>Click or tap here to enter text.</w:t>
+          </w:r>
+        </w:p>
+      </w:docPartBody>
+    </w:docPart>
+    <w:docPart>
+      <w:docPartPr>
+        <w:name w:val="F0922D0248A54943A59446AE48055CF8"/>
+        <w:category>
+          <w:name w:val="General"/>
+          <w:gallery w:val="placeholder"/>
+        </w:category>
+        <w:types>
+          <w:type w:val="bbPlcHdr"/>
+        </w:types>
+        <w:behaviors>
+          <w:behavior w:val="content"/>
+        </w:behaviors>
+        <w:guid w:val="{80B86AF0-480F-4DE4-B9E6-F467D8CEE248}"/>
+      </w:docPartPr>
+      <w:docPartBody>
+        <w:p>
+          <w:pPr>
+            <w:pStyle w:val="F0922D0248A54943A59446AE48055CF8"/>
+          </w:pPr>
+          <w:r>
+            <w:rPr>
+              <w:rStyle w:val="PlaceholderText"/>
+            </w:rPr>
+            <w:t>Click or tap here to enter text.</w:t>
+          </w:r>
+        </w:p>
+      </w:docPartBody>
+    </w:docPart>
+    <w:docPart>
+      <w:docPartPr>
+        <w:name w:val="EC899E3D570D4A499989E3673A630E05"/>
+        <w:category>
+          <w:name w:val="General"/>
+          <w:gallery w:val="placeholder"/>
+        </w:category>
+        <w:types>
+          <w:type w:val="bbPlcHdr"/>
+        </w:types>
+        <w:behaviors>
+          <w:behavior w:val="content"/>
+        </w:behaviors>
+        <w:guid w:val="{E949F33C-680D-4ACB-A552-8629FE8BA085}"/>
+      </w:docPartPr>
+      <w:docPartBody>
+        <w:p>
+          <w:pPr>
+            <w:pStyle w:val="EC899E3D570D4A499989E3673A630E05"/>
+          </w:pPr>
+          <w:r>
+            <w:rPr>
+              <w:rStyle w:val="PlaceholderText"/>
+            </w:rPr>
+            <w:t>Click or tap here to enter text.</w:t>
+          </w:r>
+        </w:p>
+      </w:docPartBody>
+    </w:docPart>
+    <w:docPart>
+      <w:docPartPr>
+        <w:name w:val="4C707515A9914824ADBF1C3A134C6AC9"/>
+        <w:category>
+          <w:name w:val="General"/>
+          <w:gallery w:val="placeholder"/>
+        </w:category>
+        <w:types>
+          <w:type w:val="bbPlcHdr"/>
+        </w:types>
+        <w:behaviors>
+          <w:behavior w:val="content"/>
+        </w:behaviors>
+        <w:guid w:val="{59C7381F-A4FB-4176-9969-D7BF827A8989}"/>
+      </w:docPartPr>
+      <w:docPartBody>
+        <w:p>
+          <w:pPr>
+            <w:pStyle w:val="4C707515A9914824ADBF1C3A134C6AC9"/>
+          </w:pPr>
+          <w:r>
+            <w:rPr>
+              <w:rStyle w:val="PlaceholderText"/>
+            </w:rPr>
+            <w:t>Click or tap here to enter text.</w:t>
+          </w:r>
+        </w:p>
+      </w:docPartBody>
+    </w:docPart>
+    <w:docPart>
+      <w:docPartPr>
+        <w:name w:val="0B0D97831B964EE0A93F32278962DB68"/>
+        <w:category>
+          <w:name w:val="General"/>
+          <w:gallery w:val="placeholder"/>
+        </w:category>
+        <w:types>
+          <w:type w:val="bbPlcHdr"/>
+        </w:types>
+        <w:behaviors>
+          <w:behavior w:val="content"/>
+        </w:behaviors>
+        <w:guid w:val="{6A2AED51-6C3C-40F0-838C-5564CB324DB1}"/>
+      </w:docPartPr>
+      <w:docPartBody>
+        <w:p>
+          <w:pPr>
+            <w:pStyle w:val="0B0D97831B964EE0A93F32278962DB68"/>
+          </w:pPr>
+          <w:r>
+            <w:rPr>
+              <w:rStyle w:val="PlaceholderText"/>
+            </w:rPr>
+            <w:t>Click or tap here to enter text.</w:t>
+          </w:r>
+        </w:p>
+      </w:docPartBody>
+    </w:docPart>
+    <w:docPart>
+      <w:docPartPr>
+        <w:name w:val="60FD04008D90416A8D65A1D9A884DF61"/>
+        <w:category>
+          <w:name w:val="General"/>
+          <w:gallery w:val="placeholder"/>
+        </w:category>
+        <w:types>
+          <w:type w:val="bbPlcHdr"/>
+        </w:types>
+        <w:behaviors>
+          <w:behavior w:val="content"/>
+        </w:behaviors>
+        <w:guid w:val="{ED3D61E5-4851-428B-856C-1A1DB02FD9E3}"/>
+      </w:docPartPr>
+      <w:docPartBody>
+        <w:p>
+          <w:pPr>
+            <w:pStyle w:val="60FD04008D90416A8D65A1D9A884DF61"/>
+          </w:pPr>
+          <w:r>
+            <w:rPr>
+              <w:rStyle w:val="PlaceholderText"/>
+            </w:rPr>
+            <w:t>Click or tap here to enter text.</w:t>
+          </w:r>
+        </w:p>
+      </w:docPartBody>
+    </w:docPart>
+    <w:docPart>
+      <w:docPartPr>
+        <w:name w:val="B2150A2F7CB842DB84604DC44B4FB516"/>
+        <w:category>
+          <w:name w:val="General"/>
+          <w:gallery w:val="placeholder"/>
+        </w:category>
+        <w:types>
+          <w:type w:val="bbPlcHdr"/>
+        </w:types>
+        <w:behaviors>
+          <w:behavior w:val="content"/>
+        </w:behaviors>
+        <w:guid w:val="{9B12481D-877C-45E5-A681-4F69EA166801}"/>
+      </w:docPartPr>
+      <w:docPartBody>
+        <w:p>
+          <w:pPr>
+            <w:pStyle w:val="B2150A2F7CB842DB84604DC44B4FB516"/>
+          </w:pPr>
+          <w:r>
+            <w:rPr>
+              <w:rStyle w:val="PlaceholderText"/>
+            </w:rPr>
+            <w:t>Click or tap here to enter text.</w:t>
+          </w:r>
+        </w:p>
+      </w:docPartBody>
+    </w:docPart>
+    <w:docPart>
+      <w:docPartPr>
+        <w:name w:val="330D59E4B2E84011B8E2248A101A0BF8"/>
+        <w:category>
+          <w:name w:val="General"/>
+          <w:gallery w:val="placeholder"/>
+        </w:category>
+        <w:types>
+          <w:type w:val="bbPlcHdr"/>
+        </w:types>
+        <w:behaviors>
+          <w:behavior w:val="content"/>
+        </w:behaviors>
+        <w:guid w:val="{0FCBB516-5100-43B9-8361-AC0D2FD4C913}"/>
+      </w:docPartPr>
+      <w:docPartBody>
+        <w:p>
+          <w:pPr>
+            <w:pStyle w:val="330D59E4B2E84011B8E2248A101A0BF8"/>
+          </w:pPr>
+          <w:r>
+            <w:rPr>
+              <w:rStyle w:val="PlaceholderText"/>
+            </w:rPr>
+            <w:t>Click or tap here to enter text.</w:t>
+          </w:r>
+        </w:p>
+      </w:docPartBody>
+    </w:docPart>
+    <w:docPart>
+      <w:docPartPr>
+        <w:name w:val="7EC01715ECF84ED88218FC4A18662FD7"/>
+        <w:category>
+          <w:name w:val="General"/>
+          <w:gallery w:val="placeholder"/>
+        </w:category>
+        <w:types>
+          <w:type w:val="bbPlcHdr"/>
+        </w:types>
+        <w:behaviors>
+          <w:behavior w:val="content"/>
+        </w:behaviors>
+        <w:guid w:val="{2F33D605-3C37-4233-8C20-04ACD8B7EB60}"/>
+      </w:docPartPr>
+      <w:docPartBody>
+        <w:p>
+          <w:pPr>
+            <w:pStyle w:val="7EC01715ECF84ED88218FC4A18662FD7"/>
+          </w:pPr>
+          <w:r>
+            <w:rPr>
+              <w:rStyle w:val="PlaceholderText"/>
+            </w:rPr>
+            <w:t>Click or tap here to enter text.</w:t>
+          </w:r>
+        </w:p>
+      </w:docPartBody>
+    </w:docPart>
+    <w:docPart>
+      <w:docPartPr>
+        <w:name w:val="46CE0DD077384078815D8F0673EDC758"/>
+        <w:category>
+          <w:name w:val="General"/>
+          <w:gallery w:val="placeholder"/>
+        </w:category>
+        <w:types>
+          <w:type w:val="bbPlcHdr"/>
+        </w:types>
+        <w:behaviors>
+          <w:behavior w:val="content"/>
+        </w:behaviors>
+        <w:guid w:val="{772BBDE0-3AAB-4F62-8A95-4C1E584E2324}"/>
+      </w:docPartPr>
+      <w:docPartBody>
+        <w:p>
+          <w:pPr>
+            <w:pStyle w:val="46CE0DD077384078815D8F0673EDC758"/>
+          </w:pPr>
+          <w:r>
+            <w:rPr>
+              <w:rStyle w:val="PlaceholderText"/>
+            </w:rPr>
+            <w:t>Click or tap here to enter text.</w:t>
+          </w:r>
+        </w:p>
+      </w:docPartBody>
+    </w:docPart>
+    <w:docPart>
+      <w:docPartPr>
+        <w:name w:val="B73DEC8F922544CAA81C1982CFA1CFF5"/>
+        <w:category>
+          <w:name w:val="General"/>
+          <w:gallery w:val="placeholder"/>
+        </w:category>
+        <w:types>
+          <w:type w:val="bbPlcHdr"/>
+        </w:types>
+        <w:behaviors>
+          <w:behavior w:val="content"/>
+        </w:behaviors>
+        <w:guid w:val="{976ACC38-DB2E-477D-A02D-25629CABD365}"/>
+      </w:docPartPr>
+      <w:docPartBody>
+        <w:p>
+          <w:pPr>
+            <w:pStyle w:val="B73DEC8F922544CAA81C1982CFA1CFF5"/>
+          </w:pPr>
+          <w:r>
+            <w:rPr>
+              <w:rStyle w:val="PlaceholderText"/>
+            </w:rPr>
+            <w:t>Click or tap here to enter text.</w:t>
+          </w:r>
+        </w:p>
+      </w:docPartBody>
+    </w:docPart>
+    <w:docPart>
+      <w:docPartPr>
+        <w:name w:val="FCAFB5263DB44379BA2A2A84B7F8B66C"/>
+        <w:category>
+          <w:name w:val="General"/>
+          <w:gallery w:val="placeholder"/>
+        </w:category>
+        <w:types>
+          <w:type w:val="bbPlcHdr"/>
+        </w:types>
+        <w:behaviors>
+          <w:behavior w:val="content"/>
+        </w:behaviors>
+        <w:guid w:val="{05359640-80BF-4414-9561-948C13AF1E4A}"/>
+      </w:docPartPr>
+      <w:docPartBody>
+        <w:p>
+          <w:pPr>
+            <w:pStyle w:val="FCAFB5263DB44379BA2A2A84B7F8B66C"/>
+          </w:pPr>
+          <w:r>
+            <w:rPr>
+              <w:rStyle w:val="PlaceholderText"/>
+            </w:rPr>
+            <w:t>Click or tap here to enter text.</w:t>
+          </w:r>
+        </w:p>
+      </w:docPartBody>
+    </w:docPart>
+    <w:docPart>
+      <w:docPartPr>
+        <w:name w:val="57A88960DBF64B448F2B60D6550730E3"/>
+        <w:category>
+          <w:name w:val="General"/>
+          <w:gallery w:val="placeholder"/>
+        </w:category>
+        <w:types>
+          <w:type w:val="bbPlcHdr"/>
+        </w:types>
+        <w:behaviors>
+          <w:behavior w:val="content"/>
+        </w:behaviors>
+        <w:guid w:val="{E1FB7721-632A-4138-96C9-2CE8B5F1E21E}"/>
+      </w:docPartPr>
+      <w:docPartBody>
+        <w:p>
+          <w:pPr>
+            <w:pStyle w:val="57A88960DBF64B448F2B60D6550730E3"/>
+          </w:pPr>
+          <w:r>
+            <w:rPr>
+              <w:rStyle w:val="PlaceholderText"/>
+            </w:rPr>
+            <w:t>Click or tap here to enter text.</w:t>
+          </w:r>
+        </w:p>
+      </w:docPartBody>
+    </w:docPart>
+    <w:docPart>
+      <w:docPartPr>
+        <w:name w:val="A17C8B0DB6904887BD33749AB9C999C4"/>
+        <w:category>
+          <w:name w:val="General"/>
+          <w:gallery w:val="placeholder"/>
+        </w:category>
+        <w:types>
+          <w:type w:val="bbPlcHdr"/>
+        </w:types>
+        <w:behaviors>
+          <w:behavior w:val="content"/>
+        </w:behaviors>
+        <w:guid w:val="{6FF122EA-4379-497E-B204-3CF9292D6B5C}"/>
+      </w:docPartPr>
+      <w:docPartBody>
+        <w:p>
+          <w:pPr>
+            <w:pStyle w:val="A17C8B0DB6904887BD33749AB9C999C4"/>
+          </w:pPr>
+          <w:r>
+            <w:rPr>
+              <w:rStyle w:val="PlaceholderText"/>
+            </w:rPr>
+            <w:t>Click or tap here to enter text.</w:t>
+          </w:r>
+        </w:p>
+      </w:docPartBody>
+    </w:docPart>
+    <w:docPart>
+      <w:docPartPr>
+        <w:name w:val="DA00822A86474D86B6CAB2F190640F8D"/>
+        <w:category>
+          <w:name w:val="General"/>
+          <w:gallery w:val="placeholder"/>
+        </w:category>
+        <w:types>
+          <w:type w:val="bbPlcHdr"/>
+        </w:types>
+        <w:behaviors>
+          <w:behavior w:val="content"/>
+        </w:behaviors>
+        <w:guid w:val="{F451B196-A181-4389-A6FA-2E77EBD278DE}"/>
+      </w:docPartPr>
+      <w:docPartBody>
+        <w:p>
+          <w:pPr>
+            <w:pStyle w:val="DA00822A86474D86B6CAB2F190640F8D"/>
+          </w:pPr>
+          <w:r>
+            <w:rPr>
+              <w:rStyle w:val="PlaceholderText"/>
+            </w:rPr>
+            <w:t>Click or tap here to enter text.</w:t>
+          </w:r>
+        </w:p>
+      </w:docPartBody>
+    </w:docPart>
+    <w:docPart>
+      <w:docPartPr>
+        <w:name w:val="5B6735E43F7841538B8A1A382AC75335"/>
+        <w:category>
+          <w:name w:val="General"/>
+          <w:gallery w:val="placeholder"/>
+        </w:category>
+        <w:types>
+          <w:type w:val="bbPlcHdr"/>
+        </w:types>
+        <w:behaviors>
+          <w:behavior w:val="content"/>
+        </w:behaviors>
+        <w:guid w:val="{D48387B6-667B-4EBA-9449-84FB4A5A066C}"/>
+      </w:docPartPr>
+      <w:docPartBody>
+        <w:p>
+          <w:pPr>
+            <w:pStyle w:val="5B6735E43F7841538B8A1A382AC75335"/>
+          </w:pPr>
+          <w:r>
+            <w:rPr>
+              <w:rStyle w:val="PlaceholderText"/>
+            </w:rPr>
+            <w:t>Click or tap here to enter text.</w:t>
+          </w:r>
+        </w:p>
+      </w:docPartBody>
+    </w:docPart>
+    <w:docPart>
+      <w:docPartPr>
+        <w:name w:val="F8B7E5BE2DCD484E9FEBD192ABF25F96"/>
+        <w:category>
+          <w:name w:val="General"/>
+          <w:gallery w:val="placeholder"/>
+        </w:category>
+        <w:types>
+          <w:type w:val="bbPlcHdr"/>
+        </w:types>
+        <w:behaviors>
+          <w:behavior w:val="content"/>
+        </w:behaviors>
+        <w:guid w:val="{6303A311-E04D-4752-AA09-726846FCF942}"/>
+      </w:docPartPr>
+      <w:docPartBody>
+        <w:p>
+          <w:pPr>
+            <w:pStyle w:val="F8B7E5BE2DCD484E9FEBD192ABF25F96"/>
+          </w:pPr>
+          <w:r>
+            <w:rPr>
+              <w:rStyle w:val="PlaceholderText"/>
+            </w:rPr>
+            <w:t>Click or tap here to enter text.</w:t>
+          </w:r>
+        </w:p>
+      </w:docPartBody>
+    </w:docPart>
+    <w:docPart>
+      <w:docPartPr>
+        <w:name w:val="9D980B9FD0DA4C8ABBE94042FE14255B"/>
+        <w:category>
+          <w:name w:val="General"/>
+          <w:gallery w:val="placeholder"/>
+        </w:category>
+        <w:types>
+          <w:type w:val="bbPlcHdr"/>
+        </w:types>
+        <w:behaviors>
+          <w:behavior w:val="content"/>
+        </w:behaviors>
+        <w:guid w:val="{D04EEE57-E261-4F87-BA9C-BB3335ABAC53}"/>
+      </w:docPartPr>
+      <w:docPartBody>
+        <w:p>
+          <w:pPr>
+            <w:pStyle w:val="9D980B9FD0DA4C8ABBE94042FE14255B"/>
+          </w:pPr>
+          <w:r>
+            <w:rPr>
+              <w:rStyle w:val="PlaceholderText"/>
+            </w:rPr>
+            <w:t>Click or tap here to enter text.</w:t>
+          </w:r>
+        </w:p>
+      </w:docPartBody>
+    </w:docPart>
+    <w:docPart>
+      <w:docPartPr>
+        <w:name w:val="C5BE61763A48447BB4BF58B72D892D55"/>
+        <w:category>
+          <w:name w:val="General"/>
+          <w:gallery w:val="placeholder"/>
+        </w:category>
+        <w:types>
+          <w:type w:val="bbPlcHdr"/>
+        </w:types>
+        <w:behaviors>
+          <w:behavior w:val="content"/>
+        </w:behaviors>
+        <w:guid w:val="{2AD16273-2943-4E64-A318-17CC5A5673B1}"/>
+      </w:docPartPr>
+      <w:docPartBody>
+        <w:p>
+          <w:pPr>
+            <w:pStyle w:val="C5BE61763A48447BB4BF58B72D892D55"/>
+          </w:pPr>
+          <w:r>
+            <w:rPr>
+              <w:rStyle w:val="PlaceholderText"/>
+            </w:rPr>
+            <w:t>Click or tap here to enter text.</w:t>
+          </w:r>
+        </w:p>
+      </w:docPartBody>
+    </w:docPart>
+    <w:docPart>
+      <w:docPartPr>
+        <w:name w:val="6F49859328104DB1A3BA3A1597739861"/>
+        <w:category>
+          <w:name w:val="General"/>
+          <w:gallery w:val="placeholder"/>
+        </w:category>
+        <w:types>
+          <w:type w:val="bbPlcHdr"/>
+        </w:types>
+        <w:behaviors>
+          <w:behavior w:val="content"/>
+        </w:behaviors>
+        <w:guid w:val="{0E8A1564-453C-445E-8BCC-99C192D6334D}"/>
+      </w:docPartPr>
+      <w:docPartBody>
+        <w:p>
+          <w:pPr>
+            <w:pStyle w:val="6F49859328104DB1A3BA3A1597739861"/>
+          </w:pPr>
+          <w:r>
+            <w:rPr>
+              <w:rStyle w:val="PlaceholderText"/>
+            </w:rPr>
+            <w:t>Click or tap here to enter text.</w:t>
+          </w:r>
+        </w:p>
+      </w:docPartBody>
+    </w:docPart>
+    <w:docPart>
+      <w:docPartPr>
+        <w:name w:val="F7957AD2665C42659D3DEFE4EFC6716C"/>
+        <w:category>
+          <w:name w:val="General"/>
+          <w:gallery w:val="placeholder"/>
+        </w:category>
+        <w:types>
+          <w:type w:val="bbPlcHdr"/>
+        </w:types>
+        <w:behaviors>
+          <w:behavior w:val="content"/>
+        </w:behaviors>
+        <w:guid w:val="{DEEFCEF3-AD19-4F0E-8995-0790D30AF766}"/>
+      </w:docPartPr>
+      <w:docPartBody>
+        <w:p>
+          <w:pPr>
+            <w:pStyle w:val="F7957AD2665C42659D3DEFE4EFC6716C"/>
+          </w:pPr>
+          <w:r>
+            <w:rPr>
+              <w:rStyle w:val="PlaceholderText"/>
+            </w:rPr>
+            <w:t>Click or tap here to enter text.</w:t>
+          </w:r>
+        </w:p>
+      </w:docPartBody>
+    </w:docPart>
+    <w:docPart>
+      <w:docPartPr>
+        <w:name w:val="2E1D429D568B4451ADC36BBD73CBB6DA"/>
+        <w:category>
+          <w:name w:val="General"/>
+          <w:gallery w:val="placeholder"/>
+        </w:category>
+        <w:types>
+          <w:type w:val="bbPlcHdr"/>
+        </w:types>
+        <w:behaviors>
+          <w:behavior w:val="content"/>
+        </w:behaviors>
+        <w:guid w:val="{9CDDA743-A290-43DC-A061-72799C9DB482}"/>
+      </w:docPartPr>
+      <w:docPartBody>
+        <w:p>
+          <w:pPr>
+            <w:pStyle w:val="2E1D429D568B4451ADC36BBD73CBB6DA"/>
+          </w:pPr>
+          <w:r>
+            <w:rPr>
+              <w:rStyle w:val="PlaceholderText"/>
+            </w:rPr>
+            <w:t>Click or tap here to enter text.</w:t>
+          </w:r>
+        </w:p>
+      </w:docPartBody>
+    </w:docPart>
+    <w:docPart>
+      <w:docPartPr>
+        <w:name w:val="DE131D4F3A8E4C82AC9A3DB80F04ED5F"/>
+        <w:category>
+          <w:name w:val="General"/>
+          <w:gallery w:val="placeholder"/>
+        </w:category>
+        <w:types>
+          <w:type w:val="bbPlcHdr"/>
+        </w:types>
+        <w:behaviors>
+          <w:behavior w:val="content"/>
+        </w:behaviors>
+        <w:guid w:val="{AA770F13-623B-441B-9A39-68F30BE58B4B}"/>
+      </w:docPartPr>
+      <w:docPartBody>
+        <w:p>
+          <w:pPr>
+            <w:pStyle w:val="DE131D4F3A8E4C82AC9A3DB80F04ED5F"/>
+          </w:pPr>
+          <w:r>
+            <w:rPr>
+              <w:rStyle w:val="PlaceholderText"/>
+            </w:rPr>
+            <w:t>Click or tap here to enter text.</w:t>
+          </w:r>
+        </w:p>
+      </w:docPartBody>
+    </w:docPart>
+    <w:docPart>
+      <w:docPartPr>
+        <w:name w:val="29E5DBEBF8654D7BA0792E95A03A19DE"/>
+        <w:category>
+          <w:name w:val="General"/>
+          <w:gallery w:val="placeholder"/>
+        </w:category>
+        <w:types>
+          <w:type w:val="bbPlcHdr"/>
+        </w:types>
+        <w:behaviors>
+          <w:behavior w:val="content"/>
+        </w:behaviors>
+        <w:guid w:val="{47123927-38A5-490C-B90D-6A2F7C31EB6E}"/>
+      </w:docPartPr>
+      <w:docPartBody>
+        <w:p>
+          <w:pPr>
+            <w:pStyle w:val="29E5DBEBF8654D7BA0792E95A03A19DE"/>
+          </w:pPr>
+          <w:r>
+            <w:rPr>
+              <w:rStyle w:val="PlaceholderText"/>
+            </w:rPr>
+            <w:t>Click or tap here to enter text.</w:t>
+          </w:r>
+        </w:p>
+      </w:docPartBody>
+    </w:docPart>
+    <w:docPart>
+      <w:docPartPr>
+        <w:name w:val="B5107C2DE6034871867E3053A2C4CA28"/>
+        <w:category>
+          <w:name w:val="General"/>
+          <w:gallery w:val="placeholder"/>
+        </w:category>
+        <w:types>
+          <w:type w:val="bbPlcHdr"/>
+        </w:types>
+        <w:behaviors>
+          <w:behavior w:val="content"/>
+        </w:behaviors>
+        <w:guid w:val="{F9607B4E-5A56-44B6-8946-65CE1A880ADC}"/>
+      </w:docPartPr>
+      <w:docPartBody>
+        <w:p>
+          <w:pPr>
+            <w:pStyle w:val="B5107C2DE6034871867E3053A2C4CA28"/>
           </w:pPr>
           <w:r>
             <w:rPr>
@@ -12801,8 +13238,10 @@
     <w:rsid w:val="002F4985"/>
     <w:rsid w:val="0039336C"/>
     <w:rsid w:val="00554967"/>
+    <w:rsid w:val="00771564"/>
     <w:rsid w:val="00951C37"/>
     <w:rsid w:val="00992D6B"/>
+    <w:rsid w:val="00996917"/>
     <w:rsid w:val="009D3ED8"/>
     <w:rsid w:val="00DC0165"/>
     <w:rsid w:val="00E97329"/>
@@ -13260,55 +13699,10 @@
     <w:basedOn w:val="DefaultParagraphFont"/>
     <w:uiPriority w:val="99"/>
     <w:semiHidden/>
-    <w:rsid w:val="00E97329"/>
-  </w:style>
-  <w:style w:type="paragraph" w:customStyle="1" w:styleId="F2AB5001A6F1448AA7D8BC4CAB04E49D">
-    <w:name w:val="F2AB5001A6F1448AA7D8BC4CAB04E49D"/>
-    <w:rsid w:val="0028538F"/>
-  </w:style>
-  <w:style w:type="paragraph" w:customStyle="1" w:styleId="AA26E18D8E254BE7B81D6537720908A1">
-    <w:name w:val="AA26E18D8E254BE7B81D6537720908A1"/>
-    <w:rsid w:val="0028538F"/>
-  </w:style>
-  <w:style w:type="paragraph" w:customStyle="1" w:styleId="6E69B24F43D8449DBF201002FA28DF60">
-    <w:name w:val="6E69B24F43D8449DBF201002FA28DF60"/>
-    <w:rsid w:val="0028538F"/>
-  </w:style>
-  <w:style w:type="paragraph" w:customStyle="1" w:styleId="92CA778256934F55B96A1FF9944BD5BC">
-    <w:name w:val="92CA778256934F55B96A1FF9944BD5BC"/>
-    <w:rsid w:val="0028538F"/>
-  </w:style>
-  <w:style w:type="paragraph" w:customStyle="1" w:styleId="D3AB5841BC6F4DCF8D908F2A9379805C">
-    <w:name w:val="D3AB5841BC6F4DCF8D908F2A9379805C"/>
-    <w:rsid w:val="0028538F"/>
-  </w:style>
-  <w:style w:type="paragraph" w:customStyle="1" w:styleId="BD5B1D87871A426C8F0327EDB03EFF48">
-    <w:name w:val="BD5B1D87871A426C8F0327EDB03EFF48"/>
-    <w:rsid w:val="0028538F"/>
-  </w:style>
-  <w:style w:type="paragraph" w:customStyle="1" w:styleId="F15AFEDD25D04789B5F09F6487832CF8">
-    <w:name w:val="F15AFEDD25D04789B5F09F6487832CF8"/>
-    <w:rsid w:val="0028538F"/>
-  </w:style>
-  <w:style w:type="paragraph" w:customStyle="1" w:styleId="DA479A2AF8444C04A486486AAA7BB62F">
-    <w:name w:val="DA479A2AF8444C04A486486AAA7BB62F"/>
-    <w:rsid w:val="0028538F"/>
-  </w:style>
-  <w:style w:type="paragraph" w:customStyle="1" w:styleId="6CF963332FB54B6B94FDE9AA5B239DEF">
-    <w:name w:val="6CF963332FB54B6B94FDE9AA5B239DEF"/>
-    <w:rsid w:val="00992D6B"/>
-  </w:style>
-  <w:style w:type="paragraph" w:customStyle="1" w:styleId="46344F4A9E6146669F3FCD2518ACD215">
-    <w:name w:val="46344F4A9E6146669F3FCD2518ACD215"/>
-    <w:rsid w:val="0028538F"/>
-  </w:style>
-  <w:style w:type="paragraph" w:customStyle="1" w:styleId="B68DD7FDB226457B8E64CCFC93D6D04E">
-    <w:name w:val="B68DD7FDB226457B8E64CCFC93D6D04E"/>
-    <w:rsid w:val="0028538F"/>
-  </w:style>
-  <w:style w:type="paragraph" w:customStyle="1" w:styleId="2FD82946D96642EF9FBAB1018C6E8CD7">
-    <w:name w:val="2FD82946D96642EF9FBAB1018C6E8CD7"/>
-    <w:rsid w:val="0028538F"/>
+    <w:rsid w:val="00996917"/>
+    <w:rPr>
+      <w:color w:val="808080"/>
+    </w:rPr>
   </w:style>
   <w:style w:type="paragraph" w:customStyle="1" w:styleId="703F6A27B5E14D3B86E7D940C9207C4C">
     <w:name w:val="703F6A27B5E14D3B86E7D940C9207C4C"/>
@@ -13362,153 +13756,9 @@
     <w:name w:val="18C0BF1D72A74645A107786631DDC87A"/>
     <w:rsid w:val="0039336C"/>
   </w:style>
-  <w:style w:type="paragraph" w:customStyle="1" w:styleId="49B8AC51087D44F58D7E146B0DB74B6C">
-    <w:name w:val="49B8AC51087D44F58D7E146B0DB74B6C"/>
-    <w:rsid w:val="0039336C"/>
-  </w:style>
-  <w:style w:type="paragraph" w:customStyle="1" w:styleId="D016FD1815394C37A6FEF10E67F565AD">
-    <w:name w:val="D016FD1815394C37A6FEF10E67F565AD"/>
-    <w:rsid w:val="0039336C"/>
-  </w:style>
-  <w:style w:type="paragraph" w:customStyle="1" w:styleId="C648AAA04A684947B4B93B968C423836">
-    <w:name w:val="C648AAA04A684947B4B93B968C423836"/>
-    <w:rsid w:val="0039336C"/>
-  </w:style>
-  <w:style w:type="paragraph" w:customStyle="1" w:styleId="57CFCED9B8A148C493814785C1D92EA4">
-    <w:name w:val="57CFCED9B8A148C493814785C1D92EA4"/>
-    <w:rsid w:val="0039336C"/>
-  </w:style>
-  <w:style w:type="paragraph" w:customStyle="1" w:styleId="6DAFA83D980E49F09238CF775BC9975A">
-    <w:name w:val="6DAFA83D980E49F09238CF775BC9975A"/>
-    <w:rsid w:val="0039336C"/>
-  </w:style>
-  <w:style w:type="paragraph" w:customStyle="1" w:styleId="10B4BDA41BFA429EA10EF56391D8A537">
-    <w:name w:val="10B4BDA41BFA429EA10EF56391D8A537"/>
-    <w:rsid w:val="0039336C"/>
-  </w:style>
-  <w:style w:type="paragraph" w:customStyle="1" w:styleId="2F18E9C76C8F4FB8A4DFD979333D447E">
-    <w:name w:val="2F18E9C76C8F4FB8A4DFD979333D447E"/>
-    <w:rsid w:val="0039336C"/>
-  </w:style>
-  <w:style w:type="paragraph" w:customStyle="1" w:styleId="F7BF5FA007864A519F61D6CE384C72F2">
-    <w:name w:val="F7BF5FA007864A519F61D6CE384C72F2"/>
-    <w:rsid w:val="0039336C"/>
-  </w:style>
-  <w:style w:type="paragraph" w:customStyle="1" w:styleId="4059D6CD8D5140B0B37DD4AC1C679DD6">
-    <w:name w:val="4059D6CD8D5140B0B37DD4AC1C679DD6"/>
-    <w:rsid w:val="0039336C"/>
-  </w:style>
-  <w:style w:type="paragraph" w:customStyle="1" w:styleId="4350CF81939740ECAB593A3CE9DDB266">
-    <w:name w:val="4350CF81939740ECAB593A3CE9DDB266"/>
-    <w:rsid w:val="0039336C"/>
-  </w:style>
-  <w:style w:type="paragraph" w:customStyle="1" w:styleId="B321EF46013246C6BA81975AB56F096A">
-    <w:name w:val="B321EF46013246C6BA81975AB56F096A"/>
-    <w:rsid w:val="0039336C"/>
-  </w:style>
-  <w:style w:type="paragraph" w:customStyle="1" w:styleId="EF7FB4BE517F4279AEFA3E3C23241719">
-    <w:name w:val="EF7FB4BE517F4279AEFA3E3C23241719"/>
-    <w:rsid w:val="0039336C"/>
-  </w:style>
-  <w:style w:type="paragraph" w:customStyle="1" w:styleId="C7F1587BF38F4EEF90ECC3702FB4D6E0">
-    <w:name w:val="C7F1587BF38F4EEF90ECC3702FB4D6E0"/>
-    <w:rsid w:val="0039336C"/>
-  </w:style>
-  <w:style w:type="paragraph" w:customStyle="1" w:styleId="0F8EA5C103E04102B6A3EA66649D7216">
-    <w:name w:val="0F8EA5C103E04102B6A3EA66649D7216"/>
-    <w:rsid w:val="0039336C"/>
-  </w:style>
-  <w:style w:type="paragraph" w:customStyle="1" w:styleId="DD4742234E20416BAA1C7E802F679E5F">
-    <w:name w:val="DD4742234E20416BAA1C7E802F679E5F"/>
-    <w:rsid w:val="0039336C"/>
-  </w:style>
-  <w:style w:type="paragraph" w:customStyle="1" w:styleId="ECA3B7EEDCA74EDEA7C1EF40E548D4E5">
-    <w:name w:val="ECA3B7EEDCA74EDEA7C1EF40E548D4E5"/>
-    <w:rsid w:val="0039336C"/>
-  </w:style>
-  <w:style w:type="paragraph" w:customStyle="1" w:styleId="F5FA5249345C40A9A59642EF2ECDAD61">
-    <w:name w:val="F5FA5249345C40A9A59642EF2ECDAD61"/>
-    <w:rsid w:val="0039336C"/>
-  </w:style>
-  <w:style w:type="paragraph" w:customStyle="1" w:styleId="442A8AAD92674616AFFBF69C439AEEE3">
-    <w:name w:val="442A8AAD92674616AFFBF69C439AEEE3"/>
-    <w:rsid w:val="0039336C"/>
-  </w:style>
-  <w:style w:type="paragraph" w:customStyle="1" w:styleId="E0A8D8F4676D47E7B68EB9A3456736CD">
-    <w:name w:val="E0A8D8F4676D47E7B68EB9A3456736CD"/>
-    <w:rsid w:val="0039336C"/>
-  </w:style>
-  <w:style w:type="paragraph" w:customStyle="1" w:styleId="C3B7C5B18EFD47FFBBB96D2A9B8D83E0">
-    <w:name w:val="C3B7C5B18EFD47FFBBB96D2A9B8D83E0"/>
-    <w:rsid w:val="0039336C"/>
-  </w:style>
-  <w:style w:type="paragraph" w:customStyle="1" w:styleId="08DE9BA5C3AC40259075BD8516F0F80F">
-    <w:name w:val="08DE9BA5C3AC40259075BD8516F0F80F"/>
-    <w:rsid w:val="0039336C"/>
-  </w:style>
-  <w:style w:type="paragraph" w:customStyle="1" w:styleId="23F9C9689A62421EA9E1758DA4458968">
-    <w:name w:val="23F9C9689A62421EA9E1758DA4458968"/>
-    <w:rsid w:val="0039336C"/>
-  </w:style>
-  <w:style w:type="paragraph" w:customStyle="1" w:styleId="66267D6EE0DC462D9BEED9DF339EAD9E">
-    <w:name w:val="66267D6EE0DC462D9BEED9DF339EAD9E"/>
-    <w:rsid w:val="0039336C"/>
-  </w:style>
-  <w:style w:type="paragraph" w:customStyle="1" w:styleId="5E31DF270EAB4073BB37C2B7EEE88E7D">
-    <w:name w:val="5E31DF270EAB4073BB37C2B7EEE88E7D"/>
-    <w:rsid w:val="0039336C"/>
-  </w:style>
-  <w:style w:type="paragraph" w:customStyle="1" w:styleId="EE912B4ABFF242C09CE54DB3B025B008">
-    <w:name w:val="EE912B4ABFF242C09CE54DB3B025B008"/>
-    <w:rsid w:val="0039336C"/>
-  </w:style>
-  <w:style w:type="paragraph" w:customStyle="1" w:styleId="5D15368F2ADE4751A42CB20EEC691BAE">
-    <w:name w:val="5D15368F2ADE4751A42CB20EEC691BAE"/>
-    <w:rsid w:val="0039336C"/>
-  </w:style>
-  <w:style w:type="paragraph" w:customStyle="1" w:styleId="22E67489173A4C65B0F32C9E2AE0C20C">
-    <w:name w:val="22E67489173A4C65B0F32C9E2AE0C20C"/>
-    <w:rsid w:val="0039336C"/>
-  </w:style>
-  <w:style w:type="paragraph" w:customStyle="1" w:styleId="63AFA6F0A639498F9A4BC8097D167F18">
-    <w:name w:val="63AFA6F0A639498F9A4BC8097D167F18"/>
-    <w:rsid w:val="0039336C"/>
-  </w:style>
-  <w:style w:type="paragraph" w:customStyle="1" w:styleId="E4974862F3614D8CA537541DDC810A98">
-    <w:name w:val="E4974862F3614D8CA537541DDC810A98"/>
-    <w:rsid w:val="0039336C"/>
-  </w:style>
-  <w:style w:type="paragraph" w:customStyle="1" w:styleId="151D7BBAB48B4DD29A309F2551F2E489">
-    <w:name w:val="151D7BBAB48B4DD29A309F2551F2E489"/>
-    <w:rsid w:val="0039336C"/>
-  </w:style>
-  <w:style w:type="paragraph" w:customStyle="1" w:styleId="04D29738BF9648BABA367412F4FB9D23">
-    <w:name w:val="04D29738BF9648BABA367412F4FB9D23"/>
-    <w:rsid w:val="0039336C"/>
-  </w:style>
-  <w:style w:type="paragraph" w:customStyle="1" w:styleId="649EAFEAD52E46689AF0E3D806F80C2A">
-    <w:name w:val="649EAFEAD52E46689AF0E3D806F80C2A"/>
-    <w:rsid w:val="0039336C"/>
-  </w:style>
   <w:style w:type="paragraph" w:customStyle="1" w:styleId="6E382B1BC4F844FA8B68E5F3B06F6E74">
     <w:name w:val="6E382B1BC4F844FA8B68E5F3B06F6E74"/>
     <w:rsid w:val="0039336C"/>
-  </w:style>
-  <w:style w:type="paragraph" w:customStyle="1" w:styleId="FF13FF1606224FA5A1164111FCAD7931">
-    <w:name w:val="FF13FF1606224FA5A1164111FCAD7931"/>
-    <w:rsid w:val="0039336C"/>
-  </w:style>
-  <w:style w:type="paragraph" w:customStyle="1" w:styleId="2CE3842583F745D7BCA55E9C04AD69B4">
-    <w:name w:val="2CE3842583F745D7BCA55E9C04AD69B4"/>
-    <w:rsid w:val="0039336C"/>
-  </w:style>
-  <w:style w:type="paragraph" w:customStyle="1" w:styleId="DA7EC56A8CF84EE8B671008246898373">
-    <w:name w:val="DA7EC56A8CF84EE8B671008246898373"/>
-    <w:rsid w:val="00951C37"/>
-  </w:style>
-  <w:style w:type="paragraph" w:customStyle="1" w:styleId="5CF5BEA532014F53B1D18A8BCD9B54B1">
-    <w:name w:val="5CF5BEA532014F53B1D18A8BCD9B54B1"/>
-    <w:rsid w:val="00951C37"/>
   </w:style>
   <w:style w:type="paragraph" w:customStyle="1" w:styleId="5DA63DBBFACB4FB49B7FAAD8C8B78646">
     <w:name w:val="5DA63DBBFACB4FB49B7FAAD8C8B78646"/>
@@ -13520,22 +13770,6 @@
   </w:style>
   <w:style w:type="paragraph" w:customStyle="1" w:styleId="D8D8E66E7297470491869EE1E61BCA74">
     <w:name w:val="D8D8E66E7297470491869EE1E61BCA74"/>
-    <w:rsid w:val="00554967"/>
-  </w:style>
-  <w:style w:type="paragraph" w:customStyle="1" w:styleId="20A2DCEAFDEE4ABF8956A77D93793E11">
-    <w:name w:val="20A2DCEAFDEE4ABF8956A77D93793E11"/>
-    <w:rsid w:val="00554967"/>
-  </w:style>
-  <w:style w:type="paragraph" w:customStyle="1" w:styleId="742B1E1790A14E92BFFBF8F522123361">
-    <w:name w:val="742B1E1790A14E92BFFBF8F522123361"/>
-    <w:rsid w:val="00554967"/>
-  </w:style>
-  <w:style w:type="paragraph" w:customStyle="1" w:styleId="FDDAB3388E3545F2B999ED30079164EF">
-    <w:name w:val="FDDAB3388E3545F2B999ED30079164EF"/>
-    <w:rsid w:val="00554967"/>
-  </w:style>
-  <w:style w:type="paragraph" w:customStyle="1" w:styleId="8149366A9F8042DCA45A80DB0C20C28A">
-    <w:name w:val="8149366A9F8042DCA45A80DB0C20C28A"/>
     <w:rsid w:val="00554967"/>
   </w:style>
   <w:style w:type="paragraph" w:customStyle="1" w:styleId="E7D311AC5FA749E488F3C8DB95216DDD">
@@ -13581,26 +13815,6 @@
   <w:style w:type="paragraph" w:customStyle="1" w:styleId="72BCB529BE36496FB06194AC11119A2D">
     <w:name w:val="72BCB529BE36496FB06194AC11119A2D"/>
     <w:rsid w:val="00554967"/>
-  </w:style>
-  <w:style w:type="paragraph" w:customStyle="1" w:styleId="AC99B7E0C12A4CBEBFF4D991DA70F175">
-    <w:name w:val="AC99B7E0C12A4CBEBFF4D991DA70F175"/>
-    <w:rsid w:val="00554967"/>
-  </w:style>
-  <w:style w:type="paragraph" w:customStyle="1" w:styleId="11838446619240F0974006D4F3BBF207">
-    <w:name w:val="11838446619240F0974006D4F3BBF207"/>
-    <w:rsid w:val="00554967"/>
-  </w:style>
-  <w:style w:type="paragraph" w:customStyle="1" w:styleId="53D15BA81DD24FDDBED0F6D4DD572F6C">
-    <w:name w:val="53D15BA81DD24FDDBED0F6D4DD572F6C"/>
-    <w:rsid w:val="00FB3AA5"/>
-  </w:style>
-  <w:style w:type="paragraph" w:customStyle="1" w:styleId="B04B0F632090471DBB9095396F01A1C2">
-    <w:name w:val="B04B0F632090471DBB9095396F01A1C2"/>
-    <w:rsid w:val="00FB3AA5"/>
-  </w:style>
-  <w:style w:type="paragraph" w:customStyle="1" w:styleId="3D3276C75ACA4EF696ED572B6A645F98">
-    <w:name w:val="3D3276C75ACA4EF696ED572B6A645F98"/>
-    <w:rsid w:val="00FB3AA5"/>
   </w:style>
   <w:style w:type="paragraph" w:customStyle="1" w:styleId="4CCB2E41B4F341E08B4D6BEF02B06B3F">
     <w:name w:val="4CCB2E41B4F341E08B4D6BEF02B06B3F"/>
@@ -13658,14 +13872,6 @@
     <w:name w:val="1E85E3751AEB4950AF99BE41B4CFF98B"/>
     <w:rsid w:val="00FB3AA5"/>
   </w:style>
-  <w:style w:type="paragraph" w:customStyle="1" w:styleId="72707B1A4DF342A3888266EBD92B468C">
-    <w:name w:val="72707B1A4DF342A3888266EBD92B468C"/>
-    <w:rsid w:val="00FB3AA5"/>
-  </w:style>
-  <w:style w:type="paragraph" w:customStyle="1" w:styleId="5F22FF2FFDDB4203A090A169A30A4064">
-    <w:name w:val="5F22FF2FFDDB4203A090A169A30A4064"/>
-    <w:rsid w:val="00FB3AA5"/>
-  </w:style>
   <w:style w:type="paragraph" w:customStyle="1" w:styleId="00AB29EF91D748F9B3A3BD60B4DA602F">
     <w:name w:val="00AB29EF91D748F9B3A3BD60B4DA602F"/>
     <w:rsid w:val="00FB3AA5"/>
@@ -13706,21 +13912,113 @@
     <w:name w:val="534BA550D346468ABF077770C126EC65"/>
     <w:rsid w:val="00FB3AA5"/>
   </w:style>
-  <w:style w:type="paragraph" w:customStyle="1" w:styleId="0A9443F8F2E04D4982243C42296C394A">
-    <w:name w:val="0A9443F8F2E04D4982243C42296C394A"/>
-    <w:rsid w:val="00FB3AA5"/>
-  </w:style>
   <w:style w:type="paragraph" w:customStyle="1" w:styleId="2FB3CBDFCBF741C4AABD1E446D751EFE">
     <w:name w:val="2FB3CBDFCBF741C4AABD1E446D751EFE"/>
     <w:rsid w:val="009D3ED8"/>
   </w:style>
-  <w:style w:type="paragraph" w:customStyle="1" w:styleId="E4BFA93C7DAD42DBA44D57D87ECCF800">
-    <w:name w:val="E4BFA93C7DAD42DBA44D57D87ECCF800"/>
-    <w:rsid w:val="009D3ED8"/>
+  <w:style w:type="paragraph" w:customStyle="1" w:styleId="1AE51F636F9C4C6D87C70615BA58C2E1">
+    <w:name w:val="1AE51F636F9C4C6D87C70615BA58C2E1"/>
+    <w:rsid w:val="00996917"/>
   </w:style>
-  <w:style w:type="paragraph" w:customStyle="1" w:styleId="5C27E2B3BFAF4BE384CA90D34326FD29">
-    <w:name w:val="5C27E2B3BFAF4BE384CA90D34326FD29"/>
-    <w:rsid w:val="00E97329"/>
+  <w:style w:type="paragraph" w:customStyle="1" w:styleId="1DB474BA9E35402DAC928405EB50C0AA">
+    <w:name w:val="1DB474BA9E35402DAC928405EB50C0AA"/>
+    <w:rsid w:val="00996917"/>
+  </w:style>
+  <w:style w:type="paragraph" w:customStyle="1" w:styleId="F0922D0248A54943A59446AE48055CF8">
+    <w:name w:val="F0922D0248A54943A59446AE48055CF8"/>
+    <w:rsid w:val="00996917"/>
+  </w:style>
+  <w:style w:type="paragraph" w:customStyle="1" w:styleId="EC899E3D570D4A499989E3673A630E05">
+    <w:name w:val="EC899E3D570D4A499989E3673A630E05"/>
+    <w:rsid w:val="00996917"/>
+  </w:style>
+  <w:style w:type="paragraph" w:customStyle="1" w:styleId="4C707515A9914824ADBF1C3A134C6AC9">
+    <w:name w:val="4C707515A9914824ADBF1C3A134C6AC9"/>
+    <w:rsid w:val="00996917"/>
+  </w:style>
+  <w:style w:type="paragraph" w:customStyle="1" w:styleId="0B0D97831B964EE0A93F32278962DB68">
+    <w:name w:val="0B0D97831B964EE0A93F32278962DB68"/>
+    <w:rsid w:val="00996917"/>
+  </w:style>
+  <w:style w:type="paragraph" w:customStyle="1" w:styleId="60FD04008D90416A8D65A1D9A884DF61">
+    <w:name w:val="60FD04008D90416A8D65A1D9A884DF61"/>
+    <w:rsid w:val="00996917"/>
+  </w:style>
+  <w:style w:type="paragraph" w:customStyle="1" w:styleId="B2150A2F7CB842DB84604DC44B4FB516">
+    <w:name w:val="B2150A2F7CB842DB84604DC44B4FB516"/>
+    <w:rsid w:val="00996917"/>
+  </w:style>
+  <w:style w:type="paragraph" w:customStyle="1" w:styleId="330D59E4B2E84011B8E2248A101A0BF8">
+    <w:name w:val="330D59E4B2E84011B8E2248A101A0BF8"/>
+    <w:rsid w:val="00996917"/>
+  </w:style>
+  <w:style w:type="paragraph" w:customStyle="1" w:styleId="7EC01715ECF84ED88218FC4A18662FD7">
+    <w:name w:val="7EC01715ECF84ED88218FC4A18662FD7"/>
+    <w:rsid w:val="00996917"/>
+  </w:style>
+  <w:style w:type="paragraph" w:customStyle="1" w:styleId="46CE0DD077384078815D8F0673EDC758">
+    <w:name w:val="46CE0DD077384078815D8F0673EDC758"/>
+    <w:rsid w:val="00996917"/>
+  </w:style>
+  <w:style w:type="paragraph" w:customStyle="1" w:styleId="B73DEC8F922544CAA81C1982CFA1CFF5">
+    <w:name w:val="B73DEC8F922544CAA81C1982CFA1CFF5"/>
+    <w:rsid w:val="00996917"/>
+  </w:style>
+  <w:style w:type="paragraph" w:customStyle="1" w:styleId="FCAFB5263DB44379BA2A2A84B7F8B66C">
+    <w:name w:val="FCAFB5263DB44379BA2A2A84B7F8B66C"/>
+    <w:rsid w:val="00996917"/>
+  </w:style>
+  <w:style w:type="paragraph" w:customStyle="1" w:styleId="57A88960DBF64B448F2B60D6550730E3">
+    <w:name w:val="57A88960DBF64B448F2B60D6550730E3"/>
+    <w:rsid w:val="00996917"/>
+  </w:style>
+  <w:style w:type="paragraph" w:customStyle="1" w:styleId="A17C8B0DB6904887BD33749AB9C999C4">
+    <w:name w:val="A17C8B0DB6904887BD33749AB9C999C4"/>
+    <w:rsid w:val="00996917"/>
+  </w:style>
+  <w:style w:type="paragraph" w:customStyle="1" w:styleId="DA00822A86474D86B6CAB2F190640F8D">
+    <w:name w:val="DA00822A86474D86B6CAB2F190640F8D"/>
+    <w:rsid w:val="00996917"/>
+  </w:style>
+  <w:style w:type="paragraph" w:customStyle="1" w:styleId="5B6735E43F7841538B8A1A382AC75335">
+    <w:name w:val="5B6735E43F7841538B8A1A382AC75335"/>
+    <w:rsid w:val="00996917"/>
+  </w:style>
+  <w:style w:type="paragraph" w:customStyle="1" w:styleId="F8B7E5BE2DCD484E9FEBD192ABF25F96">
+    <w:name w:val="F8B7E5BE2DCD484E9FEBD192ABF25F96"/>
+    <w:rsid w:val="00996917"/>
+  </w:style>
+  <w:style w:type="paragraph" w:customStyle="1" w:styleId="9D980B9FD0DA4C8ABBE94042FE14255B">
+    <w:name w:val="9D980B9FD0DA4C8ABBE94042FE14255B"/>
+    <w:rsid w:val="00996917"/>
+  </w:style>
+  <w:style w:type="paragraph" w:customStyle="1" w:styleId="C5BE61763A48447BB4BF58B72D892D55">
+    <w:name w:val="C5BE61763A48447BB4BF58B72D892D55"/>
+    <w:rsid w:val="00996917"/>
+  </w:style>
+  <w:style w:type="paragraph" w:customStyle="1" w:styleId="6F49859328104DB1A3BA3A1597739861">
+    <w:name w:val="6F49859328104DB1A3BA3A1597739861"/>
+    <w:rsid w:val="00996917"/>
+  </w:style>
+  <w:style w:type="paragraph" w:customStyle="1" w:styleId="F7957AD2665C42659D3DEFE4EFC6716C">
+    <w:name w:val="F7957AD2665C42659D3DEFE4EFC6716C"/>
+    <w:rsid w:val="00996917"/>
+  </w:style>
+  <w:style w:type="paragraph" w:customStyle="1" w:styleId="2E1D429D568B4451ADC36BBD73CBB6DA">
+    <w:name w:val="2E1D429D568B4451ADC36BBD73CBB6DA"/>
+    <w:rsid w:val="00996917"/>
+  </w:style>
+  <w:style w:type="paragraph" w:customStyle="1" w:styleId="DE131D4F3A8E4C82AC9A3DB80F04ED5F">
+    <w:name w:val="DE131D4F3A8E4C82AC9A3DB80F04ED5F"/>
+    <w:rsid w:val="00996917"/>
+  </w:style>
+  <w:style w:type="paragraph" w:customStyle="1" w:styleId="29E5DBEBF8654D7BA0792E95A03A19DE">
+    <w:name w:val="29E5DBEBF8654D7BA0792E95A03A19DE"/>
+    <w:rsid w:val="00996917"/>
+  </w:style>
+  <w:style w:type="paragraph" w:customStyle="1" w:styleId="B5107C2DE6034871867E3053A2C4CA28">
+    <w:name w:val="B5107C2DE6034871867E3053A2C4CA28"/>
+    <w:rsid w:val="00996917"/>
   </w:style>
 </w:styles>
 </file>
